--- a/Android/Baocao/NDT_Android_baoca_bangxephang.docx
+++ b/Android/Baocao/NDT_Android_baoca_bangxephang.docx
@@ -252,7 +252,15 @@
       </w:r>
       <w:proofErr w:type="spellEnd"/>
     </w:p>
-    <w:p/>
+    <w:p>
+      <w:pPr>
+        <w:rPr>
+          <w:rFonts w:ascii="Times New Roman" w:hAnsi="Times New Roman" w:cs="Times New Roman"/>
+          <w:sz w:val="28"/>
+          <w:szCs w:val="28"/>
+        </w:rPr>
+      </w:pPr>
+    </w:p>
     <w:p>
       <w:pPr>
         <w:jc w:val="center"/>
@@ -336,66 +344,146 @@
           <w:ilvl w:val="0"/>
           <w:numId w:val="1"/>
         </w:numPr>
+        <w:rPr>
+          <w:rFonts w:ascii="Times New Roman" w:hAnsi="Times New Roman" w:cs="Times New Roman"/>
+          <w:sz w:val="28"/>
+          <w:szCs w:val="28"/>
+        </w:rPr>
       </w:pPr>
       <w:proofErr w:type="spellStart"/>
       <w:r>
+        <w:rPr>
+          <w:rFonts w:ascii="Times New Roman" w:hAnsi="Times New Roman" w:cs="Times New Roman"/>
+          <w:sz w:val="28"/>
+          <w:szCs w:val="28"/>
+        </w:rPr>
         <w:lastRenderedPageBreak/>
         <w:t>Mục</w:t>
       </w:r>
       <w:proofErr w:type="spellEnd"/>
       <w:r>
-        <w:t xml:space="preserve"> </w:t>
-      </w:r>
-      <w:proofErr w:type="spellStart"/>
-      <w:r>
+        <w:rPr>
+          <w:rFonts w:ascii="Times New Roman" w:hAnsi="Times New Roman" w:cs="Times New Roman"/>
+          <w:sz w:val="28"/>
+          <w:szCs w:val="28"/>
+        </w:rPr>
+        <w:t xml:space="preserve"> </w:t>
+      </w:r>
+      <w:proofErr w:type="spellStart"/>
+      <w:r>
+        <w:rPr>
+          <w:rFonts w:ascii="Times New Roman" w:hAnsi="Times New Roman" w:cs="Times New Roman"/>
+          <w:sz w:val="28"/>
+          <w:szCs w:val="28"/>
+        </w:rPr>
         <w:t>đích</w:t>
       </w:r>
       <w:proofErr w:type="spellEnd"/>
       <w:r>
-        <w:t xml:space="preserve"> </w:t>
-      </w:r>
-      <w:proofErr w:type="spellStart"/>
-      <w:r>
+        <w:rPr>
+          <w:rFonts w:ascii="Times New Roman" w:hAnsi="Times New Roman" w:cs="Times New Roman"/>
+          <w:sz w:val="28"/>
+          <w:szCs w:val="28"/>
+        </w:rPr>
+        <w:t xml:space="preserve"> </w:t>
+      </w:r>
+      <w:proofErr w:type="spellStart"/>
+      <w:r>
+        <w:rPr>
+          <w:rFonts w:ascii="Times New Roman" w:hAnsi="Times New Roman" w:cs="Times New Roman"/>
+          <w:sz w:val="28"/>
+          <w:szCs w:val="28"/>
+        </w:rPr>
         <w:t>sử</w:t>
       </w:r>
       <w:proofErr w:type="spellEnd"/>
       <w:r>
-        <w:t xml:space="preserve"> </w:t>
-      </w:r>
-      <w:proofErr w:type="spellStart"/>
-      <w:r>
+        <w:rPr>
+          <w:rFonts w:ascii="Times New Roman" w:hAnsi="Times New Roman" w:cs="Times New Roman"/>
+          <w:sz w:val="28"/>
+          <w:szCs w:val="28"/>
+        </w:rPr>
+        <w:t xml:space="preserve"> </w:t>
+      </w:r>
+      <w:proofErr w:type="spellStart"/>
+      <w:r>
+        <w:rPr>
+          <w:rFonts w:ascii="Times New Roman" w:hAnsi="Times New Roman" w:cs="Times New Roman"/>
+          <w:sz w:val="28"/>
+          <w:szCs w:val="28"/>
+        </w:rPr>
         <w:t>dụng</w:t>
       </w:r>
       <w:proofErr w:type="spellEnd"/>
       <w:r>
-        <w:t xml:space="preserve"> </w:t>
-      </w:r>
-      <w:proofErr w:type="spellStart"/>
-      <w:r>
+        <w:rPr>
+          <w:rFonts w:ascii="Times New Roman" w:hAnsi="Times New Roman" w:cs="Times New Roman"/>
+          <w:sz w:val="28"/>
+          <w:szCs w:val="28"/>
+        </w:rPr>
+        <w:t xml:space="preserve"> </w:t>
+      </w:r>
+      <w:proofErr w:type="spellStart"/>
+      <w:r>
+        <w:rPr>
+          <w:rFonts w:ascii="Times New Roman" w:hAnsi="Times New Roman" w:cs="Times New Roman"/>
+          <w:sz w:val="28"/>
+          <w:szCs w:val="28"/>
+        </w:rPr>
         <w:t>và</w:t>
       </w:r>
       <w:proofErr w:type="spellEnd"/>
       <w:r>
-        <w:t xml:space="preserve"> </w:t>
-      </w:r>
-      <w:proofErr w:type="spellStart"/>
-      <w:r>
+        <w:rPr>
+          <w:rFonts w:ascii="Times New Roman" w:hAnsi="Times New Roman" w:cs="Times New Roman"/>
+          <w:sz w:val="28"/>
+          <w:szCs w:val="28"/>
+        </w:rPr>
+        <w:t xml:space="preserve"> </w:t>
+      </w:r>
+      <w:proofErr w:type="spellStart"/>
+      <w:r>
+        <w:rPr>
+          <w:rFonts w:ascii="Times New Roman" w:hAnsi="Times New Roman" w:cs="Times New Roman"/>
+          <w:sz w:val="28"/>
+          <w:szCs w:val="28"/>
+        </w:rPr>
         <w:t>lý</w:t>
       </w:r>
       <w:proofErr w:type="spellEnd"/>
       <w:r>
+        <w:rPr>
+          <w:rFonts w:ascii="Times New Roman" w:hAnsi="Times New Roman" w:cs="Times New Roman"/>
+          <w:sz w:val="28"/>
+          <w:szCs w:val="28"/>
+        </w:rPr>
         <w:t xml:space="preserve"> do </w:t>
       </w:r>
       <w:proofErr w:type="spellStart"/>
       <w:r>
+        <w:rPr>
+          <w:rFonts w:ascii="Times New Roman" w:hAnsi="Times New Roman" w:cs="Times New Roman"/>
+          <w:sz w:val="28"/>
+          <w:szCs w:val="28"/>
+        </w:rPr>
         <w:t>thiết</w:t>
       </w:r>
       <w:proofErr w:type="spellEnd"/>
       <w:r>
-        <w:t xml:space="preserve"> </w:t>
-      </w:r>
-      <w:proofErr w:type="spellStart"/>
-      <w:r>
+        <w:rPr>
+          <w:rFonts w:ascii="Times New Roman" w:hAnsi="Times New Roman" w:cs="Times New Roman"/>
+          <w:sz w:val="28"/>
+          <w:szCs w:val="28"/>
+        </w:rPr>
+        <w:t xml:space="preserve"> </w:t>
+      </w:r>
+      <w:proofErr w:type="spellStart"/>
+      <w:r>
+        <w:rPr>
+          <w:rFonts w:ascii="Times New Roman" w:hAnsi="Times New Roman" w:cs="Times New Roman"/>
+          <w:sz w:val="28"/>
+          <w:szCs w:val="28"/>
+        </w:rPr>
         <w:t>kế</w:t>
       </w:r>
       <w:proofErr w:type="spellEnd"/>
@@ -403,6 +491,11 @@
     <w:p>
       <w:pPr>
         <w:pStyle w:val="ListParagraph"/>
+        <w:rPr>
+          <w:rFonts w:ascii="Times New Roman" w:hAnsi="Times New Roman" w:cs="Times New Roman"/>
+          <w:sz w:val="28"/>
+          <w:szCs w:val="28"/>
+        </w:rPr>
       </w:pPr>
     </w:p>
     <w:p>
@@ -412,325 +505,730 @@
           <w:ilvl w:val="0"/>
           <w:numId w:val="3"/>
         </w:numPr>
+        <w:rPr>
+          <w:rFonts w:ascii="Times New Roman" w:hAnsi="Times New Roman" w:cs="Times New Roman"/>
+          <w:sz w:val="28"/>
+          <w:szCs w:val="28"/>
+        </w:rPr>
       </w:pPr>
       <w:proofErr w:type="spellStart"/>
       <w:r>
+        <w:rPr>
+          <w:rFonts w:ascii="Times New Roman" w:hAnsi="Times New Roman" w:cs="Times New Roman"/>
+          <w:sz w:val="28"/>
+          <w:szCs w:val="28"/>
+        </w:rPr>
         <w:t>Mục</w:t>
       </w:r>
       <w:proofErr w:type="spellEnd"/>
       <w:r>
-        <w:t xml:space="preserve"> </w:t>
-      </w:r>
-      <w:proofErr w:type="spellStart"/>
-      <w:r>
+        <w:rPr>
+          <w:rFonts w:ascii="Times New Roman" w:hAnsi="Times New Roman" w:cs="Times New Roman"/>
+          <w:sz w:val="28"/>
+          <w:szCs w:val="28"/>
+        </w:rPr>
+        <w:t xml:space="preserve"> </w:t>
+      </w:r>
+      <w:proofErr w:type="spellStart"/>
+      <w:r>
+        <w:rPr>
+          <w:rFonts w:ascii="Times New Roman" w:hAnsi="Times New Roman" w:cs="Times New Roman"/>
+          <w:sz w:val="28"/>
+          <w:szCs w:val="28"/>
+        </w:rPr>
         <w:t>đích</w:t>
       </w:r>
       <w:proofErr w:type="spellEnd"/>
       <w:r>
+        <w:rPr>
+          <w:rFonts w:ascii="Times New Roman" w:hAnsi="Times New Roman" w:cs="Times New Roman"/>
+          <w:sz w:val="28"/>
+          <w:szCs w:val="28"/>
+        </w:rPr>
         <w:t xml:space="preserve">: </w:t>
       </w:r>
       <w:proofErr w:type="spellStart"/>
       <w:r>
+        <w:rPr>
+          <w:rFonts w:ascii="Times New Roman" w:hAnsi="Times New Roman" w:cs="Times New Roman"/>
+          <w:sz w:val="28"/>
+          <w:szCs w:val="28"/>
+        </w:rPr>
         <w:t>Hiển</w:t>
       </w:r>
       <w:proofErr w:type="spellEnd"/>
       <w:r>
-        <w:t xml:space="preserve"> </w:t>
-      </w:r>
-      <w:proofErr w:type="spellStart"/>
-      <w:r>
+        <w:rPr>
+          <w:rFonts w:ascii="Times New Roman" w:hAnsi="Times New Roman" w:cs="Times New Roman"/>
+          <w:sz w:val="28"/>
+          <w:szCs w:val="28"/>
+        </w:rPr>
+        <w:t xml:space="preserve"> </w:t>
+      </w:r>
+      <w:proofErr w:type="spellStart"/>
+      <w:r>
+        <w:rPr>
+          <w:rFonts w:ascii="Times New Roman" w:hAnsi="Times New Roman" w:cs="Times New Roman"/>
+          <w:sz w:val="28"/>
+          <w:szCs w:val="28"/>
+        </w:rPr>
         <w:t>thị</w:t>
       </w:r>
       <w:proofErr w:type="spellEnd"/>
       <w:r>
-        <w:t xml:space="preserve"> </w:t>
-      </w:r>
-      <w:proofErr w:type="spellStart"/>
-      <w:r>
+        <w:rPr>
+          <w:rFonts w:ascii="Times New Roman" w:hAnsi="Times New Roman" w:cs="Times New Roman"/>
+          <w:sz w:val="28"/>
+          <w:szCs w:val="28"/>
+        </w:rPr>
+        <w:t xml:space="preserve"> </w:t>
+      </w:r>
+      <w:proofErr w:type="spellStart"/>
+      <w:r>
+        <w:rPr>
+          <w:rFonts w:ascii="Times New Roman" w:hAnsi="Times New Roman" w:cs="Times New Roman"/>
+          <w:sz w:val="28"/>
+          <w:szCs w:val="28"/>
+        </w:rPr>
         <w:t>bảng</w:t>
       </w:r>
       <w:proofErr w:type="spellEnd"/>
       <w:r>
-        <w:t xml:space="preserve"> </w:t>
-      </w:r>
-      <w:proofErr w:type="spellStart"/>
-      <w:r>
+        <w:rPr>
+          <w:rFonts w:ascii="Times New Roman" w:hAnsi="Times New Roman" w:cs="Times New Roman"/>
+          <w:sz w:val="28"/>
+          <w:szCs w:val="28"/>
+        </w:rPr>
+        <w:t xml:space="preserve"> </w:t>
+      </w:r>
+      <w:proofErr w:type="spellStart"/>
+      <w:r>
+        <w:rPr>
+          <w:rFonts w:ascii="Times New Roman" w:hAnsi="Times New Roman" w:cs="Times New Roman"/>
+          <w:sz w:val="28"/>
+          <w:szCs w:val="28"/>
+        </w:rPr>
         <w:t>xếp</w:t>
       </w:r>
       <w:proofErr w:type="spellEnd"/>
       <w:r>
-        <w:t xml:space="preserve"> </w:t>
-      </w:r>
-      <w:proofErr w:type="spellStart"/>
-      <w:r>
+        <w:rPr>
+          <w:rFonts w:ascii="Times New Roman" w:hAnsi="Times New Roman" w:cs="Times New Roman"/>
+          <w:sz w:val="28"/>
+          <w:szCs w:val="28"/>
+        </w:rPr>
+        <w:t xml:space="preserve"> </w:t>
+      </w:r>
+      <w:proofErr w:type="spellStart"/>
+      <w:r>
+        <w:rPr>
+          <w:rFonts w:ascii="Times New Roman" w:hAnsi="Times New Roman" w:cs="Times New Roman"/>
+          <w:sz w:val="28"/>
+          <w:szCs w:val="28"/>
+        </w:rPr>
         <w:t>hạng</w:t>
       </w:r>
       <w:proofErr w:type="spellEnd"/>
       <w:r>
-        <w:t xml:space="preserve"> </w:t>
-      </w:r>
-      <w:proofErr w:type="spellStart"/>
-      <w:r>
+        <w:rPr>
+          <w:rFonts w:ascii="Times New Roman" w:hAnsi="Times New Roman" w:cs="Times New Roman"/>
+          <w:sz w:val="28"/>
+          <w:szCs w:val="28"/>
+        </w:rPr>
+        <w:t xml:space="preserve"> </w:t>
+      </w:r>
+      <w:proofErr w:type="spellStart"/>
+      <w:r>
+        <w:rPr>
+          <w:rFonts w:ascii="Times New Roman" w:hAnsi="Times New Roman" w:cs="Times New Roman"/>
+          <w:sz w:val="28"/>
+          <w:szCs w:val="28"/>
+        </w:rPr>
         <w:t>của</w:t>
       </w:r>
       <w:proofErr w:type="spellEnd"/>
       <w:r>
-        <w:t xml:space="preserve"> </w:t>
-      </w:r>
-      <w:proofErr w:type="spellStart"/>
-      <w:r>
+        <w:rPr>
+          <w:rFonts w:ascii="Times New Roman" w:hAnsi="Times New Roman" w:cs="Times New Roman"/>
+          <w:sz w:val="28"/>
+          <w:szCs w:val="28"/>
+        </w:rPr>
+        <w:t xml:space="preserve"> </w:t>
+      </w:r>
+      <w:proofErr w:type="spellStart"/>
+      <w:r>
+        <w:rPr>
+          <w:rFonts w:ascii="Times New Roman" w:hAnsi="Times New Roman" w:cs="Times New Roman"/>
+          <w:sz w:val="28"/>
+          <w:szCs w:val="28"/>
+        </w:rPr>
         <w:t>giải</w:t>
       </w:r>
       <w:proofErr w:type="spellEnd"/>
       <w:r>
-        <w:t xml:space="preserve"> </w:t>
-      </w:r>
-      <w:proofErr w:type="spellStart"/>
-      <w:r>
+        <w:rPr>
+          <w:rFonts w:ascii="Times New Roman" w:hAnsi="Times New Roman" w:cs="Times New Roman"/>
+          <w:sz w:val="28"/>
+          <w:szCs w:val="28"/>
+        </w:rPr>
+        <w:t xml:space="preserve"> </w:t>
+      </w:r>
+      <w:proofErr w:type="spellStart"/>
+      <w:r>
+        <w:rPr>
+          <w:rFonts w:ascii="Times New Roman" w:hAnsi="Times New Roman" w:cs="Times New Roman"/>
+          <w:sz w:val="28"/>
+          <w:szCs w:val="28"/>
+        </w:rPr>
         <w:t>đấu</w:t>
       </w:r>
       <w:proofErr w:type="spellEnd"/>
       <w:r>
-        <w:t xml:space="preserve"> </w:t>
-      </w:r>
-      <w:proofErr w:type="spellStart"/>
-      <w:r>
+        <w:rPr>
+          <w:rFonts w:ascii="Times New Roman" w:hAnsi="Times New Roman" w:cs="Times New Roman"/>
+          <w:sz w:val="28"/>
+          <w:szCs w:val="28"/>
+        </w:rPr>
+        <w:t xml:space="preserve"> </w:t>
+      </w:r>
+      <w:proofErr w:type="spellStart"/>
+      <w:r>
+        <w:rPr>
+          <w:rFonts w:ascii="Times New Roman" w:hAnsi="Times New Roman" w:cs="Times New Roman"/>
+          <w:sz w:val="28"/>
+          <w:szCs w:val="28"/>
+        </w:rPr>
         <w:t>mà</w:t>
       </w:r>
       <w:proofErr w:type="spellEnd"/>
       <w:r>
-        <w:t xml:space="preserve"> </w:t>
-      </w:r>
-      <w:proofErr w:type="spellStart"/>
-      <w:r>
+        <w:rPr>
+          <w:rFonts w:ascii="Times New Roman" w:hAnsi="Times New Roman" w:cs="Times New Roman"/>
+          <w:sz w:val="28"/>
+          <w:szCs w:val="28"/>
+        </w:rPr>
+        <w:t xml:space="preserve"> </w:t>
+      </w:r>
+      <w:proofErr w:type="spellStart"/>
+      <w:r>
+        <w:rPr>
+          <w:rFonts w:ascii="Times New Roman" w:hAnsi="Times New Roman" w:cs="Times New Roman"/>
+          <w:sz w:val="28"/>
+          <w:szCs w:val="28"/>
+        </w:rPr>
         <w:t>người</w:t>
       </w:r>
       <w:proofErr w:type="spellEnd"/>
       <w:r>
-        <w:t xml:space="preserve"> </w:t>
-      </w:r>
-      <w:proofErr w:type="spellStart"/>
-      <w:r>
+        <w:rPr>
+          <w:rFonts w:ascii="Times New Roman" w:hAnsi="Times New Roman" w:cs="Times New Roman"/>
+          <w:sz w:val="28"/>
+          <w:szCs w:val="28"/>
+        </w:rPr>
+        <w:t xml:space="preserve"> </w:t>
+      </w:r>
+      <w:proofErr w:type="spellStart"/>
+      <w:r>
+        <w:rPr>
+          <w:rFonts w:ascii="Times New Roman" w:hAnsi="Times New Roman" w:cs="Times New Roman"/>
+          <w:sz w:val="28"/>
+          <w:szCs w:val="28"/>
+        </w:rPr>
         <w:t>dùng</w:t>
       </w:r>
       <w:proofErr w:type="spellEnd"/>
       <w:r>
-        <w:t xml:space="preserve"> </w:t>
-      </w:r>
-      <w:proofErr w:type="spellStart"/>
-      <w:r>
+        <w:rPr>
+          <w:rFonts w:ascii="Times New Roman" w:hAnsi="Times New Roman" w:cs="Times New Roman"/>
+          <w:sz w:val="28"/>
+          <w:szCs w:val="28"/>
+        </w:rPr>
+        <w:t xml:space="preserve"> </w:t>
+      </w:r>
+      <w:proofErr w:type="spellStart"/>
+      <w:r>
+        <w:rPr>
+          <w:rFonts w:ascii="Times New Roman" w:hAnsi="Times New Roman" w:cs="Times New Roman"/>
+          <w:sz w:val="28"/>
+          <w:szCs w:val="28"/>
+        </w:rPr>
         <w:t>quan</w:t>
       </w:r>
       <w:proofErr w:type="spellEnd"/>
       <w:r>
-        <w:t xml:space="preserve"> </w:t>
-      </w:r>
-      <w:proofErr w:type="spellStart"/>
-      <w:r>
+        <w:rPr>
+          <w:rFonts w:ascii="Times New Roman" w:hAnsi="Times New Roman" w:cs="Times New Roman"/>
+          <w:sz w:val="28"/>
+          <w:szCs w:val="28"/>
+        </w:rPr>
+        <w:t xml:space="preserve"> </w:t>
+      </w:r>
+      <w:proofErr w:type="spellStart"/>
+      <w:r>
+        <w:rPr>
+          <w:rFonts w:ascii="Times New Roman" w:hAnsi="Times New Roman" w:cs="Times New Roman"/>
+          <w:sz w:val="28"/>
+          <w:szCs w:val="28"/>
+        </w:rPr>
         <w:t>tâm</w:t>
       </w:r>
       <w:proofErr w:type="spellEnd"/>
       <w:r>
+        <w:rPr>
+          <w:rFonts w:ascii="Times New Roman" w:hAnsi="Times New Roman" w:cs="Times New Roman"/>
+          <w:sz w:val="28"/>
+          <w:szCs w:val="28"/>
+        </w:rPr>
         <w:t xml:space="preserve">, </w:t>
       </w:r>
       <w:proofErr w:type="spellStart"/>
       <w:r>
+        <w:rPr>
+          <w:rFonts w:ascii="Times New Roman" w:hAnsi="Times New Roman" w:cs="Times New Roman"/>
+          <w:sz w:val="28"/>
+          <w:szCs w:val="28"/>
+        </w:rPr>
         <w:t>bảng</w:t>
       </w:r>
       <w:proofErr w:type="spellEnd"/>
       <w:r>
-        <w:t xml:space="preserve"> </w:t>
-      </w:r>
-      <w:proofErr w:type="spellStart"/>
-      <w:r>
+        <w:rPr>
+          <w:rFonts w:ascii="Times New Roman" w:hAnsi="Times New Roman" w:cs="Times New Roman"/>
+          <w:sz w:val="28"/>
+          <w:szCs w:val="28"/>
+        </w:rPr>
+        <w:t xml:space="preserve"> </w:t>
+      </w:r>
+      <w:proofErr w:type="spellStart"/>
+      <w:r>
+        <w:rPr>
+          <w:rFonts w:ascii="Times New Roman" w:hAnsi="Times New Roman" w:cs="Times New Roman"/>
+          <w:sz w:val="28"/>
+          <w:szCs w:val="28"/>
+        </w:rPr>
         <w:t>xếp</w:t>
       </w:r>
       <w:proofErr w:type="spellEnd"/>
       <w:r>
-        <w:t xml:space="preserve"> </w:t>
-      </w:r>
-      <w:proofErr w:type="spellStart"/>
-      <w:r>
+        <w:rPr>
+          <w:rFonts w:ascii="Times New Roman" w:hAnsi="Times New Roman" w:cs="Times New Roman"/>
+          <w:sz w:val="28"/>
+          <w:szCs w:val="28"/>
+        </w:rPr>
+        <w:t xml:space="preserve"> </w:t>
+      </w:r>
+      <w:proofErr w:type="spellStart"/>
+      <w:r>
+        <w:rPr>
+          <w:rFonts w:ascii="Times New Roman" w:hAnsi="Times New Roman" w:cs="Times New Roman"/>
+          <w:sz w:val="28"/>
+          <w:szCs w:val="28"/>
+        </w:rPr>
         <w:t>hạng</w:t>
       </w:r>
       <w:proofErr w:type="spellEnd"/>
       <w:r>
-        <w:t xml:space="preserve"> </w:t>
-      </w:r>
-      <w:proofErr w:type="spellStart"/>
-      <w:r>
+        <w:rPr>
+          <w:rFonts w:ascii="Times New Roman" w:hAnsi="Times New Roman" w:cs="Times New Roman"/>
+          <w:sz w:val="28"/>
+          <w:szCs w:val="28"/>
+        </w:rPr>
+        <w:t xml:space="preserve"> </w:t>
+      </w:r>
+      <w:proofErr w:type="spellStart"/>
+      <w:r>
+        <w:rPr>
+          <w:rFonts w:ascii="Times New Roman" w:hAnsi="Times New Roman" w:cs="Times New Roman"/>
+          <w:sz w:val="28"/>
+          <w:szCs w:val="28"/>
+        </w:rPr>
         <w:t>bao</w:t>
       </w:r>
       <w:proofErr w:type="spellEnd"/>
       <w:r>
-        <w:t xml:space="preserve"> </w:t>
-      </w:r>
-      <w:proofErr w:type="spellStart"/>
-      <w:r>
+        <w:rPr>
+          <w:rFonts w:ascii="Times New Roman" w:hAnsi="Times New Roman" w:cs="Times New Roman"/>
+          <w:sz w:val="28"/>
+          <w:szCs w:val="28"/>
+        </w:rPr>
+        <w:t xml:space="preserve"> </w:t>
+      </w:r>
+      <w:proofErr w:type="spellStart"/>
+      <w:r>
+        <w:rPr>
+          <w:rFonts w:ascii="Times New Roman" w:hAnsi="Times New Roman" w:cs="Times New Roman"/>
+          <w:sz w:val="28"/>
+          <w:szCs w:val="28"/>
+        </w:rPr>
         <w:t>gồm</w:t>
       </w:r>
       <w:proofErr w:type="spellEnd"/>
       <w:r>
-        <w:t xml:space="preserve"> </w:t>
-      </w:r>
-      <w:proofErr w:type="spellStart"/>
-      <w:r>
+        <w:rPr>
+          <w:rFonts w:ascii="Times New Roman" w:hAnsi="Times New Roman" w:cs="Times New Roman"/>
+          <w:sz w:val="28"/>
+          <w:szCs w:val="28"/>
+        </w:rPr>
+        <w:t xml:space="preserve"> </w:t>
+      </w:r>
+      <w:proofErr w:type="spellStart"/>
+      <w:r>
+        <w:rPr>
+          <w:rFonts w:ascii="Times New Roman" w:hAnsi="Times New Roman" w:cs="Times New Roman"/>
+          <w:sz w:val="28"/>
+          <w:szCs w:val="28"/>
+        </w:rPr>
         <w:t>các</w:t>
       </w:r>
       <w:proofErr w:type="spellEnd"/>
       <w:r>
-        <w:t xml:space="preserve"> </w:t>
-      </w:r>
-      <w:proofErr w:type="spellStart"/>
-      <w:r>
+        <w:rPr>
+          <w:rFonts w:ascii="Times New Roman" w:hAnsi="Times New Roman" w:cs="Times New Roman"/>
+          <w:sz w:val="28"/>
+          <w:szCs w:val="28"/>
+        </w:rPr>
+        <w:t xml:space="preserve"> </w:t>
+      </w:r>
+      <w:proofErr w:type="spellStart"/>
+      <w:r>
+        <w:rPr>
+          <w:rFonts w:ascii="Times New Roman" w:hAnsi="Times New Roman" w:cs="Times New Roman"/>
+          <w:sz w:val="28"/>
+          <w:szCs w:val="28"/>
+        </w:rPr>
         <w:t>thông</w:t>
       </w:r>
       <w:proofErr w:type="spellEnd"/>
       <w:r>
+        <w:rPr>
+          <w:rFonts w:ascii="Times New Roman" w:hAnsi="Times New Roman" w:cs="Times New Roman"/>
+          <w:sz w:val="28"/>
+          <w:szCs w:val="28"/>
+        </w:rPr>
         <w:t xml:space="preserve"> tin </w:t>
       </w:r>
       <w:proofErr w:type="spellStart"/>
       <w:r>
+        <w:rPr>
+          <w:rFonts w:ascii="Times New Roman" w:hAnsi="Times New Roman" w:cs="Times New Roman"/>
+          <w:sz w:val="28"/>
+          <w:szCs w:val="28"/>
+        </w:rPr>
         <w:t>cần</w:t>
       </w:r>
       <w:proofErr w:type="spellEnd"/>
       <w:r>
-        <w:t xml:space="preserve"> </w:t>
-      </w:r>
-      <w:proofErr w:type="spellStart"/>
-      <w:r>
+        <w:rPr>
+          <w:rFonts w:ascii="Times New Roman" w:hAnsi="Times New Roman" w:cs="Times New Roman"/>
+          <w:sz w:val="28"/>
+          <w:szCs w:val="28"/>
+        </w:rPr>
+        <w:t xml:space="preserve"> </w:t>
+      </w:r>
+      <w:proofErr w:type="spellStart"/>
+      <w:r>
+        <w:rPr>
+          <w:rFonts w:ascii="Times New Roman" w:hAnsi="Times New Roman" w:cs="Times New Roman"/>
+          <w:sz w:val="28"/>
+          <w:szCs w:val="28"/>
+        </w:rPr>
         <w:t>thiết</w:t>
       </w:r>
       <w:proofErr w:type="spellEnd"/>
       <w:r>
-        <w:t xml:space="preserve"> </w:t>
-      </w:r>
-      <w:proofErr w:type="spellStart"/>
-      <w:r>
+        <w:rPr>
+          <w:rFonts w:ascii="Times New Roman" w:hAnsi="Times New Roman" w:cs="Times New Roman"/>
+          <w:sz w:val="28"/>
+          <w:szCs w:val="28"/>
+        </w:rPr>
+        <w:t xml:space="preserve"> </w:t>
+      </w:r>
+      <w:proofErr w:type="spellStart"/>
+      <w:r>
+        <w:rPr>
+          <w:rFonts w:ascii="Times New Roman" w:hAnsi="Times New Roman" w:cs="Times New Roman"/>
+          <w:sz w:val="28"/>
+          <w:szCs w:val="28"/>
+        </w:rPr>
         <w:t>nhất</w:t>
       </w:r>
       <w:proofErr w:type="spellEnd"/>
       <w:r>
-        <w:t xml:space="preserve"> </w:t>
-      </w:r>
-      <w:proofErr w:type="spellStart"/>
-      <w:r>
+        <w:rPr>
+          <w:rFonts w:ascii="Times New Roman" w:hAnsi="Times New Roman" w:cs="Times New Roman"/>
+          <w:sz w:val="28"/>
+          <w:szCs w:val="28"/>
+        </w:rPr>
+        <w:t xml:space="preserve"> </w:t>
+      </w:r>
+      <w:proofErr w:type="spellStart"/>
+      <w:r>
+        <w:rPr>
+          <w:rFonts w:ascii="Times New Roman" w:hAnsi="Times New Roman" w:cs="Times New Roman"/>
+          <w:sz w:val="28"/>
+          <w:szCs w:val="28"/>
+        </w:rPr>
         <w:t>như</w:t>
       </w:r>
       <w:proofErr w:type="spellEnd"/>
       <w:r>
-        <w:t xml:space="preserve"> </w:t>
-      </w:r>
-      <w:proofErr w:type="spellStart"/>
-      <w:r>
+        <w:rPr>
+          <w:rFonts w:ascii="Times New Roman" w:hAnsi="Times New Roman" w:cs="Times New Roman"/>
+          <w:sz w:val="28"/>
+          <w:szCs w:val="28"/>
+        </w:rPr>
+        <w:t xml:space="preserve"> </w:t>
+      </w:r>
+      <w:proofErr w:type="spellStart"/>
+      <w:r>
+        <w:rPr>
+          <w:rFonts w:ascii="Times New Roman" w:hAnsi="Times New Roman" w:cs="Times New Roman"/>
+          <w:sz w:val="28"/>
+          <w:szCs w:val="28"/>
+        </w:rPr>
         <w:t>số</w:t>
       </w:r>
       <w:proofErr w:type="spellEnd"/>
       <w:r>
-        <w:t xml:space="preserve"> </w:t>
-      </w:r>
-      <w:proofErr w:type="spellStart"/>
-      <w:r>
+        <w:rPr>
+          <w:rFonts w:ascii="Times New Roman" w:hAnsi="Times New Roman" w:cs="Times New Roman"/>
+          <w:sz w:val="28"/>
+          <w:szCs w:val="28"/>
+        </w:rPr>
+        <w:t xml:space="preserve"> </w:t>
+      </w:r>
+      <w:proofErr w:type="spellStart"/>
+      <w:r>
+        <w:rPr>
+          <w:rFonts w:ascii="Times New Roman" w:hAnsi="Times New Roman" w:cs="Times New Roman"/>
+          <w:sz w:val="28"/>
+          <w:szCs w:val="28"/>
+        </w:rPr>
         <w:t>trận</w:t>
       </w:r>
       <w:proofErr w:type="spellEnd"/>
       <w:r>
+        <w:rPr>
+          <w:rFonts w:ascii="Times New Roman" w:hAnsi="Times New Roman" w:cs="Times New Roman"/>
+          <w:sz w:val="28"/>
+          <w:szCs w:val="28"/>
+        </w:rPr>
         <w:t xml:space="preserve">, </w:t>
       </w:r>
       <w:proofErr w:type="spellStart"/>
       <w:r>
+        <w:rPr>
+          <w:rFonts w:ascii="Times New Roman" w:hAnsi="Times New Roman" w:cs="Times New Roman"/>
+          <w:sz w:val="28"/>
+          <w:szCs w:val="28"/>
+        </w:rPr>
         <w:t>hiệu</w:t>
       </w:r>
       <w:proofErr w:type="spellEnd"/>
       <w:r>
-        <w:t xml:space="preserve"> </w:t>
-      </w:r>
-      <w:proofErr w:type="spellStart"/>
-      <w:r>
+        <w:rPr>
+          <w:rFonts w:ascii="Times New Roman" w:hAnsi="Times New Roman" w:cs="Times New Roman"/>
+          <w:sz w:val="28"/>
+          <w:szCs w:val="28"/>
+        </w:rPr>
+        <w:t xml:space="preserve"> </w:t>
+      </w:r>
+      <w:proofErr w:type="spellStart"/>
+      <w:r>
+        <w:rPr>
+          <w:rFonts w:ascii="Times New Roman" w:hAnsi="Times New Roman" w:cs="Times New Roman"/>
+          <w:sz w:val="28"/>
+          <w:szCs w:val="28"/>
+        </w:rPr>
         <w:t>số</w:t>
       </w:r>
       <w:proofErr w:type="spellEnd"/>
       <w:r>
-        <w:t xml:space="preserve"> </w:t>
-      </w:r>
-      <w:proofErr w:type="spellStart"/>
-      <w:r>
+        <w:rPr>
+          <w:rFonts w:ascii="Times New Roman" w:hAnsi="Times New Roman" w:cs="Times New Roman"/>
+          <w:sz w:val="28"/>
+          <w:szCs w:val="28"/>
+        </w:rPr>
+        <w:t xml:space="preserve"> </w:t>
+      </w:r>
+      <w:proofErr w:type="spellStart"/>
+      <w:r>
+        <w:rPr>
+          <w:rFonts w:ascii="Times New Roman" w:hAnsi="Times New Roman" w:cs="Times New Roman"/>
+          <w:sz w:val="28"/>
+          <w:szCs w:val="28"/>
+        </w:rPr>
         <w:t>và</w:t>
       </w:r>
       <w:proofErr w:type="spellEnd"/>
       <w:r>
-        <w:t xml:space="preserve"> </w:t>
-      </w:r>
-      <w:proofErr w:type="spellStart"/>
-      <w:r>
+        <w:rPr>
+          <w:rFonts w:ascii="Times New Roman" w:hAnsi="Times New Roman" w:cs="Times New Roman"/>
+          <w:sz w:val="28"/>
+          <w:szCs w:val="28"/>
+        </w:rPr>
+        <w:t xml:space="preserve"> </w:t>
+      </w:r>
+      <w:proofErr w:type="spellStart"/>
+      <w:r>
+        <w:rPr>
+          <w:rFonts w:ascii="Times New Roman" w:hAnsi="Times New Roman" w:cs="Times New Roman"/>
+          <w:sz w:val="28"/>
+          <w:szCs w:val="28"/>
+        </w:rPr>
         <w:t>điểm</w:t>
       </w:r>
       <w:proofErr w:type="spellEnd"/>
       <w:r>
-        <w:t xml:space="preserve"> </w:t>
-      </w:r>
-      <w:proofErr w:type="spellStart"/>
-      <w:r>
+        <w:rPr>
+          <w:rFonts w:ascii="Times New Roman" w:hAnsi="Times New Roman" w:cs="Times New Roman"/>
+          <w:sz w:val="28"/>
+          <w:szCs w:val="28"/>
+        </w:rPr>
+        <w:t xml:space="preserve"> </w:t>
+      </w:r>
+      <w:proofErr w:type="spellStart"/>
+      <w:r>
+        <w:rPr>
+          <w:rFonts w:ascii="Times New Roman" w:hAnsi="Times New Roman" w:cs="Times New Roman"/>
+          <w:sz w:val="28"/>
+          <w:szCs w:val="28"/>
+        </w:rPr>
         <w:t>của</w:t>
       </w:r>
       <w:proofErr w:type="spellEnd"/>
       <w:r>
-        <w:t xml:space="preserve"> </w:t>
-      </w:r>
-      <w:proofErr w:type="spellStart"/>
-      <w:r>
+        <w:rPr>
+          <w:rFonts w:ascii="Times New Roman" w:hAnsi="Times New Roman" w:cs="Times New Roman"/>
+          <w:sz w:val="28"/>
+          <w:szCs w:val="28"/>
+        </w:rPr>
+        <w:t xml:space="preserve"> </w:t>
+      </w:r>
+      <w:proofErr w:type="spellStart"/>
+      <w:r>
+        <w:rPr>
+          <w:rFonts w:ascii="Times New Roman" w:hAnsi="Times New Roman" w:cs="Times New Roman"/>
+          <w:sz w:val="28"/>
+          <w:szCs w:val="28"/>
+        </w:rPr>
         <w:t>từng</w:t>
       </w:r>
       <w:proofErr w:type="spellEnd"/>
       <w:r>
-        <w:t xml:space="preserve"> </w:t>
-      </w:r>
-      <w:proofErr w:type="spellStart"/>
-      <w:r>
+        <w:rPr>
+          <w:rFonts w:ascii="Times New Roman" w:hAnsi="Times New Roman" w:cs="Times New Roman"/>
+          <w:sz w:val="28"/>
+          <w:szCs w:val="28"/>
+        </w:rPr>
+        <w:t xml:space="preserve"> </w:t>
+      </w:r>
+      <w:proofErr w:type="spellStart"/>
+      <w:r>
+        <w:rPr>
+          <w:rFonts w:ascii="Times New Roman" w:hAnsi="Times New Roman" w:cs="Times New Roman"/>
+          <w:sz w:val="28"/>
+          <w:szCs w:val="28"/>
+        </w:rPr>
         <w:t>đội</w:t>
       </w:r>
       <w:proofErr w:type="spellEnd"/>
       <w:r>
-        <w:t xml:space="preserve"> </w:t>
-      </w:r>
-      <w:proofErr w:type="spellStart"/>
-      <w:r>
+        <w:rPr>
+          <w:rFonts w:ascii="Times New Roman" w:hAnsi="Times New Roman" w:cs="Times New Roman"/>
+          <w:sz w:val="28"/>
+          <w:szCs w:val="28"/>
+        </w:rPr>
+        <w:t xml:space="preserve"> </w:t>
+      </w:r>
+      <w:proofErr w:type="spellStart"/>
+      <w:r>
+        <w:rPr>
+          <w:rFonts w:ascii="Times New Roman" w:hAnsi="Times New Roman" w:cs="Times New Roman"/>
+          <w:sz w:val="28"/>
+          <w:szCs w:val="28"/>
+        </w:rPr>
         <w:t>bóng</w:t>
       </w:r>
       <w:proofErr w:type="spellEnd"/>
       <w:r>
-        <w:t xml:space="preserve"> </w:t>
-      </w:r>
-      <w:proofErr w:type="spellStart"/>
-      <w:r>
+        <w:rPr>
+          <w:rFonts w:ascii="Times New Roman" w:hAnsi="Times New Roman" w:cs="Times New Roman"/>
+          <w:sz w:val="28"/>
+          <w:szCs w:val="28"/>
+        </w:rPr>
+        <w:t xml:space="preserve"> </w:t>
+      </w:r>
+      <w:proofErr w:type="spellStart"/>
+      <w:r>
+        <w:rPr>
+          <w:rFonts w:ascii="Times New Roman" w:hAnsi="Times New Roman" w:cs="Times New Roman"/>
+          <w:sz w:val="28"/>
+          <w:szCs w:val="28"/>
+        </w:rPr>
         <w:t>trong</w:t>
       </w:r>
       <w:proofErr w:type="spellEnd"/>
       <w:r>
-        <w:t xml:space="preserve"> </w:t>
-      </w:r>
-      <w:proofErr w:type="spellStart"/>
-      <w:r>
+        <w:rPr>
+          <w:rFonts w:ascii="Times New Roman" w:hAnsi="Times New Roman" w:cs="Times New Roman"/>
+          <w:sz w:val="28"/>
+          <w:szCs w:val="28"/>
+        </w:rPr>
+        <w:t xml:space="preserve"> </w:t>
+      </w:r>
+      <w:proofErr w:type="spellStart"/>
+      <w:r>
+        <w:rPr>
+          <w:rFonts w:ascii="Times New Roman" w:hAnsi="Times New Roman" w:cs="Times New Roman"/>
+          <w:sz w:val="28"/>
+          <w:szCs w:val="28"/>
+        </w:rPr>
         <w:t>một</w:t>
       </w:r>
       <w:proofErr w:type="spellEnd"/>
       <w:r>
-        <w:t xml:space="preserve"> </w:t>
-      </w:r>
-      <w:proofErr w:type="spellStart"/>
-      <w:r>
+        <w:rPr>
+          <w:rFonts w:ascii="Times New Roman" w:hAnsi="Times New Roman" w:cs="Times New Roman"/>
+          <w:sz w:val="28"/>
+          <w:szCs w:val="28"/>
+        </w:rPr>
+        <w:t xml:space="preserve"> </w:t>
+      </w:r>
+      <w:proofErr w:type="spellStart"/>
+      <w:r>
+        <w:rPr>
+          <w:rFonts w:ascii="Times New Roman" w:hAnsi="Times New Roman" w:cs="Times New Roman"/>
+          <w:sz w:val="28"/>
+          <w:szCs w:val="28"/>
+        </w:rPr>
         <w:t>giải</w:t>
       </w:r>
       <w:proofErr w:type="spellEnd"/>
       <w:r>
-        <w:t xml:space="preserve"> </w:t>
-      </w:r>
-      <w:proofErr w:type="spellStart"/>
-      <w:r>
+        <w:rPr>
+          <w:rFonts w:ascii="Times New Roman" w:hAnsi="Times New Roman" w:cs="Times New Roman"/>
+          <w:sz w:val="28"/>
+          <w:szCs w:val="28"/>
+        </w:rPr>
+        <w:t xml:space="preserve"> </w:t>
+      </w:r>
+      <w:proofErr w:type="spellStart"/>
+      <w:r>
+        <w:rPr>
+          <w:rFonts w:ascii="Times New Roman" w:hAnsi="Times New Roman" w:cs="Times New Roman"/>
+          <w:sz w:val="28"/>
+          <w:szCs w:val="28"/>
+        </w:rPr>
         <w:t>đấu</w:t>
       </w:r>
       <w:proofErr w:type="spellEnd"/>
       <w:r>
+        <w:rPr>
+          <w:rFonts w:ascii="Times New Roman" w:hAnsi="Times New Roman" w:cs="Times New Roman"/>
+          <w:sz w:val="28"/>
+          <w:szCs w:val="28"/>
+        </w:rPr>
         <w:t>.</w:t>
       </w:r>
     </w:p>
@@ -741,722 +1239,1622 @@
           <w:ilvl w:val="0"/>
           <w:numId w:val="3"/>
         </w:numPr>
+        <w:rPr>
+          <w:rFonts w:ascii="Times New Roman" w:hAnsi="Times New Roman" w:cs="Times New Roman"/>
+          <w:sz w:val="28"/>
+          <w:szCs w:val="28"/>
+        </w:rPr>
       </w:pPr>
       <w:proofErr w:type="spellStart"/>
       <w:r>
+        <w:rPr>
+          <w:rFonts w:ascii="Times New Roman" w:hAnsi="Times New Roman" w:cs="Times New Roman"/>
+          <w:sz w:val="28"/>
+          <w:szCs w:val="28"/>
+        </w:rPr>
         <w:t>Lý</w:t>
       </w:r>
       <w:proofErr w:type="spellEnd"/>
       <w:r>
+        <w:rPr>
+          <w:rFonts w:ascii="Times New Roman" w:hAnsi="Times New Roman" w:cs="Times New Roman"/>
+          <w:sz w:val="28"/>
+          <w:szCs w:val="28"/>
+        </w:rPr>
         <w:t xml:space="preserve"> do </w:t>
       </w:r>
       <w:proofErr w:type="spellStart"/>
       <w:r>
+        <w:rPr>
+          <w:rFonts w:ascii="Times New Roman" w:hAnsi="Times New Roman" w:cs="Times New Roman"/>
+          <w:sz w:val="28"/>
+          <w:szCs w:val="28"/>
+        </w:rPr>
         <w:t>thiết</w:t>
       </w:r>
       <w:proofErr w:type="spellEnd"/>
       <w:r>
-        <w:t xml:space="preserve"> </w:t>
-      </w:r>
-      <w:proofErr w:type="spellStart"/>
-      <w:r>
+        <w:rPr>
+          <w:rFonts w:ascii="Times New Roman" w:hAnsi="Times New Roman" w:cs="Times New Roman"/>
+          <w:sz w:val="28"/>
+          <w:szCs w:val="28"/>
+        </w:rPr>
+        <w:t xml:space="preserve"> </w:t>
+      </w:r>
+      <w:proofErr w:type="spellStart"/>
+      <w:r>
+        <w:rPr>
+          <w:rFonts w:ascii="Times New Roman" w:hAnsi="Times New Roman" w:cs="Times New Roman"/>
+          <w:sz w:val="28"/>
+          <w:szCs w:val="28"/>
+        </w:rPr>
         <w:t>kế</w:t>
       </w:r>
       <w:proofErr w:type="spellEnd"/>
       <w:r>
+        <w:rPr>
+          <w:rFonts w:ascii="Times New Roman" w:hAnsi="Times New Roman" w:cs="Times New Roman"/>
+          <w:sz w:val="28"/>
+          <w:szCs w:val="28"/>
+        </w:rPr>
         <w:t xml:space="preserve">: </w:t>
       </w:r>
       <w:proofErr w:type="spellStart"/>
       <w:r>
+        <w:rPr>
+          <w:rFonts w:ascii="Times New Roman" w:hAnsi="Times New Roman" w:cs="Times New Roman"/>
+          <w:sz w:val="28"/>
+          <w:szCs w:val="28"/>
+        </w:rPr>
         <w:t>Màn</w:t>
       </w:r>
       <w:proofErr w:type="spellEnd"/>
       <w:r>
-        <w:t xml:space="preserve"> </w:t>
-      </w:r>
-      <w:proofErr w:type="spellStart"/>
-      <w:r>
+        <w:rPr>
+          <w:rFonts w:ascii="Times New Roman" w:hAnsi="Times New Roman" w:cs="Times New Roman"/>
+          <w:sz w:val="28"/>
+          <w:szCs w:val="28"/>
+        </w:rPr>
+        <w:t xml:space="preserve"> </w:t>
+      </w:r>
+      <w:proofErr w:type="spellStart"/>
+      <w:r>
+        <w:rPr>
+          <w:rFonts w:ascii="Times New Roman" w:hAnsi="Times New Roman" w:cs="Times New Roman"/>
+          <w:sz w:val="28"/>
+          <w:szCs w:val="28"/>
+        </w:rPr>
         <w:t>hình</w:t>
       </w:r>
       <w:proofErr w:type="spellEnd"/>
       <w:r>
-        <w:t xml:space="preserve"> </w:t>
-      </w:r>
-      <w:proofErr w:type="spellStart"/>
-      <w:r>
+        <w:rPr>
+          <w:rFonts w:ascii="Times New Roman" w:hAnsi="Times New Roman" w:cs="Times New Roman"/>
+          <w:sz w:val="28"/>
+          <w:szCs w:val="28"/>
+        </w:rPr>
+        <w:t xml:space="preserve"> </w:t>
+      </w:r>
+      <w:proofErr w:type="spellStart"/>
+      <w:r>
+        <w:rPr>
+          <w:rFonts w:ascii="Times New Roman" w:hAnsi="Times New Roman" w:cs="Times New Roman"/>
+          <w:sz w:val="28"/>
+          <w:szCs w:val="28"/>
+        </w:rPr>
         <w:t>bảng</w:t>
       </w:r>
       <w:proofErr w:type="spellEnd"/>
       <w:r>
-        <w:t xml:space="preserve"> </w:t>
-      </w:r>
-      <w:proofErr w:type="spellStart"/>
-      <w:r>
+        <w:rPr>
+          <w:rFonts w:ascii="Times New Roman" w:hAnsi="Times New Roman" w:cs="Times New Roman"/>
+          <w:sz w:val="28"/>
+          <w:szCs w:val="28"/>
+        </w:rPr>
+        <w:t xml:space="preserve"> </w:t>
+      </w:r>
+      <w:proofErr w:type="spellStart"/>
+      <w:r>
+        <w:rPr>
+          <w:rFonts w:ascii="Times New Roman" w:hAnsi="Times New Roman" w:cs="Times New Roman"/>
+          <w:sz w:val="28"/>
+          <w:szCs w:val="28"/>
+        </w:rPr>
         <w:t>xếp</w:t>
       </w:r>
       <w:proofErr w:type="spellEnd"/>
       <w:r>
-        <w:t xml:space="preserve"> </w:t>
-      </w:r>
-      <w:proofErr w:type="spellStart"/>
-      <w:r>
+        <w:rPr>
+          <w:rFonts w:ascii="Times New Roman" w:hAnsi="Times New Roman" w:cs="Times New Roman"/>
+          <w:sz w:val="28"/>
+          <w:szCs w:val="28"/>
+        </w:rPr>
+        <w:t xml:space="preserve"> </w:t>
+      </w:r>
+      <w:proofErr w:type="spellStart"/>
+      <w:r>
+        <w:rPr>
+          <w:rFonts w:ascii="Times New Roman" w:hAnsi="Times New Roman" w:cs="Times New Roman"/>
+          <w:sz w:val="28"/>
+          <w:szCs w:val="28"/>
+        </w:rPr>
         <w:t>hạng</w:t>
       </w:r>
       <w:proofErr w:type="spellEnd"/>
       <w:r>
-        <w:t xml:space="preserve"> </w:t>
-      </w:r>
-      <w:proofErr w:type="spellStart"/>
-      <w:r>
+        <w:rPr>
+          <w:rFonts w:ascii="Times New Roman" w:hAnsi="Times New Roman" w:cs="Times New Roman"/>
+          <w:sz w:val="28"/>
+          <w:szCs w:val="28"/>
+        </w:rPr>
+        <w:t xml:space="preserve"> </w:t>
+      </w:r>
+      <w:proofErr w:type="spellStart"/>
+      <w:r>
+        <w:rPr>
+          <w:rFonts w:ascii="Times New Roman" w:hAnsi="Times New Roman" w:cs="Times New Roman"/>
+          <w:sz w:val="28"/>
+          <w:szCs w:val="28"/>
+        </w:rPr>
         <w:t>của</w:t>
       </w:r>
       <w:proofErr w:type="spellEnd"/>
       <w:r>
-        <w:t xml:space="preserve"> </w:t>
-      </w:r>
-      <w:proofErr w:type="spellStart"/>
-      <w:r>
+        <w:rPr>
+          <w:rFonts w:ascii="Times New Roman" w:hAnsi="Times New Roman" w:cs="Times New Roman"/>
+          <w:sz w:val="28"/>
+          <w:szCs w:val="28"/>
+        </w:rPr>
+        <w:t xml:space="preserve"> </w:t>
+      </w:r>
+      <w:proofErr w:type="spellStart"/>
+      <w:r>
+        <w:rPr>
+          <w:rFonts w:ascii="Times New Roman" w:hAnsi="Times New Roman" w:cs="Times New Roman"/>
+          <w:sz w:val="28"/>
+          <w:szCs w:val="28"/>
+        </w:rPr>
         <w:t>giải</w:t>
       </w:r>
       <w:proofErr w:type="spellEnd"/>
       <w:r>
-        <w:t xml:space="preserve"> </w:t>
-      </w:r>
-      <w:proofErr w:type="spellStart"/>
-      <w:r>
+        <w:rPr>
+          <w:rFonts w:ascii="Times New Roman" w:hAnsi="Times New Roman" w:cs="Times New Roman"/>
+          <w:sz w:val="28"/>
+          <w:szCs w:val="28"/>
+        </w:rPr>
+        <w:t xml:space="preserve"> </w:t>
+      </w:r>
+      <w:proofErr w:type="spellStart"/>
+      <w:r>
+        <w:rPr>
+          <w:rFonts w:ascii="Times New Roman" w:hAnsi="Times New Roman" w:cs="Times New Roman"/>
+          <w:sz w:val="28"/>
+          <w:szCs w:val="28"/>
+        </w:rPr>
         <w:t>đấu</w:t>
       </w:r>
       <w:proofErr w:type="spellEnd"/>
       <w:r>
-        <w:t xml:space="preserve"> </w:t>
-      </w:r>
-      <w:proofErr w:type="spellStart"/>
-      <w:r>
+        <w:rPr>
+          <w:rFonts w:ascii="Times New Roman" w:hAnsi="Times New Roman" w:cs="Times New Roman"/>
+          <w:sz w:val="28"/>
+          <w:szCs w:val="28"/>
+        </w:rPr>
+        <w:t xml:space="preserve"> </w:t>
+      </w:r>
+      <w:proofErr w:type="spellStart"/>
+      <w:r>
+        <w:rPr>
+          <w:rFonts w:ascii="Times New Roman" w:hAnsi="Times New Roman" w:cs="Times New Roman"/>
+          <w:sz w:val="28"/>
+          <w:szCs w:val="28"/>
+        </w:rPr>
         <w:t>là</w:t>
       </w:r>
       <w:proofErr w:type="spellEnd"/>
       <w:r>
-        <w:t xml:space="preserve"> </w:t>
-      </w:r>
-      <w:proofErr w:type="spellStart"/>
-      <w:r>
+        <w:rPr>
+          <w:rFonts w:ascii="Times New Roman" w:hAnsi="Times New Roman" w:cs="Times New Roman"/>
+          <w:sz w:val="28"/>
+          <w:szCs w:val="28"/>
+        </w:rPr>
+        <w:t xml:space="preserve"> </w:t>
+      </w:r>
+      <w:proofErr w:type="spellStart"/>
+      <w:r>
+        <w:rPr>
+          <w:rFonts w:ascii="Times New Roman" w:hAnsi="Times New Roman" w:cs="Times New Roman"/>
+          <w:sz w:val="28"/>
+          <w:szCs w:val="28"/>
+        </w:rPr>
         <w:t>một</w:t>
       </w:r>
       <w:proofErr w:type="spellEnd"/>
       <w:r>
-        <w:t xml:space="preserve"> </w:t>
-      </w:r>
-      <w:proofErr w:type="spellStart"/>
-      <w:r>
+        <w:rPr>
+          <w:rFonts w:ascii="Times New Roman" w:hAnsi="Times New Roman" w:cs="Times New Roman"/>
+          <w:sz w:val="28"/>
+          <w:szCs w:val="28"/>
+        </w:rPr>
+        <w:t xml:space="preserve"> </w:t>
+      </w:r>
+      <w:proofErr w:type="spellStart"/>
+      <w:r>
+        <w:rPr>
+          <w:rFonts w:ascii="Times New Roman" w:hAnsi="Times New Roman" w:cs="Times New Roman"/>
+          <w:sz w:val="28"/>
+          <w:szCs w:val="28"/>
+        </w:rPr>
         <w:t>màn</w:t>
       </w:r>
       <w:proofErr w:type="spellEnd"/>
       <w:r>
-        <w:t xml:space="preserve"> </w:t>
-      </w:r>
-      <w:proofErr w:type="spellStart"/>
-      <w:r>
+        <w:rPr>
+          <w:rFonts w:ascii="Times New Roman" w:hAnsi="Times New Roman" w:cs="Times New Roman"/>
+          <w:sz w:val="28"/>
+          <w:szCs w:val="28"/>
+        </w:rPr>
+        <w:t xml:space="preserve"> </w:t>
+      </w:r>
+      <w:proofErr w:type="spellStart"/>
+      <w:r>
+        <w:rPr>
+          <w:rFonts w:ascii="Times New Roman" w:hAnsi="Times New Roman" w:cs="Times New Roman"/>
+          <w:sz w:val="28"/>
+          <w:szCs w:val="28"/>
+        </w:rPr>
         <w:t>hình</w:t>
       </w:r>
       <w:proofErr w:type="spellEnd"/>
       <w:r>
-        <w:t xml:space="preserve"> </w:t>
-      </w:r>
-      <w:proofErr w:type="spellStart"/>
-      <w:r>
+        <w:rPr>
+          <w:rFonts w:ascii="Times New Roman" w:hAnsi="Times New Roman" w:cs="Times New Roman"/>
+          <w:sz w:val="28"/>
+          <w:szCs w:val="28"/>
+        </w:rPr>
+        <w:t xml:space="preserve"> </w:t>
+      </w:r>
+      <w:proofErr w:type="spellStart"/>
+      <w:r>
+        <w:rPr>
+          <w:rFonts w:ascii="Times New Roman" w:hAnsi="Times New Roman" w:cs="Times New Roman"/>
+          <w:sz w:val="28"/>
+          <w:szCs w:val="28"/>
+        </w:rPr>
         <w:t>rấ</w:t>
       </w:r>
       <w:r>
+        <w:rPr>
+          <w:rFonts w:ascii="Times New Roman" w:hAnsi="Times New Roman" w:cs="Times New Roman"/>
+          <w:sz w:val="28"/>
+          <w:szCs w:val="28"/>
+        </w:rPr>
         <w:t>t</w:t>
       </w:r>
       <w:proofErr w:type="spellEnd"/>
       <w:r>
-        <w:t xml:space="preserve"> </w:t>
-      </w:r>
-      <w:proofErr w:type="spellStart"/>
-      <w:r>
+        <w:rPr>
+          <w:rFonts w:ascii="Times New Roman" w:hAnsi="Times New Roman" w:cs="Times New Roman"/>
+          <w:sz w:val="28"/>
+          <w:szCs w:val="28"/>
+        </w:rPr>
+        <w:t xml:space="preserve"> </w:t>
+      </w:r>
+      <w:proofErr w:type="spellStart"/>
+      <w:r>
+        <w:rPr>
+          <w:rFonts w:ascii="Times New Roman" w:hAnsi="Times New Roman" w:cs="Times New Roman"/>
+          <w:sz w:val="28"/>
+          <w:szCs w:val="28"/>
+        </w:rPr>
         <w:t>quan</w:t>
       </w:r>
       <w:proofErr w:type="spellEnd"/>
       <w:r>
-        <w:t xml:space="preserve"> </w:t>
-      </w:r>
-      <w:proofErr w:type="spellStart"/>
-      <w:r>
+        <w:rPr>
+          <w:rFonts w:ascii="Times New Roman" w:hAnsi="Times New Roman" w:cs="Times New Roman"/>
+          <w:sz w:val="28"/>
+          <w:szCs w:val="28"/>
+        </w:rPr>
+        <w:t xml:space="preserve"> </w:t>
+      </w:r>
+      <w:proofErr w:type="spellStart"/>
+      <w:r>
+        <w:rPr>
+          <w:rFonts w:ascii="Times New Roman" w:hAnsi="Times New Roman" w:cs="Times New Roman"/>
+          <w:sz w:val="28"/>
+          <w:szCs w:val="28"/>
+        </w:rPr>
         <w:t>trọng</w:t>
       </w:r>
       <w:proofErr w:type="spellEnd"/>
       <w:r>
+        <w:rPr>
+          <w:rFonts w:ascii="Times New Roman" w:hAnsi="Times New Roman" w:cs="Times New Roman"/>
+          <w:sz w:val="28"/>
+          <w:szCs w:val="28"/>
+        </w:rPr>
         <w:t xml:space="preserve">. </w:t>
       </w:r>
       <w:proofErr w:type="spellStart"/>
       <w:r>
+        <w:rPr>
+          <w:rFonts w:ascii="Times New Roman" w:hAnsi="Times New Roman" w:cs="Times New Roman"/>
+          <w:sz w:val="28"/>
+          <w:szCs w:val="28"/>
+        </w:rPr>
         <w:t>Một</w:t>
       </w:r>
       <w:proofErr w:type="spellEnd"/>
       <w:r>
-        <w:t xml:space="preserve"> </w:t>
-      </w:r>
-      <w:proofErr w:type="spellStart"/>
-      <w:r>
+        <w:rPr>
+          <w:rFonts w:ascii="Times New Roman" w:hAnsi="Times New Roman" w:cs="Times New Roman"/>
+          <w:sz w:val="28"/>
+          <w:szCs w:val="28"/>
+        </w:rPr>
+        <w:t xml:space="preserve"> </w:t>
+      </w:r>
+      <w:proofErr w:type="spellStart"/>
+      <w:r>
+        <w:rPr>
+          <w:rFonts w:ascii="Times New Roman" w:hAnsi="Times New Roman" w:cs="Times New Roman"/>
+          <w:sz w:val="28"/>
+          <w:szCs w:val="28"/>
+        </w:rPr>
         <w:t>giải</w:t>
       </w:r>
       <w:proofErr w:type="spellEnd"/>
       <w:r>
-        <w:t xml:space="preserve"> </w:t>
-      </w:r>
-      <w:proofErr w:type="spellStart"/>
-      <w:r>
+        <w:rPr>
+          <w:rFonts w:ascii="Times New Roman" w:hAnsi="Times New Roman" w:cs="Times New Roman"/>
+          <w:sz w:val="28"/>
+          <w:szCs w:val="28"/>
+        </w:rPr>
+        <w:t xml:space="preserve"> </w:t>
+      </w:r>
+      <w:proofErr w:type="spellStart"/>
+      <w:r>
+        <w:rPr>
+          <w:rFonts w:ascii="Times New Roman" w:hAnsi="Times New Roman" w:cs="Times New Roman"/>
+          <w:sz w:val="28"/>
+          <w:szCs w:val="28"/>
+        </w:rPr>
         <w:t>đấu</w:t>
       </w:r>
       <w:proofErr w:type="spellEnd"/>
       <w:r>
-        <w:t xml:space="preserve"> </w:t>
-      </w:r>
-      <w:proofErr w:type="spellStart"/>
-      <w:r>
+        <w:rPr>
+          <w:rFonts w:ascii="Times New Roman" w:hAnsi="Times New Roman" w:cs="Times New Roman"/>
+          <w:sz w:val="28"/>
+          <w:szCs w:val="28"/>
+        </w:rPr>
+        <w:t xml:space="preserve"> </w:t>
+      </w:r>
+      <w:proofErr w:type="spellStart"/>
+      <w:r>
+        <w:rPr>
+          <w:rFonts w:ascii="Times New Roman" w:hAnsi="Times New Roman" w:cs="Times New Roman"/>
+          <w:sz w:val="28"/>
+          <w:szCs w:val="28"/>
+        </w:rPr>
         <w:t>ngoại</w:t>
       </w:r>
       <w:proofErr w:type="spellEnd"/>
       <w:r>
-        <w:t xml:space="preserve"> </w:t>
-      </w:r>
-      <w:proofErr w:type="spellStart"/>
-      <w:r>
+        <w:rPr>
+          <w:rFonts w:ascii="Times New Roman" w:hAnsi="Times New Roman" w:cs="Times New Roman"/>
+          <w:sz w:val="28"/>
+          <w:szCs w:val="28"/>
+        </w:rPr>
+        <w:t xml:space="preserve"> </w:t>
+      </w:r>
+      <w:proofErr w:type="spellStart"/>
+      <w:r>
+        <w:rPr>
+          <w:rFonts w:ascii="Times New Roman" w:hAnsi="Times New Roman" w:cs="Times New Roman"/>
+          <w:sz w:val="28"/>
+          <w:szCs w:val="28"/>
+        </w:rPr>
         <w:t>hạng</w:t>
       </w:r>
       <w:proofErr w:type="spellEnd"/>
       <w:r>
-        <w:t xml:space="preserve"> </w:t>
-      </w:r>
-      <w:proofErr w:type="spellStart"/>
-      <w:r>
+        <w:rPr>
+          <w:rFonts w:ascii="Times New Roman" w:hAnsi="Times New Roman" w:cs="Times New Roman"/>
+          <w:sz w:val="28"/>
+          <w:szCs w:val="28"/>
+        </w:rPr>
+        <w:t xml:space="preserve"> </w:t>
+      </w:r>
+      <w:proofErr w:type="spellStart"/>
+      <w:r>
+        <w:rPr>
+          <w:rFonts w:ascii="Times New Roman" w:hAnsi="Times New Roman" w:cs="Times New Roman"/>
+          <w:sz w:val="28"/>
+          <w:szCs w:val="28"/>
+        </w:rPr>
         <w:t>vô</w:t>
       </w:r>
       <w:proofErr w:type="spellEnd"/>
       <w:r>
-        <w:t xml:space="preserve"> </w:t>
-      </w:r>
-      <w:proofErr w:type="spellStart"/>
-      <w:r>
+        <w:rPr>
+          <w:rFonts w:ascii="Times New Roman" w:hAnsi="Times New Roman" w:cs="Times New Roman"/>
+          <w:sz w:val="28"/>
+          <w:szCs w:val="28"/>
+        </w:rPr>
+        <w:t xml:space="preserve"> </w:t>
+      </w:r>
+      <w:proofErr w:type="spellStart"/>
+      <w:r>
+        <w:rPr>
+          <w:rFonts w:ascii="Times New Roman" w:hAnsi="Times New Roman" w:cs="Times New Roman"/>
+          <w:sz w:val="28"/>
+          <w:szCs w:val="28"/>
+        </w:rPr>
         <w:t>địch</w:t>
       </w:r>
       <w:proofErr w:type="spellEnd"/>
       <w:r>
-        <w:t xml:space="preserve"> </w:t>
-      </w:r>
-      <w:proofErr w:type="spellStart"/>
-      <w:r>
+        <w:rPr>
+          <w:rFonts w:ascii="Times New Roman" w:hAnsi="Times New Roman" w:cs="Times New Roman"/>
+          <w:sz w:val="28"/>
+          <w:szCs w:val="28"/>
+        </w:rPr>
+        <w:t xml:space="preserve"> </w:t>
+      </w:r>
+      <w:proofErr w:type="spellStart"/>
+      <w:r>
+        <w:rPr>
+          <w:rFonts w:ascii="Times New Roman" w:hAnsi="Times New Roman" w:cs="Times New Roman"/>
+          <w:sz w:val="28"/>
+          <w:szCs w:val="28"/>
+        </w:rPr>
         <w:t>quốc</w:t>
       </w:r>
       <w:proofErr w:type="spellEnd"/>
       <w:r>
-        <w:t xml:space="preserve"> </w:t>
-      </w:r>
-      <w:proofErr w:type="spellStart"/>
-      <w:r>
+        <w:rPr>
+          <w:rFonts w:ascii="Times New Roman" w:hAnsi="Times New Roman" w:cs="Times New Roman"/>
+          <w:sz w:val="28"/>
+          <w:szCs w:val="28"/>
+        </w:rPr>
+        <w:t xml:space="preserve"> </w:t>
+      </w:r>
+      <w:proofErr w:type="spellStart"/>
+      <w:r>
+        <w:rPr>
+          <w:rFonts w:ascii="Times New Roman" w:hAnsi="Times New Roman" w:cs="Times New Roman"/>
+          <w:sz w:val="28"/>
+          <w:szCs w:val="28"/>
+        </w:rPr>
         <w:t>gia</w:t>
       </w:r>
       <w:proofErr w:type="spellEnd"/>
       <w:r>
+        <w:rPr>
+          <w:rFonts w:ascii="Times New Roman" w:hAnsi="Times New Roman" w:cs="Times New Roman"/>
+          <w:sz w:val="28"/>
+          <w:szCs w:val="28"/>
+        </w:rPr>
         <w:t xml:space="preserve"> hay </w:t>
       </w:r>
       <w:proofErr w:type="spellStart"/>
       <w:r>
+        <w:rPr>
+          <w:rFonts w:ascii="Times New Roman" w:hAnsi="Times New Roman" w:cs="Times New Roman"/>
+          <w:sz w:val="28"/>
+          <w:szCs w:val="28"/>
+        </w:rPr>
         <w:t>giải</w:t>
       </w:r>
       <w:proofErr w:type="spellEnd"/>
       <w:r>
-        <w:t xml:space="preserve"> </w:t>
-      </w:r>
-      <w:proofErr w:type="spellStart"/>
-      <w:r>
+        <w:rPr>
+          <w:rFonts w:ascii="Times New Roman" w:hAnsi="Times New Roman" w:cs="Times New Roman"/>
+          <w:sz w:val="28"/>
+          <w:szCs w:val="28"/>
+        </w:rPr>
+        <w:t xml:space="preserve"> </w:t>
+      </w:r>
+      <w:proofErr w:type="spellStart"/>
+      <w:r>
+        <w:rPr>
+          <w:rFonts w:ascii="Times New Roman" w:hAnsi="Times New Roman" w:cs="Times New Roman"/>
+          <w:sz w:val="28"/>
+          <w:szCs w:val="28"/>
+        </w:rPr>
         <w:t>đấu</w:t>
       </w:r>
       <w:proofErr w:type="spellEnd"/>
       <w:r>
-        <w:t xml:space="preserve"> </w:t>
-      </w:r>
-      <w:proofErr w:type="spellStart"/>
-      <w:r>
+        <w:rPr>
+          <w:rFonts w:ascii="Times New Roman" w:hAnsi="Times New Roman" w:cs="Times New Roman"/>
+          <w:sz w:val="28"/>
+          <w:szCs w:val="28"/>
+        </w:rPr>
+        <w:t xml:space="preserve"> </w:t>
+      </w:r>
+      <w:proofErr w:type="spellStart"/>
+      <w:r>
+        <w:rPr>
+          <w:rFonts w:ascii="Times New Roman" w:hAnsi="Times New Roman" w:cs="Times New Roman"/>
+          <w:sz w:val="28"/>
+          <w:szCs w:val="28"/>
+        </w:rPr>
         <w:t>vô</w:t>
       </w:r>
       <w:proofErr w:type="spellEnd"/>
       <w:r>
-        <w:t xml:space="preserve"> </w:t>
-      </w:r>
-      <w:proofErr w:type="spellStart"/>
-      <w:r>
+        <w:rPr>
+          <w:rFonts w:ascii="Times New Roman" w:hAnsi="Times New Roman" w:cs="Times New Roman"/>
+          <w:sz w:val="28"/>
+          <w:szCs w:val="28"/>
+        </w:rPr>
+        <w:t xml:space="preserve"> </w:t>
+      </w:r>
+      <w:proofErr w:type="spellStart"/>
+      <w:r>
+        <w:rPr>
+          <w:rFonts w:ascii="Times New Roman" w:hAnsi="Times New Roman" w:cs="Times New Roman"/>
+          <w:sz w:val="28"/>
+          <w:szCs w:val="28"/>
+        </w:rPr>
         <w:t>địch</w:t>
       </w:r>
       <w:proofErr w:type="spellEnd"/>
       <w:r>
-        <w:t xml:space="preserve"> </w:t>
-      </w:r>
-      <w:proofErr w:type="spellStart"/>
-      <w:r>
+        <w:rPr>
+          <w:rFonts w:ascii="Times New Roman" w:hAnsi="Times New Roman" w:cs="Times New Roman"/>
+          <w:sz w:val="28"/>
+          <w:szCs w:val="28"/>
+        </w:rPr>
+        <w:t xml:space="preserve"> </w:t>
+      </w:r>
+      <w:proofErr w:type="spellStart"/>
+      <w:r>
+        <w:rPr>
+          <w:rFonts w:ascii="Times New Roman" w:hAnsi="Times New Roman" w:cs="Times New Roman"/>
+          <w:sz w:val="28"/>
+          <w:szCs w:val="28"/>
+        </w:rPr>
         <w:t>cấp</w:t>
       </w:r>
       <w:proofErr w:type="spellEnd"/>
       <w:r>
-        <w:t xml:space="preserve"> </w:t>
-      </w:r>
-      <w:proofErr w:type="spellStart"/>
-      <w:r>
+        <w:rPr>
+          <w:rFonts w:ascii="Times New Roman" w:hAnsi="Times New Roman" w:cs="Times New Roman"/>
+          <w:sz w:val="28"/>
+          <w:szCs w:val="28"/>
+        </w:rPr>
+        <w:t xml:space="preserve"> </w:t>
+      </w:r>
+      <w:proofErr w:type="spellStart"/>
+      <w:r>
+        <w:rPr>
+          <w:rFonts w:ascii="Times New Roman" w:hAnsi="Times New Roman" w:cs="Times New Roman"/>
+          <w:sz w:val="28"/>
+          <w:szCs w:val="28"/>
+        </w:rPr>
         <w:t>độ</w:t>
       </w:r>
       <w:proofErr w:type="spellEnd"/>
       <w:r>
-        <w:t xml:space="preserve"> </w:t>
-      </w:r>
-      <w:proofErr w:type="spellStart"/>
-      <w:r>
+        <w:rPr>
+          <w:rFonts w:ascii="Times New Roman" w:hAnsi="Times New Roman" w:cs="Times New Roman"/>
+          <w:sz w:val="28"/>
+          <w:szCs w:val="28"/>
+        </w:rPr>
+        <w:t xml:space="preserve"> </w:t>
+      </w:r>
+      <w:proofErr w:type="spellStart"/>
+      <w:r>
+        <w:rPr>
+          <w:rFonts w:ascii="Times New Roman" w:hAnsi="Times New Roman" w:cs="Times New Roman"/>
+          <w:sz w:val="28"/>
+          <w:szCs w:val="28"/>
+        </w:rPr>
         <w:t>châu</w:t>
       </w:r>
       <w:proofErr w:type="spellEnd"/>
       <w:r>
-        <w:t xml:space="preserve"> </w:t>
-      </w:r>
-      <w:proofErr w:type="spellStart"/>
-      <w:r>
+        <w:rPr>
+          <w:rFonts w:ascii="Times New Roman" w:hAnsi="Times New Roman" w:cs="Times New Roman"/>
+          <w:sz w:val="28"/>
+          <w:szCs w:val="28"/>
+        </w:rPr>
+        <w:t xml:space="preserve"> </w:t>
+      </w:r>
+      <w:proofErr w:type="spellStart"/>
+      <w:r>
+        <w:rPr>
+          <w:rFonts w:ascii="Times New Roman" w:hAnsi="Times New Roman" w:cs="Times New Roman"/>
+          <w:sz w:val="28"/>
+          <w:szCs w:val="28"/>
+        </w:rPr>
         <w:t>lục</w:t>
       </w:r>
       <w:proofErr w:type="spellEnd"/>
       <w:r>
-        <w:t xml:space="preserve"> </w:t>
-      </w:r>
-      <w:proofErr w:type="spellStart"/>
-      <w:r>
+        <w:rPr>
+          <w:rFonts w:ascii="Times New Roman" w:hAnsi="Times New Roman" w:cs="Times New Roman"/>
+          <w:sz w:val="28"/>
+          <w:szCs w:val="28"/>
+        </w:rPr>
+        <w:t xml:space="preserve"> </w:t>
+      </w:r>
+      <w:proofErr w:type="spellStart"/>
+      <w:r>
+        <w:rPr>
+          <w:rFonts w:ascii="Times New Roman" w:hAnsi="Times New Roman" w:cs="Times New Roman"/>
+          <w:sz w:val="28"/>
+          <w:szCs w:val="28"/>
+        </w:rPr>
         <w:t>thì</w:t>
       </w:r>
       <w:proofErr w:type="spellEnd"/>
       <w:r>
-        <w:t xml:space="preserve"> </w:t>
-      </w:r>
-      <w:proofErr w:type="spellStart"/>
-      <w:r>
+        <w:rPr>
+          <w:rFonts w:ascii="Times New Roman" w:hAnsi="Times New Roman" w:cs="Times New Roman"/>
+          <w:sz w:val="28"/>
+          <w:szCs w:val="28"/>
+        </w:rPr>
+        <w:t xml:space="preserve"> </w:t>
+      </w:r>
+      <w:proofErr w:type="spellStart"/>
+      <w:r>
+        <w:rPr>
+          <w:rFonts w:ascii="Times New Roman" w:hAnsi="Times New Roman" w:cs="Times New Roman"/>
+          <w:sz w:val="28"/>
+          <w:szCs w:val="28"/>
+        </w:rPr>
         <w:t>không</w:t>
       </w:r>
       <w:proofErr w:type="spellEnd"/>
       <w:r>
-        <w:t xml:space="preserve"> </w:t>
-      </w:r>
-      <w:proofErr w:type="spellStart"/>
-      <w:r>
+        <w:rPr>
+          <w:rFonts w:ascii="Times New Roman" w:hAnsi="Times New Roman" w:cs="Times New Roman"/>
+          <w:sz w:val="28"/>
+          <w:szCs w:val="28"/>
+        </w:rPr>
+        <w:t xml:space="preserve"> </w:t>
+      </w:r>
+      <w:proofErr w:type="spellStart"/>
+      <w:r>
+        <w:rPr>
+          <w:rFonts w:ascii="Times New Roman" w:hAnsi="Times New Roman" w:cs="Times New Roman"/>
+          <w:sz w:val="28"/>
+          <w:szCs w:val="28"/>
+        </w:rPr>
         <w:t>thể</w:t>
       </w:r>
       <w:proofErr w:type="spellEnd"/>
       <w:r>
-        <w:t xml:space="preserve"> </w:t>
-      </w:r>
-      <w:proofErr w:type="spellStart"/>
-      <w:r>
+        <w:rPr>
+          <w:rFonts w:ascii="Times New Roman" w:hAnsi="Times New Roman" w:cs="Times New Roman"/>
+          <w:sz w:val="28"/>
+          <w:szCs w:val="28"/>
+        </w:rPr>
+        <w:t xml:space="preserve"> </w:t>
+      </w:r>
+      <w:proofErr w:type="spellStart"/>
+      <w:r>
+        <w:rPr>
+          <w:rFonts w:ascii="Times New Roman" w:hAnsi="Times New Roman" w:cs="Times New Roman"/>
+          <w:sz w:val="28"/>
+          <w:szCs w:val="28"/>
+        </w:rPr>
         <w:t>không</w:t>
       </w:r>
       <w:proofErr w:type="spellEnd"/>
       <w:r>
-        <w:t xml:space="preserve"> </w:t>
-      </w:r>
-      <w:proofErr w:type="spellStart"/>
-      <w:r>
+        <w:rPr>
+          <w:rFonts w:ascii="Times New Roman" w:hAnsi="Times New Roman" w:cs="Times New Roman"/>
+          <w:sz w:val="28"/>
+          <w:szCs w:val="28"/>
+        </w:rPr>
+        <w:t xml:space="preserve"> </w:t>
+      </w:r>
+      <w:proofErr w:type="spellStart"/>
+      <w:r>
+        <w:rPr>
+          <w:rFonts w:ascii="Times New Roman" w:hAnsi="Times New Roman" w:cs="Times New Roman"/>
+          <w:sz w:val="28"/>
+          <w:szCs w:val="28"/>
+        </w:rPr>
         <w:t>có</w:t>
       </w:r>
       <w:proofErr w:type="spellEnd"/>
       <w:r>
-        <w:t xml:space="preserve"> </w:t>
-      </w:r>
-      <w:proofErr w:type="spellStart"/>
-      <w:r>
+        <w:rPr>
+          <w:rFonts w:ascii="Times New Roman" w:hAnsi="Times New Roman" w:cs="Times New Roman"/>
+          <w:sz w:val="28"/>
+          <w:szCs w:val="28"/>
+        </w:rPr>
+        <w:t xml:space="preserve"> </w:t>
+      </w:r>
+      <w:proofErr w:type="spellStart"/>
+      <w:r>
+        <w:rPr>
+          <w:rFonts w:ascii="Times New Roman" w:hAnsi="Times New Roman" w:cs="Times New Roman"/>
+          <w:sz w:val="28"/>
+          <w:szCs w:val="28"/>
+        </w:rPr>
         <w:t>thông</w:t>
       </w:r>
       <w:proofErr w:type="spellEnd"/>
       <w:r>
+        <w:rPr>
+          <w:rFonts w:ascii="Times New Roman" w:hAnsi="Times New Roman" w:cs="Times New Roman"/>
+          <w:sz w:val="28"/>
+          <w:szCs w:val="28"/>
+        </w:rPr>
         <w:t xml:space="preserve"> tin </w:t>
       </w:r>
       <w:proofErr w:type="spellStart"/>
       <w:r>
+        <w:rPr>
+          <w:rFonts w:ascii="Times New Roman" w:hAnsi="Times New Roman" w:cs="Times New Roman"/>
+          <w:sz w:val="28"/>
+          <w:szCs w:val="28"/>
+        </w:rPr>
         <w:t>về</w:t>
       </w:r>
       <w:proofErr w:type="spellEnd"/>
       <w:r>
-        <w:t xml:space="preserve"> </w:t>
-      </w:r>
-      <w:proofErr w:type="spellStart"/>
-      <w:r>
+        <w:rPr>
+          <w:rFonts w:ascii="Times New Roman" w:hAnsi="Times New Roman" w:cs="Times New Roman"/>
+          <w:sz w:val="28"/>
+          <w:szCs w:val="28"/>
+        </w:rPr>
+        <w:t xml:space="preserve"> </w:t>
+      </w:r>
+      <w:proofErr w:type="spellStart"/>
+      <w:r>
+        <w:rPr>
+          <w:rFonts w:ascii="Times New Roman" w:hAnsi="Times New Roman" w:cs="Times New Roman"/>
+          <w:sz w:val="28"/>
+          <w:szCs w:val="28"/>
+        </w:rPr>
         <w:t>bảng</w:t>
       </w:r>
       <w:proofErr w:type="spellEnd"/>
       <w:r>
-        <w:t xml:space="preserve"> </w:t>
-      </w:r>
-      <w:proofErr w:type="spellStart"/>
-      <w:r>
+        <w:rPr>
+          <w:rFonts w:ascii="Times New Roman" w:hAnsi="Times New Roman" w:cs="Times New Roman"/>
+          <w:sz w:val="28"/>
+          <w:szCs w:val="28"/>
+        </w:rPr>
+        <w:t xml:space="preserve"> </w:t>
+      </w:r>
+      <w:proofErr w:type="spellStart"/>
+      <w:r>
+        <w:rPr>
+          <w:rFonts w:ascii="Times New Roman" w:hAnsi="Times New Roman" w:cs="Times New Roman"/>
+          <w:sz w:val="28"/>
+          <w:szCs w:val="28"/>
+        </w:rPr>
         <w:t>xếp</w:t>
       </w:r>
       <w:proofErr w:type="spellEnd"/>
       <w:r>
-        <w:t xml:space="preserve"> </w:t>
-      </w:r>
-      <w:proofErr w:type="spellStart"/>
-      <w:r>
+        <w:rPr>
+          <w:rFonts w:ascii="Times New Roman" w:hAnsi="Times New Roman" w:cs="Times New Roman"/>
+          <w:sz w:val="28"/>
+          <w:szCs w:val="28"/>
+        </w:rPr>
+        <w:t xml:space="preserve"> </w:t>
+      </w:r>
+      <w:proofErr w:type="spellStart"/>
+      <w:r>
+        <w:rPr>
+          <w:rFonts w:ascii="Times New Roman" w:hAnsi="Times New Roman" w:cs="Times New Roman"/>
+          <w:sz w:val="28"/>
+          <w:szCs w:val="28"/>
+        </w:rPr>
         <w:t>hạng</w:t>
       </w:r>
       <w:proofErr w:type="spellEnd"/>
       <w:r>
+        <w:rPr>
+          <w:rFonts w:ascii="Times New Roman" w:hAnsi="Times New Roman" w:cs="Times New Roman"/>
+          <w:sz w:val="28"/>
+          <w:szCs w:val="28"/>
+        </w:rPr>
         <w:t xml:space="preserve">. </w:t>
       </w:r>
       <w:proofErr w:type="spellStart"/>
       <w:r>
+        <w:rPr>
+          <w:rFonts w:ascii="Times New Roman" w:hAnsi="Times New Roman" w:cs="Times New Roman"/>
+          <w:sz w:val="28"/>
+          <w:szCs w:val="28"/>
+        </w:rPr>
         <w:t>Bảng</w:t>
       </w:r>
       <w:proofErr w:type="spellEnd"/>
       <w:r>
-        <w:t xml:space="preserve"> </w:t>
-      </w:r>
-      <w:proofErr w:type="spellStart"/>
-      <w:r>
+        <w:rPr>
+          <w:rFonts w:ascii="Times New Roman" w:hAnsi="Times New Roman" w:cs="Times New Roman"/>
+          <w:sz w:val="28"/>
+          <w:szCs w:val="28"/>
+        </w:rPr>
+        <w:t xml:space="preserve"> </w:t>
+      </w:r>
+      <w:proofErr w:type="spellStart"/>
+      <w:r>
+        <w:rPr>
+          <w:rFonts w:ascii="Times New Roman" w:hAnsi="Times New Roman" w:cs="Times New Roman"/>
+          <w:sz w:val="28"/>
+          <w:szCs w:val="28"/>
+        </w:rPr>
         <w:t>xếp</w:t>
       </w:r>
       <w:proofErr w:type="spellEnd"/>
       <w:r>
-        <w:t xml:space="preserve"> </w:t>
-      </w:r>
-      <w:proofErr w:type="spellStart"/>
-      <w:r>
+        <w:rPr>
+          <w:rFonts w:ascii="Times New Roman" w:hAnsi="Times New Roman" w:cs="Times New Roman"/>
+          <w:sz w:val="28"/>
+          <w:szCs w:val="28"/>
+        </w:rPr>
+        <w:t xml:space="preserve"> </w:t>
+      </w:r>
+      <w:proofErr w:type="spellStart"/>
+      <w:r>
+        <w:rPr>
+          <w:rFonts w:ascii="Times New Roman" w:hAnsi="Times New Roman" w:cs="Times New Roman"/>
+          <w:sz w:val="28"/>
+          <w:szCs w:val="28"/>
+        </w:rPr>
         <w:t>hạng</w:t>
       </w:r>
       <w:proofErr w:type="spellEnd"/>
       <w:r>
-        <w:t xml:space="preserve"> </w:t>
-      </w:r>
-      <w:proofErr w:type="spellStart"/>
-      <w:r>
+        <w:rPr>
+          <w:rFonts w:ascii="Times New Roman" w:hAnsi="Times New Roman" w:cs="Times New Roman"/>
+          <w:sz w:val="28"/>
+          <w:szCs w:val="28"/>
+        </w:rPr>
+        <w:t xml:space="preserve"> </w:t>
+      </w:r>
+      <w:proofErr w:type="spellStart"/>
+      <w:r>
+        <w:rPr>
+          <w:rFonts w:ascii="Times New Roman" w:hAnsi="Times New Roman" w:cs="Times New Roman"/>
+          <w:sz w:val="28"/>
+          <w:szCs w:val="28"/>
+        </w:rPr>
         <w:t>cung</w:t>
       </w:r>
       <w:proofErr w:type="spellEnd"/>
       <w:r>
-        <w:t xml:space="preserve"> </w:t>
-      </w:r>
-      <w:proofErr w:type="spellStart"/>
-      <w:r>
+        <w:rPr>
+          <w:rFonts w:ascii="Times New Roman" w:hAnsi="Times New Roman" w:cs="Times New Roman"/>
+          <w:sz w:val="28"/>
+          <w:szCs w:val="28"/>
+        </w:rPr>
+        <w:t xml:space="preserve"> </w:t>
+      </w:r>
+      <w:proofErr w:type="spellStart"/>
+      <w:r>
+        <w:rPr>
+          <w:rFonts w:ascii="Times New Roman" w:hAnsi="Times New Roman" w:cs="Times New Roman"/>
+          <w:sz w:val="28"/>
+          <w:szCs w:val="28"/>
+        </w:rPr>
         <w:t>cấp</w:t>
       </w:r>
       <w:proofErr w:type="spellEnd"/>
       <w:r>
-        <w:t xml:space="preserve"> </w:t>
-      </w:r>
-      <w:proofErr w:type="spellStart"/>
-      <w:r>
+        <w:rPr>
+          <w:rFonts w:ascii="Times New Roman" w:hAnsi="Times New Roman" w:cs="Times New Roman"/>
+          <w:sz w:val="28"/>
+          <w:szCs w:val="28"/>
+        </w:rPr>
+        <w:t xml:space="preserve"> </w:t>
+      </w:r>
+      <w:proofErr w:type="spellStart"/>
+      <w:r>
+        <w:rPr>
+          <w:rFonts w:ascii="Times New Roman" w:hAnsi="Times New Roman" w:cs="Times New Roman"/>
+          <w:sz w:val="28"/>
+          <w:szCs w:val="28"/>
+        </w:rPr>
         <w:t>thông</w:t>
       </w:r>
       <w:proofErr w:type="spellEnd"/>
       <w:r>
+        <w:rPr>
+          <w:rFonts w:ascii="Times New Roman" w:hAnsi="Times New Roman" w:cs="Times New Roman"/>
+          <w:sz w:val="28"/>
+          <w:szCs w:val="28"/>
+        </w:rPr>
         <w:t xml:space="preserve"> tin </w:t>
       </w:r>
       <w:proofErr w:type="spellStart"/>
       <w:r>
+        <w:rPr>
+          <w:rFonts w:ascii="Times New Roman" w:hAnsi="Times New Roman" w:cs="Times New Roman"/>
+          <w:sz w:val="28"/>
+          <w:szCs w:val="28"/>
+        </w:rPr>
         <w:t>cho</w:t>
       </w:r>
       <w:proofErr w:type="spellEnd"/>
       <w:r>
-        <w:t xml:space="preserve"> </w:t>
-      </w:r>
-      <w:proofErr w:type="spellStart"/>
-      <w:r>
+        <w:rPr>
+          <w:rFonts w:ascii="Times New Roman" w:hAnsi="Times New Roman" w:cs="Times New Roman"/>
+          <w:sz w:val="28"/>
+          <w:szCs w:val="28"/>
+        </w:rPr>
+        <w:t xml:space="preserve"> </w:t>
+      </w:r>
+      <w:proofErr w:type="spellStart"/>
+      <w:r>
+        <w:rPr>
+          <w:rFonts w:ascii="Times New Roman" w:hAnsi="Times New Roman" w:cs="Times New Roman"/>
+          <w:sz w:val="28"/>
+          <w:szCs w:val="28"/>
+        </w:rPr>
         <w:t>người</w:t>
       </w:r>
       <w:proofErr w:type="spellEnd"/>
       <w:r>
-        <w:t xml:space="preserve"> </w:t>
-      </w:r>
-      <w:proofErr w:type="spellStart"/>
-      <w:r>
+        <w:rPr>
+          <w:rFonts w:ascii="Times New Roman" w:hAnsi="Times New Roman" w:cs="Times New Roman"/>
+          <w:sz w:val="28"/>
+          <w:szCs w:val="28"/>
+        </w:rPr>
+        <w:t xml:space="preserve"> </w:t>
+      </w:r>
+      <w:proofErr w:type="spellStart"/>
+      <w:r>
+        <w:rPr>
+          <w:rFonts w:ascii="Times New Roman" w:hAnsi="Times New Roman" w:cs="Times New Roman"/>
+          <w:sz w:val="28"/>
+          <w:szCs w:val="28"/>
+        </w:rPr>
         <w:t>dùng</w:t>
       </w:r>
       <w:proofErr w:type="spellEnd"/>
       <w:r>
-        <w:t xml:space="preserve"> </w:t>
-      </w:r>
-      <w:proofErr w:type="spellStart"/>
-      <w:r>
+        <w:rPr>
+          <w:rFonts w:ascii="Times New Roman" w:hAnsi="Times New Roman" w:cs="Times New Roman"/>
+          <w:sz w:val="28"/>
+          <w:szCs w:val="28"/>
+        </w:rPr>
+        <w:t xml:space="preserve"> </w:t>
+      </w:r>
+      <w:proofErr w:type="spellStart"/>
+      <w:r>
+        <w:rPr>
+          <w:rFonts w:ascii="Times New Roman" w:hAnsi="Times New Roman" w:cs="Times New Roman"/>
+          <w:sz w:val="28"/>
+          <w:szCs w:val="28"/>
+        </w:rPr>
         <w:t>về</w:t>
       </w:r>
       <w:proofErr w:type="spellEnd"/>
       <w:r>
-        <w:t xml:space="preserve"> </w:t>
-      </w:r>
-      <w:proofErr w:type="spellStart"/>
-      <w:r>
+        <w:rPr>
+          <w:rFonts w:ascii="Times New Roman" w:hAnsi="Times New Roman" w:cs="Times New Roman"/>
+          <w:sz w:val="28"/>
+          <w:szCs w:val="28"/>
+        </w:rPr>
+        <w:t xml:space="preserve"> </w:t>
+      </w:r>
+      <w:proofErr w:type="spellStart"/>
+      <w:r>
+        <w:rPr>
+          <w:rFonts w:ascii="Times New Roman" w:hAnsi="Times New Roman" w:cs="Times New Roman"/>
+          <w:sz w:val="28"/>
+          <w:szCs w:val="28"/>
+        </w:rPr>
         <w:t>vị</w:t>
       </w:r>
       <w:proofErr w:type="spellEnd"/>
       <w:r>
-        <w:t xml:space="preserve"> </w:t>
-      </w:r>
-      <w:proofErr w:type="spellStart"/>
-      <w:r>
+        <w:rPr>
+          <w:rFonts w:ascii="Times New Roman" w:hAnsi="Times New Roman" w:cs="Times New Roman"/>
+          <w:sz w:val="28"/>
+          <w:szCs w:val="28"/>
+        </w:rPr>
+        <w:t xml:space="preserve"> </w:t>
+      </w:r>
+      <w:proofErr w:type="spellStart"/>
+      <w:r>
+        <w:rPr>
+          <w:rFonts w:ascii="Times New Roman" w:hAnsi="Times New Roman" w:cs="Times New Roman"/>
+          <w:sz w:val="28"/>
+          <w:szCs w:val="28"/>
+        </w:rPr>
         <w:t>trí</w:t>
       </w:r>
       <w:proofErr w:type="spellEnd"/>
       <w:r>
-        <w:t xml:space="preserve"> </w:t>
-      </w:r>
-      <w:proofErr w:type="spellStart"/>
-      <w:r>
+        <w:rPr>
+          <w:rFonts w:ascii="Times New Roman" w:hAnsi="Times New Roman" w:cs="Times New Roman"/>
+          <w:sz w:val="28"/>
+          <w:szCs w:val="28"/>
+        </w:rPr>
+        <w:t xml:space="preserve"> </w:t>
+      </w:r>
+      <w:proofErr w:type="spellStart"/>
+      <w:r>
+        <w:rPr>
+          <w:rFonts w:ascii="Times New Roman" w:hAnsi="Times New Roman" w:cs="Times New Roman"/>
+          <w:sz w:val="28"/>
+          <w:szCs w:val="28"/>
+        </w:rPr>
         <w:t>của</w:t>
       </w:r>
       <w:proofErr w:type="spellEnd"/>
       <w:r>
-        <w:t xml:space="preserve"> </w:t>
-      </w:r>
-      <w:proofErr w:type="spellStart"/>
-      <w:r>
+        <w:rPr>
+          <w:rFonts w:ascii="Times New Roman" w:hAnsi="Times New Roman" w:cs="Times New Roman"/>
+          <w:sz w:val="28"/>
+          <w:szCs w:val="28"/>
+        </w:rPr>
+        <w:t xml:space="preserve"> </w:t>
+      </w:r>
+      <w:proofErr w:type="spellStart"/>
+      <w:r>
+        <w:rPr>
+          <w:rFonts w:ascii="Times New Roman" w:hAnsi="Times New Roman" w:cs="Times New Roman"/>
+          <w:sz w:val="28"/>
+          <w:szCs w:val="28"/>
+        </w:rPr>
         <w:t>các</w:t>
       </w:r>
       <w:proofErr w:type="spellEnd"/>
       <w:r>
-        <w:t xml:space="preserve"> </w:t>
-      </w:r>
-      <w:proofErr w:type="spellStart"/>
-      <w:r>
+        <w:rPr>
+          <w:rFonts w:ascii="Times New Roman" w:hAnsi="Times New Roman" w:cs="Times New Roman"/>
+          <w:sz w:val="28"/>
+          <w:szCs w:val="28"/>
+        </w:rPr>
+        <w:t xml:space="preserve"> </w:t>
+      </w:r>
+      <w:proofErr w:type="spellStart"/>
+      <w:r>
+        <w:rPr>
+          <w:rFonts w:ascii="Times New Roman" w:hAnsi="Times New Roman" w:cs="Times New Roman"/>
+          <w:sz w:val="28"/>
+          <w:szCs w:val="28"/>
+        </w:rPr>
         <w:t>đội</w:t>
       </w:r>
       <w:proofErr w:type="spellEnd"/>
       <w:r>
-        <w:t xml:space="preserve"> </w:t>
-      </w:r>
-      <w:proofErr w:type="spellStart"/>
-      <w:r>
+        <w:rPr>
+          <w:rFonts w:ascii="Times New Roman" w:hAnsi="Times New Roman" w:cs="Times New Roman"/>
+          <w:sz w:val="28"/>
+          <w:szCs w:val="28"/>
+        </w:rPr>
+        <w:t xml:space="preserve"> </w:t>
+      </w:r>
+      <w:proofErr w:type="spellStart"/>
+      <w:r>
+        <w:rPr>
+          <w:rFonts w:ascii="Times New Roman" w:hAnsi="Times New Roman" w:cs="Times New Roman"/>
+          <w:sz w:val="28"/>
+          <w:szCs w:val="28"/>
+        </w:rPr>
         <w:t>bóng</w:t>
       </w:r>
       <w:proofErr w:type="spellEnd"/>
       <w:r>
-        <w:t xml:space="preserve"> </w:t>
-      </w:r>
-      <w:proofErr w:type="spellStart"/>
-      <w:r>
+        <w:rPr>
+          <w:rFonts w:ascii="Times New Roman" w:hAnsi="Times New Roman" w:cs="Times New Roman"/>
+          <w:sz w:val="28"/>
+          <w:szCs w:val="28"/>
+        </w:rPr>
+        <w:t xml:space="preserve"> </w:t>
+      </w:r>
+      <w:proofErr w:type="spellStart"/>
+      <w:r>
+        <w:rPr>
+          <w:rFonts w:ascii="Times New Roman" w:hAnsi="Times New Roman" w:cs="Times New Roman"/>
+          <w:sz w:val="28"/>
+          <w:szCs w:val="28"/>
+        </w:rPr>
         <w:t>vào</w:t>
       </w:r>
       <w:proofErr w:type="spellEnd"/>
       <w:r>
-        <w:t xml:space="preserve"> </w:t>
-      </w:r>
-      <w:proofErr w:type="spellStart"/>
-      <w:r>
+        <w:rPr>
+          <w:rFonts w:ascii="Times New Roman" w:hAnsi="Times New Roman" w:cs="Times New Roman"/>
+          <w:sz w:val="28"/>
+          <w:szCs w:val="28"/>
+        </w:rPr>
+        <w:t xml:space="preserve"> </w:t>
+      </w:r>
+      <w:proofErr w:type="spellStart"/>
+      <w:r>
+        <w:rPr>
+          <w:rFonts w:ascii="Times New Roman" w:hAnsi="Times New Roman" w:cs="Times New Roman"/>
+          <w:sz w:val="28"/>
+          <w:szCs w:val="28"/>
+        </w:rPr>
         <w:t>thời</w:t>
       </w:r>
       <w:proofErr w:type="spellEnd"/>
       <w:r>
-        <w:t xml:space="preserve"> </w:t>
-      </w:r>
-      <w:proofErr w:type="spellStart"/>
-      <w:r>
+        <w:rPr>
+          <w:rFonts w:ascii="Times New Roman" w:hAnsi="Times New Roman" w:cs="Times New Roman"/>
+          <w:sz w:val="28"/>
+          <w:szCs w:val="28"/>
+        </w:rPr>
+        <w:t xml:space="preserve"> </w:t>
+      </w:r>
+      <w:proofErr w:type="spellStart"/>
+      <w:r>
+        <w:rPr>
+          <w:rFonts w:ascii="Times New Roman" w:hAnsi="Times New Roman" w:cs="Times New Roman"/>
+          <w:sz w:val="28"/>
+          <w:szCs w:val="28"/>
+        </w:rPr>
         <w:t>điểm</w:t>
       </w:r>
       <w:proofErr w:type="spellEnd"/>
       <w:r>
-        <w:t xml:space="preserve"> </w:t>
-      </w:r>
-      <w:proofErr w:type="spellStart"/>
-      <w:r>
+        <w:rPr>
+          <w:rFonts w:ascii="Times New Roman" w:hAnsi="Times New Roman" w:cs="Times New Roman"/>
+          <w:sz w:val="28"/>
+          <w:szCs w:val="28"/>
+        </w:rPr>
+        <w:t xml:space="preserve"> </w:t>
+      </w:r>
+      <w:proofErr w:type="spellStart"/>
+      <w:r>
+        <w:rPr>
+          <w:rFonts w:ascii="Times New Roman" w:hAnsi="Times New Roman" w:cs="Times New Roman"/>
+          <w:sz w:val="28"/>
+          <w:szCs w:val="28"/>
+        </w:rPr>
         <w:t>hiện</w:t>
       </w:r>
       <w:proofErr w:type="spellEnd"/>
       <w:r>
-        <w:t xml:space="preserve"> </w:t>
-      </w:r>
-      <w:proofErr w:type="spellStart"/>
-      <w:r>
+        <w:rPr>
+          <w:rFonts w:ascii="Times New Roman" w:hAnsi="Times New Roman" w:cs="Times New Roman"/>
+          <w:sz w:val="28"/>
+          <w:szCs w:val="28"/>
+        </w:rPr>
+        <w:t xml:space="preserve"> </w:t>
+      </w:r>
+      <w:proofErr w:type="spellStart"/>
+      <w:r>
+        <w:rPr>
+          <w:rFonts w:ascii="Times New Roman" w:hAnsi="Times New Roman" w:cs="Times New Roman"/>
+          <w:sz w:val="28"/>
+          <w:szCs w:val="28"/>
+        </w:rPr>
         <w:t>tại</w:t>
       </w:r>
       <w:proofErr w:type="spellEnd"/>
       <w:r>
+        <w:rPr>
+          <w:rFonts w:ascii="Times New Roman" w:hAnsi="Times New Roman" w:cs="Times New Roman"/>
+          <w:sz w:val="28"/>
+          <w:szCs w:val="28"/>
+        </w:rPr>
         <w:t xml:space="preserve">, </w:t>
       </w:r>
       <w:proofErr w:type="spellStart"/>
       <w:r>
+        <w:rPr>
+          <w:rFonts w:ascii="Times New Roman" w:hAnsi="Times New Roman" w:cs="Times New Roman"/>
+          <w:sz w:val="28"/>
+          <w:szCs w:val="28"/>
+        </w:rPr>
         <w:t>điều</w:t>
       </w:r>
       <w:proofErr w:type="spellEnd"/>
       <w:r>
-        <w:t xml:space="preserve"> </w:t>
-      </w:r>
-      <w:proofErr w:type="spellStart"/>
-      <w:r>
+        <w:rPr>
+          <w:rFonts w:ascii="Times New Roman" w:hAnsi="Times New Roman" w:cs="Times New Roman"/>
+          <w:sz w:val="28"/>
+          <w:szCs w:val="28"/>
+        </w:rPr>
+        <w:t xml:space="preserve"> </w:t>
+      </w:r>
+      <w:proofErr w:type="spellStart"/>
+      <w:r>
+        <w:rPr>
+          <w:rFonts w:ascii="Times New Roman" w:hAnsi="Times New Roman" w:cs="Times New Roman"/>
+          <w:sz w:val="28"/>
+          <w:szCs w:val="28"/>
+        </w:rPr>
         <w:t>đó</w:t>
       </w:r>
       <w:proofErr w:type="spellEnd"/>
       <w:r>
-        <w:t xml:space="preserve"> </w:t>
-      </w:r>
-      <w:proofErr w:type="spellStart"/>
-      <w:r>
+        <w:rPr>
+          <w:rFonts w:ascii="Times New Roman" w:hAnsi="Times New Roman" w:cs="Times New Roman"/>
+          <w:sz w:val="28"/>
+          <w:szCs w:val="28"/>
+        </w:rPr>
+        <w:t xml:space="preserve"> </w:t>
+      </w:r>
+      <w:proofErr w:type="spellStart"/>
+      <w:r>
+        <w:rPr>
+          <w:rFonts w:ascii="Times New Roman" w:hAnsi="Times New Roman" w:cs="Times New Roman"/>
+          <w:sz w:val="28"/>
+          <w:szCs w:val="28"/>
+        </w:rPr>
         <w:t>giúp</w:t>
       </w:r>
       <w:proofErr w:type="spellEnd"/>
       <w:r>
-        <w:t xml:space="preserve"> </w:t>
-      </w:r>
-      <w:proofErr w:type="spellStart"/>
-      <w:r>
+        <w:rPr>
+          <w:rFonts w:ascii="Times New Roman" w:hAnsi="Times New Roman" w:cs="Times New Roman"/>
+          <w:sz w:val="28"/>
+          <w:szCs w:val="28"/>
+        </w:rPr>
+        <w:t xml:space="preserve"> </w:t>
+      </w:r>
+      <w:proofErr w:type="spellStart"/>
+      <w:r>
+        <w:rPr>
+          <w:rFonts w:ascii="Times New Roman" w:hAnsi="Times New Roman" w:cs="Times New Roman"/>
+          <w:sz w:val="28"/>
+          <w:szCs w:val="28"/>
+        </w:rPr>
         <w:t>người</w:t>
       </w:r>
       <w:proofErr w:type="spellEnd"/>
       <w:r>
-        <w:t xml:space="preserve"> </w:t>
-      </w:r>
-      <w:proofErr w:type="spellStart"/>
-      <w:r>
+        <w:rPr>
+          <w:rFonts w:ascii="Times New Roman" w:hAnsi="Times New Roman" w:cs="Times New Roman"/>
+          <w:sz w:val="28"/>
+          <w:szCs w:val="28"/>
+        </w:rPr>
+        <w:t xml:space="preserve"> </w:t>
+      </w:r>
+      <w:proofErr w:type="spellStart"/>
+      <w:r>
+        <w:rPr>
+          <w:rFonts w:ascii="Times New Roman" w:hAnsi="Times New Roman" w:cs="Times New Roman"/>
+          <w:sz w:val="28"/>
+          <w:szCs w:val="28"/>
+        </w:rPr>
         <w:t>dùng</w:t>
       </w:r>
       <w:proofErr w:type="spellEnd"/>
       <w:r>
-        <w:t xml:space="preserve"> </w:t>
-      </w:r>
-      <w:proofErr w:type="spellStart"/>
-      <w:r>
+        <w:rPr>
+          <w:rFonts w:ascii="Times New Roman" w:hAnsi="Times New Roman" w:cs="Times New Roman"/>
+          <w:sz w:val="28"/>
+          <w:szCs w:val="28"/>
+        </w:rPr>
+        <w:t xml:space="preserve"> </w:t>
+      </w:r>
+      <w:proofErr w:type="spellStart"/>
+      <w:r>
+        <w:rPr>
+          <w:rFonts w:ascii="Times New Roman" w:hAnsi="Times New Roman" w:cs="Times New Roman"/>
+          <w:sz w:val="28"/>
+          <w:szCs w:val="28"/>
+        </w:rPr>
         <w:t>có</w:t>
       </w:r>
       <w:proofErr w:type="spellEnd"/>
       <w:r>
-        <w:t xml:space="preserve"> </w:t>
-      </w:r>
-      <w:proofErr w:type="spellStart"/>
-      <w:r>
+        <w:rPr>
+          <w:rFonts w:ascii="Times New Roman" w:hAnsi="Times New Roman" w:cs="Times New Roman"/>
+          <w:sz w:val="28"/>
+          <w:szCs w:val="28"/>
+        </w:rPr>
+        <w:t xml:space="preserve"> </w:t>
+      </w:r>
+      <w:proofErr w:type="spellStart"/>
+      <w:r>
+        <w:rPr>
+          <w:rFonts w:ascii="Times New Roman" w:hAnsi="Times New Roman" w:cs="Times New Roman"/>
+          <w:sz w:val="28"/>
+          <w:szCs w:val="28"/>
+        </w:rPr>
         <w:t>cái</w:t>
       </w:r>
       <w:proofErr w:type="spellEnd"/>
       <w:r>
-        <w:t xml:space="preserve"> </w:t>
-      </w:r>
-      <w:proofErr w:type="spellStart"/>
-      <w:r>
+        <w:rPr>
+          <w:rFonts w:ascii="Times New Roman" w:hAnsi="Times New Roman" w:cs="Times New Roman"/>
+          <w:sz w:val="28"/>
+          <w:szCs w:val="28"/>
+        </w:rPr>
+        <w:t xml:space="preserve"> </w:t>
+      </w:r>
+      <w:proofErr w:type="spellStart"/>
+      <w:r>
+        <w:rPr>
+          <w:rFonts w:ascii="Times New Roman" w:hAnsi="Times New Roman" w:cs="Times New Roman"/>
+          <w:sz w:val="28"/>
+          <w:szCs w:val="28"/>
+        </w:rPr>
         <w:t>nhìn</w:t>
       </w:r>
       <w:proofErr w:type="spellEnd"/>
       <w:r>
-        <w:t xml:space="preserve"> </w:t>
-      </w:r>
-      <w:proofErr w:type="spellStart"/>
-      <w:r>
+        <w:rPr>
+          <w:rFonts w:ascii="Times New Roman" w:hAnsi="Times New Roman" w:cs="Times New Roman"/>
+          <w:sz w:val="28"/>
+          <w:szCs w:val="28"/>
+        </w:rPr>
+        <w:t xml:space="preserve"> </w:t>
+      </w:r>
+      <w:proofErr w:type="spellStart"/>
+      <w:r>
+        <w:rPr>
+          <w:rFonts w:ascii="Times New Roman" w:hAnsi="Times New Roman" w:cs="Times New Roman"/>
+          <w:sz w:val="28"/>
+          <w:szCs w:val="28"/>
+        </w:rPr>
         <w:t>trực</w:t>
       </w:r>
       <w:proofErr w:type="spellEnd"/>
       <w:r>
-        <w:t xml:space="preserve"> </w:t>
-      </w:r>
-      <w:proofErr w:type="spellStart"/>
-      <w:r>
+        <w:rPr>
+          <w:rFonts w:ascii="Times New Roman" w:hAnsi="Times New Roman" w:cs="Times New Roman"/>
+          <w:sz w:val="28"/>
+          <w:szCs w:val="28"/>
+        </w:rPr>
+        <w:t xml:space="preserve"> </w:t>
+      </w:r>
+      <w:proofErr w:type="spellStart"/>
+      <w:r>
+        <w:rPr>
+          <w:rFonts w:ascii="Times New Roman" w:hAnsi="Times New Roman" w:cs="Times New Roman"/>
+          <w:sz w:val="28"/>
+          <w:szCs w:val="28"/>
+        </w:rPr>
         <w:t>quan</w:t>
       </w:r>
       <w:proofErr w:type="spellEnd"/>
       <w:r>
-        <w:t xml:space="preserve"> </w:t>
-      </w:r>
-      <w:proofErr w:type="spellStart"/>
-      <w:r>
+        <w:rPr>
+          <w:rFonts w:ascii="Times New Roman" w:hAnsi="Times New Roman" w:cs="Times New Roman"/>
+          <w:sz w:val="28"/>
+          <w:szCs w:val="28"/>
+        </w:rPr>
+        <w:t xml:space="preserve"> </w:t>
+      </w:r>
+      <w:proofErr w:type="spellStart"/>
+      <w:r>
+        <w:rPr>
+          <w:rFonts w:ascii="Times New Roman" w:hAnsi="Times New Roman" w:cs="Times New Roman"/>
+          <w:sz w:val="28"/>
+          <w:szCs w:val="28"/>
+        </w:rPr>
         <w:t>và</w:t>
       </w:r>
       <w:proofErr w:type="spellEnd"/>
       <w:r>
-        <w:t xml:space="preserve"> </w:t>
-      </w:r>
-      <w:proofErr w:type="spellStart"/>
-      <w:r>
+        <w:rPr>
+          <w:rFonts w:ascii="Times New Roman" w:hAnsi="Times New Roman" w:cs="Times New Roman"/>
+          <w:sz w:val="28"/>
+          <w:szCs w:val="28"/>
+        </w:rPr>
+        <w:t xml:space="preserve"> </w:t>
+      </w:r>
+      <w:proofErr w:type="spellStart"/>
+      <w:r>
+        <w:rPr>
+          <w:rFonts w:ascii="Times New Roman" w:hAnsi="Times New Roman" w:cs="Times New Roman"/>
+          <w:sz w:val="28"/>
+          <w:szCs w:val="28"/>
+        </w:rPr>
         <w:t>nắm</w:t>
       </w:r>
       <w:proofErr w:type="spellEnd"/>
       <w:r>
-        <w:t xml:space="preserve"> </w:t>
-      </w:r>
-      <w:proofErr w:type="spellStart"/>
-      <w:r>
+        <w:rPr>
+          <w:rFonts w:ascii="Times New Roman" w:hAnsi="Times New Roman" w:cs="Times New Roman"/>
+          <w:sz w:val="28"/>
+          <w:szCs w:val="28"/>
+        </w:rPr>
+        <w:t xml:space="preserve"> </w:t>
+      </w:r>
+      <w:proofErr w:type="spellStart"/>
+      <w:r>
+        <w:rPr>
+          <w:rFonts w:ascii="Times New Roman" w:hAnsi="Times New Roman" w:cs="Times New Roman"/>
+          <w:sz w:val="28"/>
+          <w:szCs w:val="28"/>
+        </w:rPr>
         <w:t>bắt</w:t>
       </w:r>
       <w:proofErr w:type="spellEnd"/>
       <w:r>
-        <w:t xml:space="preserve"> </w:t>
-      </w:r>
-      <w:proofErr w:type="spellStart"/>
-      <w:r>
+        <w:rPr>
+          <w:rFonts w:ascii="Times New Roman" w:hAnsi="Times New Roman" w:cs="Times New Roman"/>
+          <w:sz w:val="28"/>
+          <w:szCs w:val="28"/>
+        </w:rPr>
+        <w:t xml:space="preserve"> </w:t>
+      </w:r>
+      <w:proofErr w:type="spellStart"/>
+      <w:r>
+        <w:rPr>
+          <w:rFonts w:ascii="Times New Roman" w:hAnsi="Times New Roman" w:cs="Times New Roman"/>
+          <w:sz w:val="28"/>
+          <w:szCs w:val="28"/>
+        </w:rPr>
         <w:t>rõ</w:t>
       </w:r>
       <w:proofErr w:type="spellEnd"/>
       <w:r>
-        <w:t xml:space="preserve"> </w:t>
-      </w:r>
-      <w:proofErr w:type="spellStart"/>
-      <w:r>
+        <w:rPr>
+          <w:rFonts w:ascii="Times New Roman" w:hAnsi="Times New Roman" w:cs="Times New Roman"/>
+          <w:sz w:val="28"/>
+          <w:szCs w:val="28"/>
+        </w:rPr>
+        <w:t xml:space="preserve"> </w:t>
+      </w:r>
+      <w:proofErr w:type="spellStart"/>
+      <w:r>
+        <w:rPr>
+          <w:rFonts w:ascii="Times New Roman" w:hAnsi="Times New Roman" w:cs="Times New Roman"/>
+          <w:sz w:val="28"/>
+          <w:szCs w:val="28"/>
+        </w:rPr>
         <w:t>hơn</w:t>
       </w:r>
       <w:proofErr w:type="spellEnd"/>
       <w:r>
-        <w:t xml:space="preserve"> </w:t>
-      </w:r>
-      <w:proofErr w:type="spellStart"/>
-      <w:r>
+        <w:rPr>
+          <w:rFonts w:ascii="Times New Roman" w:hAnsi="Times New Roman" w:cs="Times New Roman"/>
+          <w:sz w:val="28"/>
+          <w:szCs w:val="28"/>
+        </w:rPr>
+        <w:t xml:space="preserve"> </w:t>
+      </w:r>
+      <w:proofErr w:type="spellStart"/>
+      <w:r>
+        <w:rPr>
+          <w:rFonts w:ascii="Times New Roman" w:hAnsi="Times New Roman" w:cs="Times New Roman"/>
+          <w:sz w:val="28"/>
+          <w:szCs w:val="28"/>
+        </w:rPr>
         <w:t>về</w:t>
       </w:r>
       <w:proofErr w:type="spellEnd"/>
       <w:r>
-        <w:t xml:space="preserve"> </w:t>
-      </w:r>
-      <w:proofErr w:type="spellStart"/>
-      <w:r>
+        <w:rPr>
+          <w:rFonts w:ascii="Times New Roman" w:hAnsi="Times New Roman" w:cs="Times New Roman"/>
+          <w:sz w:val="28"/>
+          <w:szCs w:val="28"/>
+        </w:rPr>
+        <w:t xml:space="preserve"> </w:t>
+      </w:r>
+      <w:proofErr w:type="spellStart"/>
+      <w:r>
+        <w:rPr>
+          <w:rFonts w:ascii="Times New Roman" w:hAnsi="Times New Roman" w:cs="Times New Roman"/>
+          <w:sz w:val="28"/>
+          <w:szCs w:val="28"/>
+        </w:rPr>
         <w:t>giải</w:t>
       </w:r>
       <w:proofErr w:type="spellEnd"/>
       <w:r>
-        <w:t xml:space="preserve"> </w:t>
-      </w:r>
-      <w:proofErr w:type="spellStart"/>
-      <w:r>
+        <w:rPr>
+          <w:rFonts w:ascii="Times New Roman" w:hAnsi="Times New Roman" w:cs="Times New Roman"/>
+          <w:sz w:val="28"/>
+          <w:szCs w:val="28"/>
+        </w:rPr>
+        <w:t xml:space="preserve"> </w:t>
+      </w:r>
+      <w:proofErr w:type="spellStart"/>
+      <w:r>
+        <w:rPr>
+          <w:rFonts w:ascii="Times New Roman" w:hAnsi="Times New Roman" w:cs="Times New Roman"/>
+          <w:sz w:val="28"/>
+          <w:szCs w:val="28"/>
+        </w:rPr>
         <w:t>đấu</w:t>
       </w:r>
       <w:proofErr w:type="spellEnd"/>
       <w:r>
-        <w:t xml:space="preserve"> </w:t>
-      </w:r>
-      <w:proofErr w:type="spellStart"/>
-      <w:r>
+        <w:rPr>
+          <w:rFonts w:ascii="Times New Roman" w:hAnsi="Times New Roman" w:cs="Times New Roman"/>
+          <w:sz w:val="28"/>
+          <w:szCs w:val="28"/>
+        </w:rPr>
+        <w:t xml:space="preserve"> </w:t>
+      </w:r>
+      <w:proofErr w:type="spellStart"/>
+      <w:r>
+        <w:rPr>
+          <w:rFonts w:ascii="Times New Roman" w:hAnsi="Times New Roman" w:cs="Times New Roman"/>
+          <w:sz w:val="28"/>
+          <w:szCs w:val="28"/>
+        </w:rPr>
         <w:t>mà</w:t>
       </w:r>
       <w:proofErr w:type="spellEnd"/>
       <w:r>
-        <w:t xml:space="preserve"> </w:t>
-      </w:r>
-      <w:proofErr w:type="spellStart"/>
-      <w:r>
+        <w:rPr>
+          <w:rFonts w:ascii="Times New Roman" w:hAnsi="Times New Roman" w:cs="Times New Roman"/>
+          <w:sz w:val="28"/>
+          <w:szCs w:val="28"/>
+        </w:rPr>
+        <w:t xml:space="preserve"> </w:t>
+      </w:r>
+      <w:proofErr w:type="spellStart"/>
+      <w:r>
+        <w:rPr>
+          <w:rFonts w:ascii="Times New Roman" w:hAnsi="Times New Roman" w:cs="Times New Roman"/>
+          <w:sz w:val="28"/>
+          <w:szCs w:val="28"/>
+        </w:rPr>
         <w:t>mình</w:t>
       </w:r>
       <w:proofErr w:type="spellEnd"/>
       <w:r>
-        <w:t xml:space="preserve"> </w:t>
-      </w:r>
-      <w:proofErr w:type="spellStart"/>
-      <w:r>
+        <w:rPr>
+          <w:rFonts w:ascii="Times New Roman" w:hAnsi="Times New Roman" w:cs="Times New Roman"/>
+          <w:sz w:val="28"/>
+          <w:szCs w:val="28"/>
+        </w:rPr>
+        <w:t xml:space="preserve"> </w:t>
+      </w:r>
+      <w:proofErr w:type="spellStart"/>
+      <w:r>
+        <w:rPr>
+          <w:rFonts w:ascii="Times New Roman" w:hAnsi="Times New Roman" w:cs="Times New Roman"/>
+          <w:sz w:val="28"/>
+          <w:szCs w:val="28"/>
+        </w:rPr>
         <w:t>đang</w:t>
       </w:r>
       <w:proofErr w:type="spellEnd"/>
       <w:r>
+        <w:rPr>
+          <w:rFonts w:ascii="Times New Roman" w:hAnsi="Times New Roman" w:cs="Times New Roman"/>
+          <w:sz w:val="28"/>
+          <w:szCs w:val="28"/>
+        </w:rPr>
         <w:t xml:space="preserve"> </w:t>
       </w:r>
       <w:proofErr w:type="spellStart"/>
       <w:proofErr w:type="gramStart"/>
       <w:r>
+        <w:rPr>
+          <w:rFonts w:ascii="Times New Roman" w:hAnsi="Times New Roman" w:cs="Times New Roman"/>
+          <w:sz w:val="28"/>
+          <w:szCs w:val="28"/>
+        </w:rPr>
         <w:t>theo</w:t>
       </w:r>
       <w:proofErr w:type="spellEnd"/>
       <w:proofErr w:type="gramEnd"/>
       <w:r>
-        <w:t xml:space="preserve"> </w:t>
-      </w:r>
-      <w:proofErr w:type="spellStart"/>
-      <w:r>
+        <w:rPr>
+          <w:rFonts w:ascii="Times New Roman" w:hAnsi="Times New Roman" w:cs="Times New Roman"/>
+          <w:sz w:val="28"/>
+          <w:szCs w:val="28"/>
+        </w:rPr>
+        <w:t xml:space="preserve"> </w:t>
+      </w:r>
+      <w:proofErr w:type="spellStart"/>
+      <w:r>
+        <w:rPr>
+          <w:rFonts w:ascii="Times New Roman" w:hAnsi="Times New Roman" w:cs="Times New Roman"/>
+          <w:sz w:val="28"/>
+          <w:szCs w:val="28"/>
+        </w:rPr>
         <w:t>dõi</w:t>
       </w:r>
       <w:proofErr w:type="spellEnd"/>
       <w:r>
+        <w:rPr>
+          <w:rFonts w:ascii="Times New Roman" w:hAnsi="Times New Roman" w:cs="Times New Roman"/>
+          <w:sz w:val="28"/>
+          <w:szCs w:val="28"/>
+        </w:rPr>
         <w:t>.</w:t>
       </w:r>
     </w:p>
@@ -1464,6 +2862,11 @@
       <w:pPr>
         <w:pStyle w:val="ListParagraph"/>
         <w:ind w:left="1080"/>
+        <w:rPr>
+          <w:rFonts w:ascii="Times New Roman" w:hAnsi="Times New Roman" w:cs="Times New Roman"/>
+          <w:sz w:val="28"/>
+          <w:szCs w:val="28"/>
+        </w:rPr>
       </w:pPr>
     </w:p>
     <w:p>
@@ -1473,145 +2876,328 @@
           <w:ilvl w:val="0"/>
           <w:numId w:val="1"/>
         </w:numPr>
+        <w:rPr>
+          <w:rFonts w:ascii="Times New Roman" w:hAnsi="Times New Roman" w:cs="Times New Roman"/>
+          <w:sz w:val="28"/>
+          <w:szCs w:val="28"/>
+        </w:rPr>
       </w:pPr>
       <w:proofErr w:type="spellStart"/>
       <w:r>
+        <w:rPr>
+          <w:rFonts w:ascii="Times New Roman" w:hAnsi="Times New Roman" w:cs="Times New Roman"/>
+          <w:sz w:val="28"/>
+          <w:szCs w:val="28"/>
+        </w:rPr>
         <w:t>Thiết</w:t>
       </w:r>
       <w:proofErr w:type="spellEnd"/>
       <w:r>
-        <w:t xml:space="preserve"> </w:t>
-      </w:r>
-      <w:proofErr w:type="spellStart"/>
-      <w:r>
+        <w:rPr>
+          <w:rFonts w:ascii="Times New Roman" w:hAnsi="Times New Roman" w:cs="Times New Roman"/>
+          <w:sz w:val="28"/>
+          <w:szCs w:val="28"/>
+        </w:rPr>
+        <w:t xml:space="preserve"> </w:t>
+      </w:r>
+      <w:proofErr w:type="spellStart"/>
+      <w:r>
+        <w:rPr>
+          <w:rFonts w:ascii="Times New Roman" w:hAnsi="Times New Roman" w:cs="Times New Roman"/>
+          <w:sz w:val="28"/>
+          <w:szCs w:val="28"/>
+        </w:rPr>
         <w:t>kế</w:t>
       </w:r>
       <w:proofErr w:type="spellEnd"/>
       <w:r>
-        <w:t xml:space="preserve"> </w:t>
-      </w:r>
-      <w:proofErr w:type="spellStart"/>
-      <w:r>
+        <w:rPr>
+          <w:rFonts w:ascii="Times New Roman" w:hAnsi="Times New Roman" w:cs="Times New Roman"/>
+          <w:sz w:val="28"/>
+          <w:szCs w:val="28"/>
+        </w:rPr>
+        <w:t xml:space="preserve"> </w:t>
+      </w:r>
+      <w:proofErr w:type="spellStart"/>
+      <w:r>
+        <w:rPr>
+          <w:rFonts w:ascii="Times New Roman" w:hAnsi="Times New Roman" w:cs="Times New Roman"/>
+          <w:sz w:val="28"/>
+          <w:szCs w:val="28"/>
+        </w:rPr>
         <w:t>đặc</w:t>
       </w:r>
       <w:proofErr w:type="spellEnd"/>
       <w:r>
-        <w:t xml:space="preserve"> </w:t>
-      </w:r>
-      <w:proofErr w:type="spellStart"/>
-      <w:r>
+        <w:rPr>
+          <w:rFonts w:ascii="Times New Roman" w:hAnsi="Times New Roman" w:cs="Times New Roman"/>
+          <w:sz w:val="28"/>
+          <w:szCs w:val="28"/>
+        </w:rPr>
+        <w:t xml:space="preserve"> </w:t>
+      </w:r>
+      <w:proofErr w:type="spellStart"/>
+      <w:r>
+        <w:rPr>
+          <w:rFonts w:ascii="Times New Roman" w:hAnsi="Times New Roman" w:cs="Times New Roman"/>
+          <w:sz w:val="28"/>
+          <w:szCs w:val="28"/>
+        </w:rPr>
         <w:t>trưng</w:t>
       </w:r>
       <w:proofErr w:type="spellEnd"/>
     </w:p>
-    <w:p/>
+    <w:p>
+      <w:pPr>
+        <w:rPr>
+          <w:rFonts w:ascii="Times New Roman" w:hAnsi="Times New Roman" w:cs="Times New Roman"/>
+          <w:sz w:val="28"/>
+          <w:szCs w:val="28"/>
+        </w:rPr>
+      </w:pPr>
+    </w:p>
     <w:p>
       <w:pPr>
         <w:pStyle w:val="ListParagraph"/>
         <w:ind w:left="1080"/>
+        <w:rPr>
+          <w:rFonts w:ascii="Times New Roman" w:hAnsi="Times New Roman" w:cs="Times New Roman"/>
+          <w:sz w:val="28"/>
+          <w:szCs w:val="28"/>
+        </w:rPr>
       </w:pPr>
       <w:proofErr w:type="spellStart"/>
       <w:r>
+        <w:rPr>
+          <w:rFonts w:ascii="Times New Roman" w:hAnsi="Times New Roman" w:cs="Times New Roman"/>
+          <w:sz w:val="28"/>
+          <w:szCs w:val="28"/>
+        </w:rPr>
         <w:t>Màn</w:t>
       </w:r>
       <w:proofErr w:type="spellEnd"/>
       <w:r>
-        <w:t xml:space="preserve"> </w:t>
-      </w:r>
-      <w:proofErr w:type="spellStart"/>
-      <w:r>
+        <w:rPr>
+          <w:rFonts w:ascii="Times New Roman" w:hAnsi="Times New Roman" w:cs="Times New Roman"/>
+          <w:sz w:val="28"/>
+          <w:szCs w:val="28"/>
+        </w:rPr>
+        <w:t xml:space="preserve"> </w:t>
+      </w:r>
+      <w:proofErr w:type="spellStart"/>
+      <w:r>
+        <w:rPr>
+          <w:rFonts w:ascii="Times New Roman" w:hAnsi="Times New Roman" w:cs="Times New Roman"/>
+          <w:sz w:val="28"/>
+          <w:szCs w:val="28"/>
+        </w:rPr>
         <w:t>hình</w:t>
       </w:r>
       <w:proofErr w:type="spellEnd"/>
       <w:r>
-        <w:t xml:space="preserve"> </w:t>
-      </w:r>
-      <w:proofErr w:type="spellStart"/>
-      <w:r>
+        <w:rPr>
+          <w:rFonts w:ascii="Times New Roman" w:hAnsi="Times New Roman" w:cs="Times New Roman"/>
+          <w:sz w:val="28"/>
+          <w:szCs w:val="28"/>
+        </w:rPr>
+        <w:t xml:space="preserve"> </w:t>
+      </w:r>
+      <w:proofErr w:type="spellStart"/>
+      <w:r>
+        <w:rPr>
+          <w:rFonts w:ascii="Times New Roman" w:hAnsi="Times New Roman" w:cs="Times New Roman"/>
+          <w:sz w:val="28"/>
+          <w:szCs w:val="28"/>
+        </w:rPr>
         <w:t>bảng</w:t>
       </w:r>
       <w:proofErr w:type="spellEnd"/>
       <w:r>
-        <w:t xml:space="preserve"> </w:t>
-      </w:r>
-      <w:proofErr w:type="spellStart"/>
-      <w:r>
+        <w:rPr>
+          <w:rFonts w:ascii="Times New Roman" w:hAnsi="Times New Roman" w:cs="Times New Roman"/>
+          <w:sz w:val="28"/>
+          <w:szCs w:val="28"/>
+        </w:rPr>
+        <w:t xml:space="preserve"> </w:t>
+      </w:r>
+      <w:proofErr w:type="spellStart"/>
+      <w:r>
+        <w:rPr>
+          <w:rFonts w:ascii="Times New Roman" w:hAnsi="Times New Roman" w:cs="Times New Roman"/>
+          <w:sz w:val="28"/>
+          <w:szCs w:val="28"/>
+        </w:rPr>
         <w:t>xếp</w:t>
       </w:r>
       <w:proofErr w:type="spellEnd"/>
       <w:r>
-        <w:t xml:space="preserve"> </w:t>
-      </w:r>
-      <w:proofErr w:type="spellStart"/>
-      <w:r>
+        <w:rPr>
+          <w:rFonts w:ascii="Times New Roman" w:hAnsi="Times New Roman" w:cs="Times New Roman"/>
+          <w:sz w:val="28"/>
+          <w:szCs w:val="28"/>
+        </w:rPr>
+        <w:t xml:space="preserve"> </w:t>
+      </w:r>
+      <w:proofErr w:type="spellStart"/>
+      <w:r>
+        <w:rPr>
+          <w:rFonts w:ascii="Times New Roman" w:hAnsi="Times New Roman" w:cs="Times New Roman"/>
+          <w:sz w:val="28"/>
+          <w:szCs w:val="28"/>
+        </w:rPr>
         <w:t>hạng</w:t>
       </w:r>
       <w:proofErr w:type="spellEnd"/>
       <w:r>
-        <w:t xml:space="preserve"> </w:t>
-      </w:r>
-      <w:proofErr w:type="spellStart"/>
-      <w:r>
+        <w:rPr>
+          <w:rFonts w:ascii="Times New Roman" w:hAnsi="Times New Roman" w:cs="Times New Roman"/>
+          <w:sz w:val="28"/>
+          <w:szCs w:val="28"/>
+        </w:rPr>
+        <w:t xml:space="preserve"> </w:t>
+      </w:r>
+      <w:proofErr w:type="spellStart"/>
+      <w:r>
+        <w:rPr>
+          <w:rFonts w:ascii="Times New Roman" w:hAnsi="Times New Roman" w:cs="Times New Roman"/>
+          <w:sz w:val="28"/>
+          <w:szCs w:val="28"/>
+        </w:rPr>
         <w:t>giải</w:t>
       </w:r>
       <w:proofErr w:type="spellEnd"/>
       <w:r>
-        <w:t xml:space="preserve"> </w:t>
-      </w:r>
-      <w:proofErr w:type="spellStart"/>
-      <w:r>
+        <w:rPr>
+          <w:rFonts w:ascii="Times New Roman" w:hAnsi="Times New Roman" w:cs="Times New Roman"/>
+          <w:sz w:val="28"/>
+          <w:szCs w:val="28"/>
+        </w:rPr>
+        <w:t xml:space="preserve"> </w:t>
+      </w:r>
+      <w:proofErr w:type="spellStart"/>
+      <w:r>
+        <w:rPr>
+          <w:rFonts w:ascii="Times New Roman" w:hAnsi="Times New Roman" w:cs="Times New Roman"/>
+          <w:sz w:val="28"/>
+          <w:szCs w:val="28"/>
+        </w:rPr>
         <w:t>đấu</w:t>
       </w:r>
       <w:proofErr w:type="spellEnd"/>
       <w:r>
-        <w:t xml:space="preserve"> </w:t>
-      </w:r>
-      <w:proofErr w:type="spellStart"/>
-      <w:r>
+        <w:rPr>
+          <w:rFonts w:ascii="Times New Roman" w:hAnsi="Times New Roman" w:cs="Times New Roman"/>
+          <w:sz w:val="28"/>
+          <w:szCs w:val="28"/>
+        </w:rPr>
+        <w:t xml:space="preserve"> </w:t>
+      </w:r>
+      <w:proofErr w:type="spellStart"/>
+      <w:r>
+        <w:rPr>
+          <w:rFonts w:ascii="Times New Roman" w:hAnsi="Times New Roman" w:cs="Times New Roman"/>
+          <w:sz w:val="28"/>
+          <w:szCs w:val="28"/>
+        </w:rPr>
         <w:t>được</w:t>
       </w:r>
       <w:proofErr w:type="spellEnd"/>
       <w:r>
-        <w:t xml:space="preserve"> </w:t>
-      </w:r>
-      <w:proofErr w:type="spellStart"/>
-      <w:r>
+        <w:rPr>
+          <w:rFonts w:ascii="Times New Roman" w:hAnsi="Times New Roman" w:cs="Times New Roman"/>
+          <w:sz w:val="28"/>
+          <w:szCs w:val="28"/>
+        </w:rPr>
+        <w:t xml:space="preserve"> </w:t>
+      </w:r>
+      <w:proofErr w:type="spellStart"/>
+      <w:r>
+        <w:rPr>
+          <w:rFonts w:ascii="Times New Roman" w:hAnsi="Times New Roman" w:cs="Times New Roman"/>
+          <w:sz w:val="28"/>
+          <w:szCs w:val="28"/>
+        </w:rPr>
         <w:t>thiết</w:t>
       </w:r>
       <w:proofErr w:type="spellEnd"/>
       <w:r>
-        <w:t xml:space="preserve"> </w:t>
-      </w:r>
-      <w:proofErr w:type="spellStart"/>
-      <w:r>
+        <w:rPr>
+          <w:rFonts w:ascii="Times New Roman" w:hAnsi="Times New Roman" w:cs="Times New Roman"/>
+          <w:sz w:val="28"/>
+          <w:szCs w:val="28"/>
+        </w:rPr>
+        <w:t xml:space="preserve"> </w:t>
+      </w:r>
+      <w:proofErr w:type="spellStart"/>
+      <w:r>
+        <w:rPr>
+          <w:rFonts w:ascii="Times New Roman" w:hAnsi="Times New Roman" w:cs="Times New Roman"/>
+          <w:sz w:val="28"/>
+          <w:szCs w:val="28"/>
+        </w:rPr>
         <w:t>đặc</w:t>
       </w:r>
       <w:proofErr w:type="spellEnd"/>
       <w:r>
-        <w:t xml:space="preserve"> </w:t>
-      </w:r>
-      <w:proofErr w:type="spellStart"/>
-      <w:r>
+        <w:rPr>
+          <w:rFonts w:ascii="Times New Roman" w:hAnsi="Times New Roman" w:cs="Times New Roman"/>
+          <w:sz w:val="28"/>
+          <w:szCs w:val="28"/>
+        </w:rPr>
+        <w:t xml:space="preserve"> </w:t>
+      </w:r>
+      <w:proofErr w:type="spellStart"/>
+      <w:r>
+        <w:rPr>
+          <w:rFonts w:ascii="Times New Roman" w:hAnsi="Times New Roman" w:cs="Times New Roman"/>
+          <w:sz w:val="28"/>
+          <w:szCs w:val="28"/>
+        </w:rPr>
         <w:t>trưng</w:t>
       </w:r>
       <w:proofErr w:type="spellEnd"/>
       <w:r>
-        <w:t xml:space="preserve"> </w:t>
-      </w:r>
-      <w:proofErr w:type="spellStart"/>
-      <w:r>
+        <w:rPr>
+          <w:rFonts w:ascii="Times New Roman" w:hAnsi="Times New Roman" w:cs="Times New Roman"/>
+          <w:sz w:val="28"/>
+          <w:szCs w:val="28"/>
+        </w:rPr>
+        <w:t xml:space="preserve"> </w:t>
+      </w:r>
+      <w:proofErr w:type="spellStart"/>
+      <w:r>
+        <w:rPr>
+          <w:rFonts w:ascii="Times New Roman" w:hAnsi="Times New Roman" w:cs="Times New Roman"/>
+          <w:sz w:val="28"/>
+          <w:szCs w:val="28"/>
+        </w:rPr>
         <w:t>gồm</w:t>
       </w:r>
       <w:proofErr w:type="spellEnd"/>
       <w:r>
+        <w:rPr>
+          <w:rFonts w:ascii="Times New Roman" w:hAnsi="Times New Roman" w:cs="Times New Roman"/>
+          <w:sz w:val="28"/>
+          <w:szCs w:val="28"/>
+        </w:rPr>
         <w:t xml:space="preserve"> 3 </w:t>
       </w:r>
       <w:proofErr w:type="spellStart"/>
       <w:r>
+        <w:rPr>
+          <w:rFonts w:ascii="Times New Roman" w:hAnsi="Times New Roman" w:cs="Times New Roman"/>
+          <w:sz w:val="28"/>
+          <w:szCs w:val="28"/>
+        </w:rPr>
         <w:t>phần</w:t>
       </w:r>
       <w:proofErr w:type="spellEnd"/>
       <w:r>
+        <w:rPr>
+          <w:rFonts w:ascii="Times New Roman" w:hAnsi="Times New Roman" w:cs="Times New Roman"/>
+          <w:sz w:val="28"/>
+          <w:szCs w:val="28"/>
+        </w:rPr>
         <w:t>:</w:t>
       </w:r>
     </w:p>
@@ -1622,199 +3208,446 @@
           <w:ilvl w:val="0"/>
           <w:numId w:val="3"/>
         </w:numPr>
+        <w:rPr>
+          <w:rFonts w:ascii="Times New Roman" w:hAnsi="Times New Roman" w:cs="Times New Roman"/>
+          <w:sz w:val="28"/>
+          <w:szCs w:val="28"/>
+        </w:rPr>
       </w:pPr>
       <w:proofErr w:type="spellStart"/>
       <w:r>
+        <w:rPr>
+          <w:rFonts w:ascii="Times New Roman" w:hAnsi="Times New Roman" w:cs="Times New Roman"/>
+          <w:sz w:val="28"/>
+          <w:szCs w:val="28"/>
+        </w:rPr>
         <w:t>Phần</w:t>
       </w:r>
       <w:proofErr w:type="spellEnd"/>
       <w:r>
-        <w:t xml:space="preserve"> </w:t>
-      </w:r>
-      <w:proofErr w:type="spellStart"/>
-      <w:r>
+        <w:rPr>
+          <w:rFonts w:ascii="Times New Roman" w:hAnsi="Times New Roman" w:cs="Times New Roman"/>
+          <w:sz w:val="28"/>
+          <w:szCs w:val="28"/>
+        </w:rPr>
+        <w:t xml:space="preserve"> </w:t>
+      </w:r>
+      <w:proofErr w:type="spellStart"/>
+      <w:r>
+        <w:rPr>
+          <w:rFonts w:ascii="Times New Roman" w:hAnsi="Times New Roman" w:cs="Times New Roman"/>
+          <w:sz w:val="28"/>
+          <w:szCs w:val="28"/>
+        </w:rPr>
         <w:t>đầu</w:t>
       </w:r>
       <w:proofErr w:type="spellEnd"/>
       <w:r>
-        <w:t xml:space="preserve"> </w:t>
-      </w:r>
-      <w:proofErr w:type="spellStart"/>
-      <w:r>
+        <w:rPr>
+          <w:rFonts w:ascii="Times New Roman" w:hAnsi="Times New Roman" w:cs="Times New Roman"/>
+          <w:sz w:val="28"/>
+          <w:szCs w:val="28"/>
+        </w:rPr>
+        <w:t xml:space="preserve"> </w:t>
+      </w:r>
+      <w:proofErr w:type="spellStart"/>
+      <w:r>
+        <w:rPr>
+          <w:rFonts w:ascii="Times New Roman" w:hAnsi="Times New Roman" w:cs="Times New Roman"/>
+          <w:sz w:val="28"/>
+          <w:szCs w:val="28"/>
+        </w:rPr>
         <w:t>tiên</w:t>
       </w:r>
       <w:proofErr w:type="spellEnd"/>
       <w:r>
+        <w:rPr>
+          <w:rFonts w:ascii="Times New Roman" w:hAnsi="Times New Roman" w:cs="Times New Roman"/>
+          <w:sz w:val="28"/>
+          <w:szCs w:val="28"/>
+        </w:rPr>
         <w:t xml:space="preserve">: </w:t>
       </w:r>
       <w:proofErr w:type="spellStart"/>
       <w:r>
+        <w:rPr>
+          <w:rFonts w:ascii="Times New Roman" w:hAnsi="Times New Roman" w:cs="Times New Roman"/>
+          <w:sz w:val="28"/>
+          <w:szCs w:val="28"/>
+        </w:rPr>
         <w:t>Hiển</w:t>
       </w:r>
       <w:proofErr w:type="spellEnd"/>
       <w:r>
-        <w:t xml:space="preserve"> </w:t>
-      </w:r>
-      <w:proofErr w:type="spellStart"/>
-      <w:r>
+        <w:rPr>
+          <w:rFonts w:ascii="Times New Roman" w:hAnsi="Times New Roman" w:cs="Times New Roman"/>
+          <w:sz w:val="28"/>
+          <w:szCs w:val="28"/>
+        </w:rPr>
+        <w:t xml:space="preserve"> </w:t>
+      </w:r>
+      <w:proofErr w:type="spellStart"/>
+      <w:r>
+        <w:rPr>
+          <w:rFonts w:ascii="Times New Roman" w:hAnsi="Times New Roman" w:cs="Times New Roman"/>
+          <w:sz w:val="28"/>
+          <w:szCs w:val="28"/>
+        </w:rPr>
         <w:t>thị</w:t>
       </w:r>
       <w:proofErr w:type="spellEnd"/>
       <w:r>
-        <w:t xml:space="preserve"> </w:t>
-      </w:r>
-      <w:proofErr w:type="spellStart"/>
-      <w:r>
+        <w:rPr>
+          <w:rFonts w:ascii="Times New Roman" w:hAnsi="Times New Roman" w:cs="Times New Roman"/>
+          <w:sz w:val="28"/>
+          <w:szCs w:val="28"/>
+        </w:rPr>
+        <w:t xml:space="preserve"> </w:t>
+      </w:r>
+      <w:proofErr w:type="spellStart"/>
+      <w:r>
+        <w:rPr>
+          <w:rFonts w:ascii="Times New Roman" w:hAnsi="Times New Roman" w:cs="Times New Roman"/>
+          <w:sz w:val="28"/>
+          <w:szCs w:val="28"/>
+        </w:rPr>
         <w:t>thứ</w:t>
       </w:r>
       <w:proofErr w:type="spellEnd"/>
       <w:r>
-        <w:t xml:space="preserve"> </w:t>
-      </w:r>
-      <w:proofErr w:type="spellStart"/>
-      <w:r>
+        <w:rPr>
+          <w:rFonts w:ascii="Times New Roman" w:hAnsi="Times New Roman" w:cs="Times New Roman"/>
+          <w:sz w:val="28"/>
+          <w:szCs w:val="28"/>
+        </w:rPr>
+        <w:t xml:space="preserve"> </w:t>
+      </w:r>
+      <w:proofErr w:type="spellStart"/>
+      <w:r>
+        <w:rPr>
+          <w:rFonts w:ascii="Times New Roman" w:hAnsi="Times New Roman" w:cs="Times New Roman"/>
+          <w:sz w:val="28"/>
+          <w:szCs w:val="28"/>
+        </w:rPr>
         <w:t>tự</w:t>
       </w:r>
       <w:proofErr w:type="spellEnd"/>
       <w:r>
-        <w:t xml:space="preserve"> </w:t>
-      </w:r>
-      <w:proofErr w:type="spellStart"/>
-      <w:r>
+        <w:rPr>
+          <w:rFonts w:ascii="Times New Roman" w:hAnsi="Times New Roman" w:cs="Times New Roman"/>
+          <w:sz w:val="28"/>
+          <w:szCs w:val="28"/>
+        </w:rPr>
+        <w:t xml:space="preserve"> </w:t>
+      </w:r>
+      <w:proofErr w:type="spellStart"/>
+      <w:r>
+        <w:rPr>
+          <w:rFonts w:ascii="Times New Roman" w:hAnsi="Times New Roman" w:cs="Times New Roman"/>
+          <w:sz w:val="28"/>
+          <w:szCs w:val="28"/>
+        </w:rPr>
         <w:t>của</w:t>
       </w:r>
       <w:proofErr w:type="spellEnd"/>
       <w:r>
-        <w:t xml:space="preserve"> </w:t>
-      </w:r>
-      <w:proofErr w:type="spellStart"/>
-      <w:r>
+        <w:rPr>
+          <w:rFonts w:ascii="Times New Roman" w:hAnsi="Times New Roman" w:cs="Times New Roman"/>
+          <w:sz w:val="28"/>
+          <w:szCs w:val="28"/>
+        </w:rPr>
+        <w:t xml:space="preserve"> </w:t>
+      </w:r>
+      <w:proofErr w:type="spellStart"/>
+      <w:r>
+        <w:rPr>
+          <w:rFonts w:ascii="Times New Roman" w:hAnsi="Times New Roman" w:cs="Times New Roman"/>
+          <w:sz w:val="28"/>
+          <w:szCs w:val="28"/>
+        </w:rPr>
         <w:t>đội</w:t>
       </w:r>
       <w:proofErr w:type="spellEnd"/>
       <w:r>
-        <w:t xml:space="preserve"> </w:t>
-      </w:r>
-      <w:proofErr w:type="spellStart"/>
-      <w:r>
+        <w:rPr>
+          <w:rFonts w:ascii="Times New Roman" w:hAnsi="Times New Roman" w:cs="Times New Roman"/>
+          <w:sz w:val="28"/>
+          <w:szCs w:val="28"/>
+        </w:rPr>
+        <w:t xml:space="preserve"> </w:t>
+      </w:r>
+      <w:proofErr w:type="spellStart"/>
+      <w:r>
+        <w:rPr>
+          <w:rFonts w:ascii="Times New Roman" w:hAnsi="Times New Roman" w:cs="Times New Roman"/>
+          <w:sz w:val="28"/>
+          <w:szCs w:val="28"/>
+        </w:rPr>
         <w:t>bóng</w:t>
       </w:r>
       <w:proofErr w:type="spellEnd"/>
       <w:r>
+        <w:rPr>
+          <w:rFonts w:ascii="Times New Roman" w:hAnsi="Times New Roman" w:cs="Times New Roman"/>
+          <w:sz w:val="28"/>
+          <w:szCs w:val="28"/>
+        </w:rPr>
         <w:t xml:space="preserve">, </w:t>
       </w:r>
       <w:proofErr w:type="spellStart"/>
       <w:r>
+        <w:rPr>
+          <w:rFonts w:ascii="Times New Roman" w:hAnsi="Times New Roman" w:cs="Times New Roman"/>
+          <w:sz w:val="28"/>
+          <w:szCs w:val="28"/>
+        </w:rPr>
         <w:t>cho</w:t>
       </w:r>
       <w:proofErr w:type="spellEnd"/>
       <w:r>
-        <w:t xml:space="preserve"> </w:t>
-      </w:r>
-      <w:proofErr w:type="spellStart"/>
-      <w:r>
+        <w:rPr>
+          <w:rFonts w:ascii="Times New Roman" w:hAnsi="Times New Roman" w:cs="Times New Roman"/>
+          <w:sz w:val="28"/>
+          <w:szCs w:val="28"/>
+        </w:rPr>
+        <w:t xml:space="preserve"> </w:t>
+      </w:r>
+      <w:proofErr w:type="spellStart"/>
+      <w:r>
+        <w:rPr>
+          <w:rFonts w:ascii="Times New Roman" w:hAnsi="Times New Roman" w:cs="Times New Roman"/>
+          <w:sz w:val="28"/>
+          <w:szCs w:val="28"/>
+        </w:rPr>
         <w:t>biết</w:t>
       </w:r>
       <w:proofErr w:type="spellEnd"/>
       <w:r>
-        <w:t xml:space="preserve"> </w:t>
-      </w:r>
-      <w:proofErr w:type="spellStart"/>
-      <w:r>
+        <w:rPr>
+          <w:rFonts w:ascii="Times New Roman" w:hAnsi="Times New Roman" w:cs="Times New Roman"/>
+          <w:sz w:val="28"/>
+          <w:szCs w:val="28"/>
+        </w:rPr>
+        <w:t xml:space="preserve"> </w:t>
+      </w:r>
+      <w:proofErr w:type="spellStart"/>
+      <w:r>
+        <w:rPr>
+          <w:rFonts w:ascii="Times New Roman" w:hAnsi="Times New Roman" w:cs="Times New Roman"/>
+          <w:sz w:val="28"/>
+          <w:szCs w:val="28"/>
+        </w:rPr>
         <w:t>đội</w:t>
       </w:r>
       <w:proofErr w:type="spellEnd"/>
       <w:r>
-        <w:t xml:space="preserve"> </w:t>
-      </w:r>
-      <w:proofErr w:type="spellStart"/>
-      <w:r>
+        <w:rPr>
+          <w:rFonts w:ascii="Times New Roman" w:hAnsi="Times New Roman" w:cs="Times New Roman"/>
+          <w:sz w:val="28"/>
+          <w:szCs w:val="28"/>
+        </w:rPr>
+        <w:t xml:space="preserve"> </w:t>
+      </w:r>
+      <w:proofErr w:type="spellStart"/>
+      <w:r>
+        <w:rPr>
+          <w:rFonts w:ascii="Times New Roman" w:hAnsi="Times New Roman" w:cs="Times New Roman"/>
+          <w:sz w:val="28"/>
+          <w:szCs w:val="28"/>
+        </w:rPr>
         <w:t>bóng</w:t>
       </w:r>
       <w:proofErr w:type="spellEnd"/>
       <w:r>
-        <w:t xml:space="preserve"> </w:t>
-      </w:r>
-      <w:proofErr w:type="spellStart"/>
-      <w:r>
+        <w:rPr>
+          <w:rFonts w:ascii="Times New Roman" w:hAnsi="Times New Roman" w:cs="Times New Roman"/>
+          <w:sz w:val="28"/>
+          <w:szCs w:val="28"/>
+        </w:rPr>
+        <w:t xml:space="preserve"> </w:t>
+      </w:r>
+      <w:proofErr w:type="spellStart"/>
+      <w:r>
+        <w:rPr>
+          <w:rFonts w:ascii="Times New Roman" w:hAnsi="Times New Roman" w:cs="Times New Roman"/>
+          <w:sz w:val="28"/>
+          <w:szCs w:val="28"/>
+        </w:rPr>
         <w:t>đang</w:t>
       </w:r>
       <w:proofErr w:type="spellEnd"/>
       <w:r>
-        <w:t xml:space="preserve"> </w:t>
-      </w:r>
-      <w:proofErr w:type="spellStart"/>
-      <w:r>
+        <w:rPr>
+          <w:rFonts w:ascii="Times New Roman" w:hAnsi="Times New Roman" w:cs="Times New Roman"/>
+          <w:sz w:val="28"/>
+          <w:szCs w:val="28"/>
+        </w:rPr>
+        <w:t xml:space="preserve"> </w:t>
+      </w:r>
+      <w:proofErr w:type="spellStart"/>
+      <w:r>
+        <w:rPr>
+          <w:rFonts w:ascii="Times New Roman" w:hAnsi="Times New Roman" w:cs="Times New Roman"/>
+          <w:sz w:val="28"/>
+          <w:szCs w:val="28"/>
+        </w:rPr>
         <w:t>xếp</w:t>
       </w:r>
       <w:proofErr w:type="spellEnd"/>
       <w:r>
-        <w:t xml:space="preserve"> </w:t>
-      </w:r>
-      <w:proofErr w:type="spellStart"/>
-      <w:r>
+        <w:rPr>
+          <w:rFonts w:ascii="Times New Roman" w:hAnsi="Times New Roman" w:cs="Times New Roman"/>
+          <w:sz w:val="28"/>
+          <w:szCs w:val="28"/>
+        </w:rPr>
+        <w:t xml:space="preserve"> </w:t>
+      </w:r>
+      <w:proofErr w:type="spellStart"/>
+      <w:r>
+        <w:rPr>
+          <w:rFonts w:ascii="Times New Roman" w:hAnsi="Times New Roman" w:cs="Times New Roman"/>
+          <w:sz w:val="28"/>
+          <w:szCs w:val="28"/>
+        </w:rPr>
         <w:t>thứ</w:t>
       </w:r>
       <w:proofErr w:type="spellEnd"/>
       <w:r>
-        <w:t xml:space="preserve"> </w:t>
-      </w:r>
-      <w:proofErr w:type="spellStart"/>
-      <w:r>
+        <w:rPr>
+          <w:rFonts w:ascii="Times New Roman" w:hAnsi="Times New Roman" w:cs="Times New Roman"/>
+          <w:sz w:val="28"/>
+          <w:szCs w:val="28"/>
+        </w:rPr>
+        <w:t xml:space="preserve"> </w:t>
+      </w:r>
+      <w:proofErr w:type="spellStart"/>
+      <w:r>
+        <w:rPr>
+          <w:rFonts w:ascii="Times New Roman" w:hAnsi="Times New Roman" w:cs="Times New Roman"/>
+          <w:sz w:val="28"/>
+          <w:szCs w:val="28"/>
+        </w:rPr>
         <w:t>bao</w:t>
       </w:r>
       <w:proofErr w:type="spellEnd"/>
       <w:r>
-        <w:t xml:space="preserve"> </w:t>
-      </w:r>
-      <w:proofErr w:type="spellStart"/>
-      <w:r>
+        <w:rPr>
+          <w:rFonts w:ascii="Times New Roman" w:hAnsi="Times New Roman" w:cs="Times New Roman"/>
+          <w:sz w:val="28"/>
+          <w:szCs w:val="28"/>
+        </w:rPr>
+        <w:t xml:space="preserve"> </w:t>
+      </w:r>
+      <w:proofErr w:type="spellStart"/>
+      <w:r>
+        <w:rPr>
+          <w:rFonts w:ascii="Times New Roman" w:hAnsi="Times New Roman" w:cs="Times New Roman"/>
+          <w:sz w:val="28"/>
+          <w:szCs w:val="28"/>
+        </w:rPr>
         <w:t>nhiêu</w:t>
       </w:r>
       <w:proofErr w:type="spellEnd"/>
       <w:r>
-        <w:t xml:space="preserve"> </w:t>
-      </w:r>
-      <w:proofErr w:type="spellStart"/>
-      <w:r>
+        <w:rPr>
+          <w:rFonts w:ascii="Times New Roman" w:hAnsi="Times New Roman" w:cs="Times New Roman"/>
+          <w:sz w:val="28"/>
+          <w:szCs w:val="28"/>
+        </w:rPr>
+        <w:t xml:space="preserve"> </w:t>
+      </w:r>
+      <w:proofErr w:type="spellStart"/>
+      <w:r>
+        <w:rPr>
+          <w:rFonts w:ascii="Times New Roman" w:hAnsi="Times New Roman" w:cs="Times New Roman"/>
+          <w:sz w:val="28"/>
+          <w:szCs w:val="28"/>
+        </w:rPr>
         <w:t>trên</w:t>
       </w:r>
       <w:proofErr w:type="spellEnd"/>
       <w:r>
-        <w:t xml:space="preserve"> </w:t>
-      </w:r>
-      <w:proofErr w:type="spellStart"/>
-      <w:r>
+        <w:rPr>
+          <w:rFonts w:ascii="Times New Roman" w:hAnsi="Times New Roman" w:cs="Times New Roman"/>
+          <w:sz w:val="28"/>
+          <w:szCs w:val="28"/>
+        </w:rPr>
+        <w:t xml:space="preserve"> </w:t>
+      </w:r>
+      <w:proofErr w:type="spellStart"/>
+      <w:r>
+        <w:rPr>
+          <w:rFonts w:ascii="Times New Roman" w:hAnsi="Times New Roman" w:cs="Times New Roman"/>
+          <w:sz w:val="28"/>
+          <w:szCs w:val="28"/>
+        </w:rPr>
         <w:t>tổng</w:t>
       </w:r>
       <w:proofErr w:type="spellEnd"/>
       <w:r>
-        <w:t xml:space="preserve"> </w:t>
-      </w:r>
-      <w:proofErr w:type="spellStart"/>
-      <w:r>
+        <w:rPr>
+          <w:rFonts w:ascii="Times New Roman" w:hAnsi="Times New Roman" w:cs="Times New Roman"/>
+          <w:sz w:val="28"/>
+          <w:szCs w:val="28"/>
+        </w:rPr>
+        <w:t xml:space="preserve"> </w:t>
+      </w:r>
+      <w:proofErr w:type="spellStart"/>
+      <w:r>
+        <w:rPr>
+          <w:rFonts w:ascii="Times New Roman" w:hAnsi="Times New Roman" w:cs="Times New Roman"/>
+          <w:sz w:val="28"/>
+          <w:szCs w:val="28"/>
+        </w:rPr>
         <w:t>thể</w:t>
       </w:r>
       <w:proofErr w:type="spellEnd"/>
       <w:r>
-        <w:t xml:space="preserve"> </w:t>
-      </w:r>
-      <w:proofErr w:type="spellStart"/>
-      <w:r>
+        <w:rPr>
+          <w:rFonts w:ascii="Times New Roman" w:hAnsi="Times New Roman" w:cs="Times New Roman"/>
+          <w:sz w:val="28"/>
+          <w:szCs w:val="28"/>
+        </w:rPr>
+        <w:t xml:space="preserve"> </w:t>
+      </w:r>
+      <w:proofErr w:type="spellStart"/>
+      <w:r>
+        <w:rPr>
+          <w:rFonts w:ascii="Times New Roman" w:hAnsi="Times New Roman" w:cs="Times New Roman"/>
+          <w:sz w:val="28"/>
+          <w:szCs w:val="28"/>
+        </w:rPr>
         <w:t>của</w:t>
       </w:r>
       <w:proofErr w:type="spellEnd"/>
       <w:r>
-        <w:t xml:space="preserve"> </w:t>
-      </w:r>
-      <w:proofErr w:type="spellStart"/>
-      <w:r>
+        <w:rPr>
+          <w:rFonts w:ascii="Times New Roman" w:hAnsi="Times New Roman" w:cs="Times New Roman"/>
+          <w:sz w:val="28"/>
+          <w:szCs w:val="28"/>
+        </w:rPr>
+        <w:t xml:space="preserve"> </w:t>
+      </w:r>
+      <w:proofErr w:type="spellStart"/>
+      <w:r>
+        <w:rPr>
+          <w:rFonts w:ascii="Times New Roman" w:hAnsi="Times New Roman" w:cs="Times New Roman"/>
+          <w:sz w:val="28"/>
+          <w:szCs w:val="28"/>
+        </w:rPr>
         <w:t>giải</w:t>
       </w:r>
       <w:proofErr w:type="spellEnd"/>
       <w:r>
+        <w:rPr>
+          <w:rFonts w:ascii="Times New Roman" w:hAnsi="Times New Roman" w:cs="Times New Roman"/>
+          <w:sz w:val="28"/>
+          <w:szCs w:val="28"/>
+        </w:rPr>
         <w:t>.</w:t>
       </w:r>
+      <w:bookmarkStart w:id="0" w:name="_GoBack"/>
+      <w:bookmarkEnd w:id="0"/>
     </w:p>
     <w:p>
       <w:pPr>
@@ -1823,73 +3656,163 @@
           <w:ilvl w:val="0"/>
           <w:numId w:val="3"/>
         </w:numPr>
+        <w:rPr>
+          <w:rFonts w:ascii="Times New Roman" w:hAnsi="Times New Roman" w:cs="Times New Roman"/>
+          <w:sz w:val="28"/>
+          <w:szCs w:val="28"/>
+        </w:rPr>
       </w:pPr>
       <w:proofErr w:type="spellStart"/>
       <w:r>
+        <w:rPr>
+          <w:rFonts w:ascii="Times New Roman" w:hAnsi="Times New Roman" w:cs="Times New Roman"/>
+          <w:sz w:val="28"/>
+          <w:szCs w:val="28"/>
+        </w:rPr>
         <w:t>Phần</w:t>
       </w:r>
       <w:proofErr w:type="spellEnd"/>
       <w:r>
-        <w:t xml:space="preserve"> </w:t>
-      </w:r>
-      <w:proofErr w:type="spellStart"/>
-      <w:r>
+        <w:rPr>
+          <w:rFonts w:ascii="Times New Roman" w:hAnsi="Times New Roman" w:cs="Times New Roman"/>
+          <w:sz w:val="28"/>
+          <w:szCs w:val="28"/>
+        </w:rPr>
+        <w:t xml:space="preserve"> </w:t>
+      </w:r>
+      <w:proofErr w:type="spellStart"/>
+      <w:r>
+        <w:rPr>
+          <w:rFonts w:ascii="Times New Roman" w:hAnsi="Times New Roman" w:cs="Times New Roman"/>
+          <w:sz w:val="28"/>
+          <w:szCs w:val="28"/>
+        </w:rPr>
         <w:t>thứ</w:t>
       </w:r>
       <w:proofErr w:type="spellEnd"/>
       <w:r>
-        <w:t xml:space="preserve"> </w:t>
-      </w:r>
-      <w:proofErr w:type="spellStart"/>
-      <w:r>
+        <w:rPr>
+          <w:rFonts w:ascii="Times New Roman" w:hAnsi="Times New Roman" w:cs="Times New Roman"/>
+          <w:sz w:val="28"/>
+          <w:szCs w:val="28"/>
+        </w:rPr>
+        <w:t xml:space="preserve"> </w:t>
+      </w:r>
+      <w:proofErr w:type="spellStart"/>
+      <w:r>
+        <w:rPr>
+          <w:rFonts w:ascii="Times New Roman" w:hAnsi="Times New Roman" w:cs="Times New Roman"/>
+          <w:sz w:val="28"/>
+          <w:szCs w:val="28"/>
+        </w:rPr>
         <w:t>hai</w:t>
       </w:r>
       <w:proofErr w:type="spellEnd"/>
       <w:r>
+        <w:rPr>
+          <w:rFonts w:ascii="Times New Roman" w:hAnsi="Times New Roman" w:cs="Times New Roman"/>
+          <w:sz w:val="28"/>
+          <w:szCs w:val="28"/>
+        </w:rPr>
         <w:t xml:space="preserve">: </w:t>
       </w:r>
       <w:proofErr w:type="spellStart"/>
       <w:r>
+        <w:rPr>
+          <w:rFonts w:ascii="Times New Roman" w:hAnsi="Times New Roman" w:cs="Times New Roman"/>
+          <w:sz w:val="28"/>
+          <w:szCs w:val="28"/>
+        </w:rPr>
         <w:t>Tên</w:t>
       </w:r>
       <w:proofErr w:type="spellEnd"/>
       <w:r>
-        <w:t xml:space="preserve"> </w:t>
-      </w:r>
-      <w:proofErr w:type="spellStart"/>
-      <w:r>
+        <w:rPr>
+          <w:rFonts w:ascii="Times New Roman" w:hAnsi="Times New Roman" w:cs="Times New Roman"/>
+          <w:sz w:val="28"/>
+          <w:szCs w:val="28"/>
+        </w:rPr>
+        <w:t xml:space="preserve"> </w:t>
+      </w:r>
+      <w:proofErr w:type="spellStart"/>
+      <w:r>
+        <w:rPr>
+          <w:rFonts w:ascii="Times New Roman" w:hAnsi="Times New Roman" w:cs="Times New Roman"/>
+          <w:sz w:val="28"/>
+          <w:szCs w:val="28"/>
+        </w:rPr>
         <w:t>và</w:t>
       </w:r>
       <w:proofErr w:type="spellEnd"/>
       <w:r>
-        <w:t xml:space="preserve"> </w:t>
-      </w:r>
-      <w:proofErr w:type="spellStart"/>
-      <w:r>
+        <w:rPr>
+          <w:rFonts w:ascii="Times New Roman" w:hAnsi="Times New Roman" w:cs="Times New Roman"/>
+          <w:sz w:val="28"/>
+          <w:szCs w:val="28"/>
+        </w:rPr>
+        <w:t xml:space="preserve"> </w:t>
+      </w:r>
+      <w:proofErr w:type="spellStart"/>
+      <w:r>
+        <w:rPr>
+          <w:rFonts w:ascii="Times New Roman" w:hAnsi="Times New Roman" w:cs="Times New Roman"/>
+          <w:sz w:val="28"/>
+          <w:szCs w:val="28"/>
+        </w:rPr>
         <w:t>cờ</w:t>
       </w:r>
       <w:proofErr w:type="spellEnd"/>
       <w:r>
-        <w:t xml:space="preserve"> </w:t>
-      </w:r>
-      <w:proofErr w:type="spellStart"/>
-      <w:r>
+        <w:rPr>
+          <w:rFonts w:ascii="Times New Roman" w:hAnsi="Times New Roman" w:cs="Times New Roman"/>
+          <w:sz w:val="28"/>
+          <w:szCs w:val="28"/>
+        </w:rPr>
+        <w:t xml:space="preserve"> </w:t>
+      </w:r>
+      <w:proofErr w:type="spellStart"/>
+      <w:r>
+        <w:rPr>
+          <w:rFonts w:ascii="Times New Roman" w:hAnsi="Times New Roman" w:cs="Times New Roman"/>
+          <w:sz w:val="28"/>
+          <w:szCs w:val="28"/>
+        </w:rPr>
         <w:t>của</w:t>
       </w:r>
       <w:proofErr w:type="spellEnd"/>
       <w:r>
-        <w:t xml:space="preserve"> </w:t>
-      </w:r>
-      <w:proofErr w:type="spellStart"/>
-      <w:r>
+        <w:rPr>
+          <w:rFonts w:ascii="Times New Roman" w:hAnsi="Times New Roman" w:cs="Times New Roman"/>
+          <w:sz w:val="28"/>
+          <w:szCs w:val="28"/>
+        </w:rPr>
+        <w:t xml:space="preserve"> </w:t>
+      </w:r>
+      <w:proofErr w:type="spellStart"/>
+      <w:r>
+        <w:rPr>
+          <w:rFonts w:ascii="Times New Roman" w:hAnsi="Times New Roman" w:cs="Times New Roman"/>
+          <w:sz w:val="28"/>
+          <w:szCs w:val="28"/>
+        </w:rPr>
         <w:t>đội</w:t>
       </w:r>
       <w:proofErr w:type="spellEnd"/>
       <w:r>
-        <w:t xml:space="preserve"> </w:t>
-      </w:r>
-      <w:proofErr w:type="spellStart"/>
-      <w:r>
+        <w:rPr>
+          <w:rFonts w:ascii="Times New Roman" w:hAnsi="Times New Roman" w:cs="Times New Roman"/>
+          <w:sz w:val="28"/>
+          <w:szCs w:val="28"/>
+        </w:rPr>
+        <w:t xml:space="preserve"> </w:t>
+      </w:r>
+      <w:proofErr w:type="spellStart"/>
+      <w:r>
+        <w:rPr>
+          <w:rFonts w:ascii="Times New Roman" w:hAnsi="Times New Roman" w:cs="Times New Roman"/>
+          <w:sz w:val="28"/>
+          <w:szCs w:val="28"/>
+        </w:rPr>
         <w:t>bóng</w:t>
       </w:r>
       <w:proofErr w:type="spellEnd"/>
@@ -1901,565 +3824,1270 @@
           <w:ilvl w:val="0"/>
           <w:numId w:val="3"/>
         </w:numPr>
+        <w:rPr>
+          <w:rFonts w:ascii="Times New Roman" w:hAnsi="Times New Roman" w:cs="Times New Roman"/>
+          <w:sz w:val="28"/>
+          <w:szCs w:val="28"/>
+        </w:rPr>
       </w:pPr>
       <w:proofErr w:type="spellStart"/>
       <w:r>
+        <w:rPr>
+          <w:rFonts w:ascii="Times New Roman" w:hAnsi="Times New Roman" w:cs="Times New Roman"/>
+          <w:sz w:val="28"/>
+          <w:szCs w:val="28"/>
+        </w:rPr>
         <w:t>Phần</w:t>
       </w:r>
       <w:proofErr w:type="spellEnd"/>
       <w:r>
-        <w:t xml:space="preserve"> </w:t>
-      </w:r>
-      <w:proofErr w:type="spellStart"/>
-      <w:r>
+        <w:rPr>
+          <w:rFonts w:ascii="Times New Roman" w:hAnsi="Times New Roman" w:cs="Times New Roman"/>
+          <w:sz w:val="28"/>
+          <w:szCs w:val="28"/>
+        </w:rPr>
+        <w:t xml:space="preserve"> </w:t>
+      </w:r>
+      <w:proofErr w:type="spellStart"/>
+      <w:r>
+        <w:rPr>
+          <w:rFonts w:ascii="Times New Roman" w:hAnsi="Times New Roman" w:cs="Times New Roman"/>
+          <w:sz w:val="28"/>
+          <w:szCs w:val="28"/>
+        </w:rPr>
         <w:t>thứ</w:t>
       </w:r>
       <w:proofErr w:type="spellEnd"/>
       <w:r>
-        <w:t xml:space="preserve"> </w:t>
-      </w:r>
-      <w:proofErr w:type="spellStart"/>
-      <w:r>
+        <w:rPr>
+          <w:rFonts w:ascii="Times New Roman" w:hAnsi="Times New Roman" w:cs="Times New Roman"/>
+          <w:sz w:val="28"/>
+          <w:szCs w:val="28"/>
+        </w:rPr>
+        <w:t xml:space="preserve"> </w:t>
+      </w:r>
+      <w:proofErr w:type="spellStart"/>
+      <w:r>
+        <w:rPr>
+          <w:rFonts w:ascii="Times New Roman" w:hAnsi="Times New Roman" w:cs="Times New Roman"/>
+          <w:sz w:val="28"/>
+          <w:szCs w:val="28"/>
+        </w:rPr>
         <w:t>ba</w:t>
       </w:r>
       <w:proofErr w:type="spellEnd"/>
       <w:r>
+        <w:rPr>
+          <w:rFonts w:ascii="Times New Roman" w:hAnsi="Times New Roman" w:cs="Times New Roman"/>
+          <w:sz w:val="28"/>
+          <w:szCs w:val="28"/>
+        </w:rPr>
         <w:t xml:space="preserve">: </w:t>
       </w:r>
       <w:proofErr w:type="spellStart"/>
       <w:r>
+        <w:rPr>
+          <w:rFonts w:ascii="Times New Roman" w:hAnsi="Times New Roman" w:cs="Times New Roman"/>
+          <w:sz w:val="28"/>
+          <w:szCs w:val="28"/>
+        </w:rPr>
         <w:t>các</w:t>
       </w:r>
       <w:proofErr w:type="spellEnd"/>
       <w:r>
-        <w:t xml:space="preserve"> </w:t>
-      </w:r>
-      <w:proofErr w:type="spellStart"/>
-      <w:r>
+        <w:rPr>
+          <w:rFonts w:ascii="Times New Roman" w:hAnsi="Times New Roman" w:cs="Times New Roman"/>
+          <w:sz w:val="28"/>
+          <w:szCs w:val="28"/>
+        </w:rPr>
+        <w:t xml:space="preserve"> </w:t>
+      </w:r>
+      <w:proofErr w:type="spellStart"/>
+      <w:r>
+        <w:rPr>
+          <w:rFonts w:ascii="Times New Roman" w:hAnsi="Times New Roman" w:cs="Times New Roman"/>
+          <w:sz w:val="28"/>
+          <w:szCs w:val="28"/>
+        </w:rPr>
         <w:t>thông</w:t>
       </w:r>
       <w:proofErr w:type="spellEnd"/>
       <w:r>
-        <w:t xml:space="preserve"> </w:t>
-      </w:r>
-      <w:proofErr w:type="spellStart"/>
-      <w:r>
+        <w:rPr>
+          <w:rFonts w:ascii="Times New Roman" w:hAnsi="Times New Roman" w:cs="Times New Roman"/>
+          <w:sz w:val="28"/>
+          <w:szCs w:val="28"/>
+        </w:rPr>
+        <w:t xml:space="preserve"> </w:t>
+      </w:r>
+      <w:proofErr w:type="spellStart"/>
+      <w:r>
+        <w:rPr>
+          <w:rFonts w:ascii="Times New Roman" w:hAnsi="Times New Roman" w:cs="Times New Roman"/>
+          <w:sz w:val="28"/>
+          <w:szCs w:val="28"/>
+        </w:rPr>
         <w:t>số</w:t>
       </w:r>
       <w:proofErr w:type="spellEnd"/>
       <w:r>
-        <w:t xml:space="preserve"> </w:t>
-      </w:r>
-      <w:proofErr w:type="spellStart"/>
-      <w:r>
+        <w:rPr>
+          <w:rFonts w:ascii="Times New Roman" w:hAnsi="Times New Roman" w:cs="Times New Roman"/>
+          <w:sz w:val="28"/>
+          <w:szCs w:val="28"/>
+        </w:rPr>
+        <w:t xml:space="preserve"> </w:t>
+      </w:r>
+      <w:proofErr w:type="spellStart"/>
+      <w:r>
+        <w:rPr>
+          <w:rFonts w:ascii="Times New Roman" w:hAnsi="Times New Roman" w:cs="Times New Roman"/>
+          <w:sz w:val="28"/>
+          <w:szCs w:val="28"/>
+        </w:rPr>
         <w:t>của</w:t>
       </w:r>
       <w:proofErr w:type="spellEnd"/>
       <w:r>
-        <w:t xml:space="preserve"> </w:t>
-      </w:r>
-      <w:proofErr w:type="spellStart"/>
-      <w:r>
+        <w:rPr>
+          <w:rFonts w:ascii="Times New Roman" w:hAnsi="Times New Roman" w:cs="Times New Roman"/>
+          <w:sz w:val="28"/>
+          <w:szCs w:val="28"/>
+        </w:rPr>
+        <w:t xml:space="preserve"> </w:t>
+      </w:r>
+      <w:proofErr w:type="spellStart"/>
+      <w:r>
+        <w:rPr>
+          <w:rFonts w:ascii="Times New Roman" w:hAnsi="Times New Roman" w:cs="Times New Roman"/>
+          <w:sz w:val="28"/>
+          <w:szCs w:val="28"/>
+        </w:rPr>
         <w:t>đội</w:t>
       </w:r>
       <w:proofErr w:type="spellEnd"/>
       <w:r>
-        <w:t xml:space="preserve"> </w:t>
-      </w:r>
-      <w:proofErr w:type="spellStart"/>
-      <w:r>
+        <w:rPr>
+          <w:rFonts w:ascii="Times New Roman" w:hAnsi="Times New Roman" w:cs="Times New Roman"/>
+          <w:sz w:val="28"/>
+          <w:szCs w:val="28"/>
+        </w:rPr>
+        <w:t xml:space="preserve"> </w:t>
+      </w:r>
+      <w:proofErr w:type="spellStart"/>
+      <w:r>
+        <w:rPr>
+          <w:rFonts w:ascii="Times New Roman" w:hAnsi="Times New Roman" w:cs="Times New Roman"/>
+          <w:sz w:val="28"/>
+          <w:szCs w:val="28"/>
+        </w:rPr>
         <w:t>bóng</w:t>
       </w:r>
       <w:proofErr w:type="spellEnd"/>
       <w:r>
-        <w:t xml:space="preserve"> </w:t>
-      </w:r>
-      <w:proofErr w:type="spellStart"/>
-      <w:r>
+        <w:rPr>
+          <w:rFonts w:ascii="Times New Roman" w:hAnsi="Times New Roman" w:cs="Times New Roman"/>
+          <w:sz w:val="28"/>
+          <w:szCs w:val="28"/>
+        </w:rPr>
+        <w:t xml:space="preserve"> </w:t>
+      </w:r>
+      <w:proofErr w:type="spellStart"/>
+      <w:r>
+        <w:rPr>
+          <w:rFonts w:ascii="Times New Roman" w:hAnsi="Times New Roman" w:cs="Times New Roman"/>
+          <w:sz w:val="28"/>
+          <w:szCs w:val="28"/>
+        </w:rPr>
         <w:t>như</w:t>
       </w:r>
       <w:proofErr w:type="spellEnd"/>
       <w:r>
-        <w:t xml:space="preserve"> </w:t>
-      </w:r>
-      <w:proofErr w:type="spellStart"/>
-      <w:r>
+        <w:rPr>
+          <w:rFonts w:ascii="Times New Roman" w:hAnsi="Times New Roman" w:cs="Times New Roman"/>
+          <w:sz w:val="28"/>
+          <w:szCs w:val="28"/>
+        </w:rPr>
+        <w:t xml:space="preserve"> </w:t>
+      </w:r>
+      <w:proofErr w:type="spellStart"/>
+      <w:r>
+        <w:rPr>
+          <w:rFonts w:ascii="Times New Roman" w:hAnsi="Times New Roman" w:cs="Times New Roman"/>
+          <w:sz w:val="28"/>
+          <w:szCs w:val="28"/>
+        </w:rPr>
         <w:t>là</w:t>
       </w:r>
       <w:proofErr w:type="spellEnd"/>
       <w:r>
-        <w:t xml:space="preserve"> </w:t>
-      </w:r>
-      <w:proofErr w:type="spellStart"/>
-      <w:r>
+        <w:rPr>
+          <w:rFonts w:ascii="Times New Roman" w:hAnsi="Times New Roman" w:cs="Times New Roman"/>
+          <w:sz w:val="28"/>
+          <w:szCs w:val="28"/>
+        </w:rPr>
+        <w:t xml:space="preserve"> </w:t>
+      </w:r>
+      <w:proofErr w:type="spellStart"/>
+      <w:r>
+        <w:rPr>
+          <w:rFonts w:ascii="Times New Roman" w:hAnsi="Times New Roman" w:cs="Times New Roman"/>
+          <w:sz w:val="28"/>
+          <w:szCs w:val="28"/>
+        </w:rPr>
         <w:t>số</w:t>
       </w:r>
       <w:proofErr w:type="spellEnd"/>
       <w:r>
-        <w:t xml:space="preserve"> </w:t>
-      </w:r>
-      <w:proofErr w:type="spellStart"/>
-      <w:r>
+        <w:rPr>
+          <w:rFonts w:ascii="Times New Roman" w:hAnsi="Times New Roman" w:cs="Times New Roman"/>
+          <w:sz w:val="28"/>
+          <w:szCs w:val="28"/>
+        </w:rPr>
+        <w:t xml:space="preserve"> </w:t>
+      </w:r>
+      <w:proofErr w:type="spellStart"/>
+      <w:r>
+        <w:rPr>
+          <w:rFonts w:ascii="Times New Roman" w:hAnsi="Times New Roman" w:cs="Times New Roman"/>
+          <w:sz w:val="28"/>
+          <w:szCs w:val="28"/>
+        </w:rPr>
         <w:t>trận</w:t>
       </w:r>
       <w:proofErr w:type="spellEnd"/>
       <w:r>
+        <w:rPr>
+          <w:rFonts w:ascii="Times New Roman" w:hAnsi="Times New Roman" w:cs="Times New Roman"/>
+          <w:sz w:val="28"/>
+          <w:szCs w:val="28"/>
+        </w:rPr>
         <w:t xml:space="preserve">, </w:t>
       </w:r>
       <w:proofErr w:type="spellStart"/>
       <w:r>
+        <w:rPr>
+          <w:rFonts w:ascii="Times New Roman" w:hAnsi="Times New Roman" w:cs="Times New Roman"/>
+          <w:sz w:val="28"/>
+          <w:szCs w:val="28"/>
+        </w:rPr>
         <w:t>hiệu</w:t>
       </w:r>
       <w:proofErr w:type="spellEnd"/>
       <w:r>
-        <w:t xml:space="preserve"> </w:t>
-      </w:r>
-      <w:proofErr w:type="spellStart"/>
-      <w:r>
+        <w:rPr>
+          <w:rFonts w:ascii="Times New Roman" w:hAnsi="Times New Roman" w:cs="Times New Roman"/>
+          <w:sz w:val="28"/>
+          <w:szCs w:val="28"/>
+        </w:rPr>
+        <w:t xml:space="preserve"> </w:t>
+      </w:r>
+      <w:proofErr w:type="spellStart"/>
+      <w:r>
+        <w:rPr>
+          <w:rFonts w:ascii="Times New Roman" w:hAnsi="Times New Roman" w:cs="Times New Roman"/>
+          <w:sz w:val="28"/>
+          <w:szCs w:val="28"/>
+        </w:rPr>
         <w:t>số</w:t>
       </w:r>
       <w:proofErr w:type="spellEnd"/>
       <w:r>
-        <w:t xml:space="preserve"> </w:t>
-      </w:r>
-      <w:proofErr w:type="spellStart"/>
-      <w:r>
+        <w:rPr>
+          <w:rFonts w:ascii="Times New Roman" w:hAnsi="Times New Roman" w:cs="Times New Roman"/>
+          <w:sz w:val="28"/>
+          <w:szCs w:val="28"/>
+        </w:rPr>
+        <w:t xml:space="preserve"> </w:t>
+      </w:r>
+      <w:proofErr w:type="spellStart"/>
+      <w:r>
+        <w:rPr>
+          <w:rFonts w:ascii="Times New Roman" w:hAnsi="Times New Roman" w:cs="Times New Roman"/>
+          <w:sz w:val="28"/>
+          <w:szCs w:val="28"/>
+        </w:rPr>
         <w:t>và</w:t>
       </w:r>
       <w:proofErr w:type="spellEnd"/>
       <w:r>
-        <w:t xml:space="preserve"> </w:t>
-      </w:r>
-      <w:proofErr w:type="spellStart"/>
-      <w:r>
+        <w:rPr>
+          <w:rFonts w:ascii="Times New Roman" w:hAnsi="Times New Roman" w:cs="Times New Roman"/>
+          <w:sz w:val="28"/>
+          <w:szCs w:val="28"/>
+        </w:rPr>
+        <w:t xml:space="preserve"> </w:t>
+      </w:r>
+      <w:proofErr w:type="spellStart"/>
+      <w:r>
+        <w:rPr>
+          <w:rFonts w:ascii="Times New Roman" w:hAnsi="Times New Roman" w:cs="Times New Roman"/>
+          <w:sz w:val="28"/>
+          <w:szCs w:val="28"/>
+        </w:rPr>
         <w:t>điểm</w:t>
       </w:r>
       <w:proofErr w:type="spellEnd"/>
       <w:r>
-        <w:t xml:space="preserve"> </w:t>
-      </w:r>
-      <w:proofErr w:type="spellStart"/>
-      <w:r>
+        <w:rPr>
+          <w:rFonts w:ascii="Times New Roman" w:hAnsi="Times New Roman" w:cs="Times New Roman"/>
+          <w:sz w:val="28"/>
+          <w:szCs w:val="28"/>
+        </w:rPr>
+        <w:t xml:space="preserve"> </w:t>
+      </w:r>
+      <w:proofErr w:type="spellStart"/>
+      <w:r>
+        <w:rPr>
+          <w:rFonts w:ascii="Times New Roman" w:hAnsi="Times New Roman" w:cs="Times New Roman"/>
+          <w:sz w:val="28"/>
+          <w:szCs w:val="28"/>
+        </w:rPr>
         <w:t>của</w:t>
       </w:r>
       <w:proofErr w:type="spellEnd"/>
       <w:r>
-        <w:t xml:space="preserve"> </w:t>
-      </w:r>
-      <w:proofErr w:type="spellStart"/>
-      <w:r>
+        <w:rPr>
+          <w:rFonts w:ascii="Times New Roman" w:hAnsi="Times New Roman" w:cs="Times New Roman"/>
+          <w:sz w:val="28"/>
+          <w:szCs w:val="28"/>
+        </w:rPr>
+        <w:t xml:space="preserve"> </w:t>
+      </w:r>
+      <w:proofErr w:type="spellStart"/>
+      <w:r>
+        <w:rPr>
+          <w:rFonts w:ascii="Times New Roman" w:hAnsi="Times New Roman" w:cs="Times New Roman"/>
+          <w:sz w:val="28"/>
+          <w:szCs w:val="28"/>
+        </w:rPr>
         <w:t>đội</w:t>
       </w:r>
       <w:proofErr w:type="spellEnd"/>
       <w:r>
-        <w:t xml:space="preserve"> </w:t>
-      </w:r>
-      <w:proofErr w:type="spellStart"/>
-      <w:r>
+        <w:rPr>
+          <w:rFonts w:ascii="Times New Roman" w:hAnsi="Times New Roman" w:cs="Times New Roman"/>
+          <w:sz w:val="28"/>
+          <w:szCs w:val="28"/>
+        </w:rPr>
+        <w:t xml:space="preserve"> </w:t>
+      </w:r>
+      <w:proofErr w:type="spellStart"/>
+      <w:r>
+        <w:rPr>
+          <w:rFonts w:ascii="Times New Roman" w:hAnsi="Times New Roman" w:cs="Times New Roman"/>
+          <w:sz w:val="28"/>
+          <w:szCs w:val="28"/>
+        </w:rPr>
         <w:t>bóng</w:t>
       </w:r>
       <w:proofErr w:type="spellEnd"/>
       <w:r>
-        <w:t xml:space="preserve"> </w:t>
-      </w:r>
-      <w:proofErr w:type="spellStart"/>
-      <w:r>
+        <w:rPr>
+          <w:rFonts w:ascii="Times New Roman" w:hAnsi="Times New Roman" w:cs="Times New Roman"/>
+          <w:sz w:val="28"/>
+          <w:szCs w:val="28"/>
+        </w:rPr>
+        <w:t xml:space="preserve"> </w:t>
+      </w:r>
+      <w:proofErr w:type="spellStart"/>
+      <w:r>
+        <w:rPr>
+          <w:rFonts w:ascii="Times New Roman" w:hAnsi="Times New Roman" w:cs="Times New Roman"/>
+          <w:sz w:val="28"/>
+          <w:szCs w:val="28"/>
+        </w:rPr>
         <w:t>tính</w:t>
       </w:r>
       <w:proofErr w:type="spellEnd"/>
       <w:r>
-        <w:t xml:space="preserve"> </w:t>
-      </w:r>
-      <w:proofErr w:type="spellStart"/>
-      <w:r>
+        <w:rPr>
+          <w:rFonts w:ascii="Times New Roman" w:hAnsi="Times New Roman" w:cs="Times New Roman"/>
+          <w:sz w:val="28"/>
+          <w:szCs w:val="28"/>
+        </w:rPr>
+        <w:t xml:space="preserve"> </w:t>
+      </w:r>
+      <w:proofErr w:type="spellStart"/>
+      <w:r>
+        <w:rPr>
+          <w:rFonts w:ascii="Times New Roman" w:hAnsi="Times New Roman" w:cs="Times New Roman"/>
+          <w:sz w:val="28"/>
+          <w:szCs w:val="28"/>
+        </w:rPr>
         <w:t>đến</w:t>
       </w:r>
       <w:proofErr w:type="spellEnd"/>
       <w:r>
-        <w:t xml:space="preserve"> </w:t>
-      </w:r>
-      <w:proofErr w:type="spellStart"/>
-      <w:r>
+        <w:rPr>
+          <w:rFonts w:ascii="Times New Roman" w:hAnsi="Times New Roman" w:cs="Times New Roman"/>
+          <w:sz w:val="28"/>
+          <w:szCs w:val="28"/>
+        </w:rPr>
+        <w:t xml:space="preserve"> </w:t>
+      </w:r>
+      <w:proofErr w:type="spellStart"/>
+      <w:r>
+        <w:rPr>
+          <w:rFonts w:ascii="Times New Roman" w:hAnsi="Times New Roman" w:cs="Times New Roman"/>
+          <w:sz w:val="28"/>
+          <w:szCs w:val="28"/>
+        </w:rPr>
         <w:t>thời</w:t>
       </w:r>
       <w:proofErr w:type="spellEnd"/>
       <w:r>
-        <w:t xml:space="preserve"> </w:t>
-      </w:r>
-      <w:proofErr w:type="spellStart"/>
-      <w:r>
+        <w:rPr>
+          <w:rFonts w:ascii="Times New Roman" w:hAnsi="Times New Roman" w:cs="Times New Roman"/>
+          <w:sz w:val="28"/>
+          <w:szCs w:val="28"/>
+        </w:rPr>
+        <w:t xml:space="preserve"> </w:t>
+      </w:r>
+      <w:proofErr w:type="spellStart"/>
+      <w:r>
+        <w:rPr>
+          <w:rFonts w:ascii="Times New Roman" w:hAnsi="Times New Roman" w:cs="Times New Roman"/>
+          <w:sz w:val="28"/>
+          <w:szCs w:val="28"/>
+        </w:rPr>
         <w:t>điểm</w:t>
       </w:r>
       <w:proofErr w:type="spellEnd"/>
       <w:r>
-        <w:t xml:space="preserve"> </w:t>
-      </w:r>
-      <w:proofErr w:type="spellStart"/>
-      <w:r>
+        <w:rPr>
+          <w:rFonts w:ascii="Times New Roman" w:hAnsi="Times New Roman" w:cs="Times New Roman"/>
+          <w:sz w:val="28"/>
+          <w:szCs w:val="28"/>
+        </w:rPr>
+        <w:t xml:space="preserve"> </w:t>
+      </w:r>
+      <w:proofErr w:type="spellStart"/>
+      <w:r>
+        <w:rPr>
+          <w:rFonts w:ascii="Times New Roman" w:hAnsi="Times New Roman" w:cs="Times New Roman"/>
+          <w:sz w:val="28"/>
+          <w:szCs w:val="28"/>
+        </w:rPr>
         <w:t>hiện</w:t>
       </w:r>
       <w:proofErr w:type="spellEnd"/>
       <w:r>
-        <w:t xml:space="preserve"> </w:t>
-      </w:r>
-      <w:proofErr w:type="spellStart"/>
-      <w:r>
+        <w:rPr>
+          <w:rFonts w:ascii="Times New Roman" w:hAnsi="Times New Roman" w:cs="Times New Roman"/>
+          <w:sz w:val="28"/>
+          <w:szCs w:val="28"/>
+        </w:rPr>
+        <w:t xml:space="preserve"> </w:t>
+      </w:r>
+      <w:proofErr w:type="spellStart"/>
+      <w:r>
+        <w:rPr>
+          <w:rFonts w:ascii="Times New Roman" w:hAnsi="Times New Roman" w:cs="Times New Roman"/>
+          <w:sz w:val="28"/>
+          <w:szCs w:val="28"/>
+        </w:rPr>
         <w:t>tại</w:t>
       </w:r>
       <w:proofErr w:type="spellEnd"/>
       <w:r>
+        <w:rPr>
+          <w:rFonts w:ascii="Times New Roman" w:hAnsi="Times New Roman" w:cs="Times New Roman"/>
+          <w:sz w:val="28"/>
+          <w:szCs w:val="28"/>
+        </w:rPr>
         <w:t xml:space="preserve">. </w:t>
       </w:r>
       <w:proofErr w:type="spellStart"/>
       <w:r>
+        <w:rPr>
+          <w:rFonts w:ascii="Times New Roman" w:hAnsi="Times New Roman" w:cs="Times New Roman"/>
+          <w:sz w:val="28"/>
+          <w:szCs w:val="28"/>
+        </w:rPr>
         <w:t>Một</w:t>
       </w:r>
       <w:proofErr w:type="spellEnd"/>
       <w:r>
-        <w:t xml:space="preserve"> </w:t>
-      </w:r>
-      <w:proofErr w:type="spellStart"/>
-      <w:r>
+        <w:rPr>
+          <w:rFonts w:ascii="Times New Roman" w:hAnsi="Times New Roman" w:cs="Times New Roman"/>
+          <w:sz w:val="28"/>
+          <w:szCs w:val="28"/>
+        </w:rPr>
+        <w:t xml:space="preserve"> </w:t>
+      </w:r>
+      <w:proofErr w:type="spellStart"/>
+      <w:r>
+        <w:rPr>
+          <w:rFonts w:ascii="Times New Roman" w:hAnsi="Times New Roman" w:cs="Times New Roman"/>
+          <w:sz w:val="28"/>
+          <w:szCs w:val="28"/>
+        </w:rPr>
         <w:t>đội</w:t>
       </w:r>
       <w:proofErr w:type="spellEnd"/>
       <w:r>
-        <w:t xml:space="preserve"> </w:t>
-      </w:r>
-      <w:proofErr w:type="spellStart"/>
-      <w:r>
+        <w:rPr>
+          <w:rFonts w:ascii="Times New Roman" w:hAnsi="Times New Roman" w:cs="Times New Roman"/>
+          <w:sz w:val="28"/>
+          <w:szCs w:val="28"/>
+        </w:rPr>
+        <w:t xml:space="preserve"> </w:t>
+      </w:r>
+      <w:proofErr w:type="spellStart"/>
+      <w:r>
+        <w:rPr>
+          <w:rFonts w:ascii="Times New Roman" w:hAnsi="Times New Roman" w:cs="Times New Roman"/>
+          <w:sz w:val="28"/>
+          <w:szCs w:val="28"/>
+        </w:rPr>
         <w:t>bóng</w:t>
       </w:r>
       <w:proofErr w:type="spellEnd"/>
       <w:r>
-        <w:t xml:space="preserve"> </w:t>
-      </w:r>
-      <w:proofErr w:type="spellStart"/>
-      <w:r>
+        <w:rPr>
+          <w:rFonts w:ascii="Times New Roman" w:hAnsi="Times New Roman" w:cs="Times New Roman"/>
+          <w:sz w:val="28"/>
+          <w:szCs w:val="28"/>
+        </w:rPr>
+        <w:t xml:space="preserve"> </w:t>
+      </w:r>
+      <w:proofErr w:type="spellStart"/>
+      <w:r>
+        <w:rPr>
+          <w:rFonts w:ascii="Times New Roman" w:hAnsi="Times New Roman" w:cs="Times New Roman"/>
+          <w:sz w:val="28"/>
+          <w:szCs w:val="28"/>
+        </w:rPr>
         <w:t>thì</w:t>
       </w:r>
       <w:proofErr w:type="spellEnd"/>
       <w:r>
-        <w:t xml:space="preserve"> </w:t>
-      </w:r>
-      <w:proofErr w:type="spellStart"/>
-      <w:r>
+        <w:rPr>
+          <w:rFonts w:ascii="Times New Roman" w:hAnsi="Times New Roman" w:cs="Times New Roman"/>
+          <w:sz w:val="28"/>
+          <w:szCs w:val="28"/>
+        </w:rPr>
+        <w:t xml:space="preserve"> </w:t>
+      </w:r>
+      <w:proofErr w:type="spellStart"/>
+      <w:r>
+        <w:rPr>
+          <w:rFonts w:ascii="Times New Roman" w:hAnsi="Times New Roman" w:cs="Times New Roman"/>
+          <w:sz w:val="28"/>
+          <w:szCs w:val="28"/>
+        </w:rPr>
         <w:t>có</w:t>
       </w:r>
       <w:proofErr w:type="spellEnd"/>
       <w:r>
-        <w:t xml:space="preserve"> </w:t>
-      </w:r>
-      <w:proofErr w:type="spellStart"/>
-      <w:r>
+        <w:rPr>
+          <w:rFonts w:ascii="Times New Roman" w:hAnsi="Times New Roman" w:cs="Times New Roman"/>
+          <w:sz w:val="28"/>
+          <w:szCs w:val="28"/>
+        </w:rPr>
+        <w:t xml:space="preserve"> </w:t>
+      </w:r>
+      <w:proofErr w:type="spellStart"/>
+      <w:r>
+        <w:rPr>
+          <w:rFonts w:ascii="Times New Roman" w:hAnsi="Times New Roman" w:cs="Times New Roman"/>
+          <w:sz w:val="28"/>
+          <w:szCs w:val="28"/>
+        </w:rPr>
         <w:t>rất</w:t>
       </w:r>
       <w:proofErr w:type="spellEnd"/>
       <w:r>
-        <w:t xml:space="preserve"> </w:t>
-      </w:r>
-      <w:proofErr w:type="spellStart"/>
-      <w:r>
+        <w:rPr>
+          <w:rFonts w:ascii="Times New Roman" w:hAnsi="Times New Roman" w:cs="Times New Roman"/>
+          <w:sz w:val="28"/>
+          <w:szCs w:val="28"/>
+        </w:rPr>
+        <w:t xml:space="preserve"> </w:t>
+      </w:r>
+      <w:proofErr w:type="spellStart"/>
+      <w:r>
+        <w:rPr>
+          <w:rFonts w:ascii="Times New Roman" w:hAnsi="Times New Roman" w:cs="Times New Roman"/>
+          <w:sz w:val="28"/>
+          <w:szCs w:val="28"/>
+        </w:rPr>
         <w:t>nhiều</w:t>
       </w:r>
       <w:proofErr w:type="spellEnd"/>
       <w:r>
-        <w:t xml:space="preserve"> </w:t>
-      </w:r>
-      <w:proofErr w:type="spellStart"/>
-      <w:r>
+        <w:rPr>
+          <w:rFonts w:ascii="Times New Roman" w:hAnsi="Times New Roman" w:cs="Times New Roman"/>
+          <w:sz w:val="28"/>
+          <w:szCs w:val="28"/>
+        </w:rPr>
+        <w:t xml:space="preserve"> </w:t>
+      </w:r>
+      <w:proofErr w:type="spellStart"/>
+      <w:r>
+        <w:rPr>
+          <w:rFonts w:ascii="Times New Roman" w:hAnsi="Times New Roman" w:cs="Times New Roman"/>
+          <w:sz w:val="28"/>
+          <w:szCs w:val="28"/>
+        </w:rPr>
         <w:t>thông</w:t>
       </w:r>
       <w:proofErr w:type="spellEnd"/>
       <w:r>
-        <w:t xml:space="preserve"> </w:t>
-      </w:r>
-      <w:proofErr w:type="spellStart"/>
-      <w:r>
+        <w:rPr>
+          <w:rFonts w:ascii="Times New Roman" w:hAnsi="Times New Roman" w:cs="Times New Roman"/>
+          <w:sz w:val="28"/>
+          <w:szCs w:val="28"/>
+        </w:rPr>
+        <w:t xml:space="preserve"> </w:t>
+      </w:r>
+      <w:proofErr w:type="spellStart"/>
+      <w:r>
+        <w:rPr>
+          <w:rFonts w:ascii="Times New Roman" w:hAnsi="Times New Roman" w:cs="Times New Roman"/>
+          <w:sz w:val="28"/>
+          <w:szCs w:val="28"/>
+        </w:rPr>
         <w:t>số</w:t>
       </w:r>
       <w:proofErr w:type="spellEnd"/>
       <w:r>
-        <w:t xml:space="preserve"> </w:t>
-      </w:r>
-      <w:proofErr w:type="spellStart"/>
-      <w:r>
+        <w:rPr>
+          <w:rFonts w:ascii="Times New Roman" w:hAnsi="Times New Roman" w:cs="Times New Roman"/>
+          <w:sz w:val="28"/>
+          <w:szCs w:val="28"/>
+        </w:rPr>
+        <w:t xml:space="preserve"> </w:t>
+      </w:r>
+      <w:proofErr w:type="spellStart"/>
+      <w:r>
+        <w:rPr>
+          <w:rFonts w:ascii="Times New Roman" w:hAnsi="Times New Roman" w:cs="Times New Roman"/>
+          <w:sz w:val="28"/>
+          <w:szCs w:val="28"/>
+        </w:rPr>
         <w:t>thống</w:t>
       </w:r>
       <w:proofErr w:type="spellEnd"/>
       <w:r>
-        <w:t xml:space="preserve"> </w:t>
-      </w:r>
-      <w:proofErr w:type="spellStart"/>
-      <w:r>
+        <w:rPr>
+          <w:rFonts w:ascii="Times New Roman" w:hAnsi="Times New Roman" w:cs="Times New Roman"/>
+          <w:sz w:val="28"/>
+          <w:szCs w:val="28"/>
+        </w:rPr>
+        <w:t xml:space="preserve"> </w:t>
+      </w:r>
+      <w:proofErr w:type="spellStart"/>
+      <w:r>
+        <w:rPr>
+          <w:rFonts w:ascii="Times New Roman" w:hAnsi="Times New Roman" w:cs="Times New Roman"/>
+          <w:sz w:val="28"/>
+          <w:szCs w:val="28"/>
+        </w:rPr>
         <w:t>kê</w:t>
       </w:r>
       <w:proofErr w:type="spellEnd"/>
       <w:r>
-        <w:t xml:space="preserve"> </w:t>
-      </w:r>
-      <w:proofErr w:type="spellStart"/>
-      <w:r>
+        <w:rPr>
+          <w:rFonts w:ascii="Times New Roman" w:hAnsi="Times New Roman" w:cs="Times New Roman"/>
+          <w:sz w:val="28"/>
+          <w:szCs w:val="28"/>
+        </w:rPr>
+        <w:t xml:space="preserve"> </w:t>
+      </w:r>
+      <w:proofErr w:type="spellStart"/>
+      <w:r>
+        <w:rPr>
+          <w:rFonts w:ascii="Times New Roman" w:hAnsi="Times New Roman" w:cs="Times New Roman"/>
+          <w:sz w:val="28"/>
+          <w:szCs w:val="28"/>
+        </w:rPr>
         <w:t>như</w:t>
       </w:r>
       <w:proofErr w:type="spellEnd"/>
       <w:r>
-        <w:t xml:space="preserve"> </w:t>
-      </w:r>
-      <w:proofErr w:type="spellStart"/>
-      <w:r>
+        <w:rPr>
+          <w:rFonts w:ascii="Times New Roman" w:hAnsi="Times New Roman" w:cs="Times New Roman"/>
+          <w:sz w:val="28"/>
+          <w:szCs w:val="28"/>
+        </w:rPr>
+        <w:t xml:space="preserve"> </w:t>
+      </w:r>
+      <w:proofErr w:type="spellStart"/>
+      <w:r>
+        <w:rPr>
+          <w:rFonts w:ascii="Times New Roman" w:hAnsi="Times New Roman" w:cs="Times New Roman"/>
+          <w:sz w:val="28"/>
+          <w:szCs w:val="28"/>
+        </w:rPr>
         <w:t>số</w:t>
       </w:r>
       <w:proofErr w:type="spellEnd"/>
       <w:r>
-        <w:t xml:space="preserve"> </w:t>
-      </w:r>
-      <w:proofErr w:type="spellStart"/>
-      <w:r>
+        <w:rPr>
+          <w:rFonts w:ascii="Times New Roman" w:hAnsi="Times New Roman" w:cs="Times New Roman"/>
+          <w:sz w:val="28"/>
+          <w:szCs w:val="28"/>
+        </w:rPr>
+        <w:t xml:space="preserve"> </w:t>
+      </w:r>
+      <w:proofErr w:type="spellStart"/>
+      <w:r>
+        <w:rPr>
+          <w:rFonts w:ascii="Times New Roman" w:hAnsi="Times New Roman" w:cs="Times New Roman"/>
+          <w:sz w:val="28"/>
+          <w:szCs w:val="28"/>
+        </w:rPr>
         <w:t>trận</w:t>
       </w:r>
       <w:proofErr w:type="spellEnd"/>
       <w:r>
-        <w:t xml:space="preserve"> </w:t>
-      </w:r>
-      <w:proofErr w:type="spellStart"/>
-      <w:r>
+        <w:rPr>
+          <w:rFonts w:ascii="Times New Roman" w:hAnsi="Times New Roman" w:cs="Times New Roman"/>
+          <w:sz w:val="28"/>
+          <w:szCs w:val="28"/>
+        </w:rPr>
+        <w:t xml:space="preserve"> </w:t>
+      </w:r>
+      <w:proofErr w:type="spellStart"/>
+      <w:r>
+        <w:rPr>
+          <w:rFonts w:ascii="Times New Roman" w:hAnsi="Times New Roman" w:cs="Times New Roman"/>
+          <w:sz w:val="28"/>
+          <w:szCs w:val="28"/>
+        </w:rPr>
         <w:t>thắng</w:t>
       </w:r>
       <w:proofErr w:type="spellEnd"/>
       <w:r>
+        <w:rPr>
+          <w:rFonts w:ascii="Times New Roman" w:hAnsi="Times New Roman" w:cs="Times New Roman"/>
+          <w:sz w:val="28"/>
+          <w:szCs w:val="28"/>
+        </w:rPr>
         <w:t xml:space="preserve">, </w:t>
       </w:r>
       <w:proofErr w:type="spellStart"/>
       <w:r>
+        <w:rPr>
+          <w:rFonts w:ascii="Times New Roman" w:hAnsi="Times New Roman" w:cs="Times New Roman"/>
+          <w:sz w:val="28"/>
+          <w:szCs w:val="28"/>
+        </w:rPr>
         <w:t>số</w:t>
       </w:r>
       <w:proofErr w:type="spellEnd"/>
       <w:r>
-        <w:t xml:space="preserve"> </w:t>
-      </w:r>
-      <w:proofErr w:type="spellStart"/>
-      <w:r>
+        <w:rPr>
+          <w:rFonts w:ascii="Times New Roman" w:hAnsi="Times New Roman" w:cs="Times New Roman"/>
+          <w:sz w:val="28"/>
+          <w:szCs w:val="28"/>
+        </w:rPr>
+        <w:t xml:space="preserve"> </w:t>
+      </w:r>
+      <w:proofErr w:type="spellStart"/>
+      <w:r>
+        <w:rPr>
+          <w:rFonts w:ascii="Times New Roman" w:hAnsi="Times New Roman" w:cs="Times New Roman"/>
+          <w:sz w:val="28"/>
+          <w:szCs w:val="28"/>
+        </w:rPr>
         <w:t>trận</w:t>
       </w:r>
       <w:proofErr w:type="spellEnd"/>
       <w:r>
-        <w:t xml:space="preserve"> </w:t>
-      </w:r>
-      <w:proofErr w:type="spellStart"/>
-      <w:r>
+        <w:rPr>
+          <w:rFonts w:ascii="Times New Roman" w:hAnsi="Times New Roman" w:cs="Times New Roman"/>
+          <w:sz w:val="28"/>
+          <w:szCs w:val="28"/>
+        </w:rPr>
+        <w:t xml:space="preserve"> </w:t>
+      </w:r>
+      <w:proofErr w:type="spellStart"/>
+      <w:r>
+        <w:rPr>
+          <w:rFonts w:ascii="Times New Roman" w:hAnsi="Times New Roman" w:cs="Times New Roman"/>
+          <w:sz w:val="28"/>
+          <w:szCs w:val="28"/>
+        </w:rPr>
         <w:t>thua</w:t>
       </w:r>
       <w:proofErr w:type="spellEnd"/>
       <w:r>
+        <w:rPr>
+          <w:rFonts w:ascii="Times New Roman" w:hAnsi="Times New Roman" w:cs="Times New Roman"/>
+          <w:sz w:val="28"/>
+          <w:szCs w:val="28"/>
+        </w:rPr>
         <w:t xml:space="preserve">, </w:t>
       </w:r>
       <w:proofErr w:type="spellStart"/>
       <w:r>
+        <w:rPr>
+          <w:rFonts w:ascii="Times New Roman" w:hAnsi="Times New Roman" w:cs="Times New Roman"/>
+          <w:sz w:val="28"/>
+          <w:szCs w:val="28"/>
+        </w:rPr>
         <w:t>số</w:t>
       </w:r>
       <w:proofErr w:type="spellEnd"/>
       <w:r>
-        <w:t xml:space="preserve"> </w:t>
-      </w:r>
-      <w:proofErr w:type="spellStart"/>
-      <w:r>
+        <w:rPr>
+          <w:rFonts w:ascii="Times New Roman" w:hAnsi="Times New Roman" w:cs="Times New Roman"/>
+          <w:sz w:val="28"/>
+          <w:szCs w:val="28"/>
+        </w:rPr>
+        <w:t xml:space="preserve"> </w:t>
+      </w:r>
+      <w:proofErr w:type="spellStart"/>
+      <w:r>
+        <w:rPr>
+          <w:rFonts w:ascii="Times New Roman" w:hAnsi="Times New Roman" w:cs="Times New Roman"/>
+          <w:sz w:val="28"/>
+          <w:szCs w:val="28"/>
+        </w:rPr>
         <w:t>bàn</w:t>
       </w:r>
       <w:proofErr w:type="spellEnd"/>
       <w:r>
-        <w:t xml:space="preserve"> </w:t>
-      </w:r>
-      <w:proofErr w:type="spellStart"/>
-      <w:r>
+        <w:rPr>
+          <w:rFonts w:ascii="Times New Roman" w:hAnsi="Times New Roman" w:cs="Times New Roman"/>
+          <w:sz w:val="28"/>
+          <w:szCs w:val="28"/>
+        </w:rPr>
+        <w:t xml:space="preserve"> </w:t>
+      </w:r>
+      <w:proofErr w:type="spellStart"/>
+      <w:r>
+        <w:rPr>
+          <w:rFonts w:ascii="Times New Roman" w:hAnsi="Times New Roman" w:cs="Times New Roman"/>
+          <w:sz w:val="28"/>
+          <w:szCs w:val="28"/>
+        </w:rPr>
         <w:t>thắng</w:t>
       </w:r>
       <w:proofErr w:type="spellEnd"/>
       <w:r>
+        <w:rPr>
+          <w:rFonts w:ascii="Times New Roman" w:hAnsi="Times New Roman" w:cs="Times New Roman"/>
+          <w:sz w:val="28"/>
+          <w:szCs w:val="28"/>
+        </w:rPr>
         <w:t xml:space="preserve"> hay </w:t>
       </w:r>
       <w:proofErr w:type="spellStart"/>
       <w:r>
+        <w:rPr>
+          <w:rFonts w:ascii="Times New Roman" w:hAnsi="Times New Roman" w:cs="Times New Roman"/>
+          <w:sz w:val="28"/>
+          <w:szCs w:val="28"/>
+        </w:rPr>
         <w:t>số</w:t>
       </w:r>
       <w:proofErr w:type="spellEnd"/>
       <w:r>
-        <w:t xml:space="preserve"> </w:t>
-      </w:r>
-      <w:proofErr w:type="spellStart"/>
-      <w:r>
+        <w:rPr>
+          <w:rFonts w:ascii="Times New Roman" w:hAnsi="Times New Roman" w:cs="Times New Roman"/>
+          <w:sz w:val="28"/>
+          <w:szCs w:val="28"/>
+        </w:rPr>
+        <w:t xml:space="preserve"> </w:t>
+      </w:r>
+      <w:proofErr w:type="spellStart"/>
+      <w:r>
+        <w:rPr>
+          <w:rFonts w:ascii="Times New Roman" w:hAnsi="Times New Roman" w:cs="Times New Roman"/>
+          <w:sz w:val="28"/>
+          <w:szCs w:val="28"/>
+        </w:rPr>
         <w:t>bàn</w:t>
       </w:r>
       <w:proofErr w:type="spellEnd"/>
       <w:r>
-        <w:t xml:space="preserve"> </w:t>
-      </w:r>
-      <w:proofErr w:type="spellStart"/>
-      <w:r>
+        <w:rPr>
+          <w:rFonts w:ascii="Times New Roman" w:hAnsi="Times New Roman" w:cs="Times New Roman"/>
+          <w:sz w:val="28"/>
+          <w:szCs w:val="28"/>
+        </w:rPr>
+        <w:t xml:space="preserve"> </w:t>
+      </w:r>
+      <w:proofErr w:type="spellStart"/>
+      <w:r>
+        <w:rPr>
+          <w:rFonts w:ascii="Times New Roman" w:hAnsi="Times New Roman" w:cs="Times New Roman"/>
+          <w:sz w:val="28"/>
+          <w:szCs w:val="28"/>
+        </w:rPr>
         <w:t>thua</w:t>
       </w:r>
       <w:proofErr w:type="spellEnd"/>
       <w:r>
-        <w:t xml:space="preserve"> </w:t>
-      </w:r>
-      <w:proofErr w:type="spellStart"/>
-      <w:r>
+        <w:rPr>
+          <w:rFonts w:ascii="Times New Roman" w:hAnsi="Times New Roman" w:cs="Times New Roman"/>
+          <w:sz w:val="28"/>
+          <w:szCs w:val="28"/>
+        </w:rPr>
+        <w:t xml:space="preserve"> </w:t>
+      </w:r>
+      <w:proofErr w:type="spellStart"/>
+      <w:r>
+        <w:rPr>
+          <w:rFonts w:ascii="Times New Roman" w:hAnsi="Times New Roman" w:cs="Times New Roman"/>
+          <w:sz w:val="28"/>
+          <w:szCs w:val="28"/>
+        </w:rPr>
         <w:t>nhưng</w:t>
       </w:r>
       <w:proofErr w:type="spellEnd"/>
       <w:r>
+        <w:rPr>
+          <w:rFonts w:ascii="Times New Roman" w:hAnsi="Times New Roman" w:cs="Times New Roman"/>
+          <w:sz w:val="28"/>
+          <w:szCs w:val="28"/>
+        </w:rPr>
         <w:t xml:space="preserve"> ở </w:t>
       </w:r>
       <w:proofErr w:type="spellStart"/>
       <w:r>
+        <w:rPr>
+          <w:rFonts w:ascii="Times New Roman" w:hAnsi="Times New Roman" w:cs="Times New Roman"/>
+          <w:sz w:val="28"/>
+          <w:szCs w:val="28"/>
+        </w:rPr>
         <w:t>đây</w:t>
       </w:r>
       <w:proofErr w:type="spellEnd"/>
       <w:r>
-        <w:t xml:space="preserve"> </w:t>
-      </w:r>
-      <w:proofErr w:type="spellStart"/>
-      <w:r>
+        <w:rPr>
+          <w:rFonts w:ascii="Times New Roman" w:hAnsi="Times New Roman" w:cs="Times New Roman"/>
+          <w:sz w:val="28"/>
+          <w:szCs w:val="28"/>
+        </w:rPr>
+        <w:t xml:space="preserve"> </w:t>
+      </w:r>
+      <w:proofErr w:type="spellStart"/>
+      <w:r>
+        <w:rPr>
+          <w:rFonts w:ascii="Times New Roman" w:hAnsi="Times New Roman" w:cs="Times New Roman"/>
+          <w:sz w:val="28"/>
+          <w:szCs w:val="28"/>
+        </w:rPr>
         <w:t>chỉ</w:t>
       </w:r>
       <w:proofErr w:type="spellEnd"/>
       <w:r>
-        <w:t xml:space="preserve"> </w:t>
-      </w:r>
-      <w:proofErr w:type="spellStart"/>
-      <w:r>
+        <w:rPr>
+          <w:rFonts w:ascii="Times New Roman" w:hAnsi="Times New Roman" w:cs="Times New Roman"/>
+          <w:sz w:val="28"/>
+          <w:szCs w:val="28"/>
+        </w:rPr>
+        <w:t xml:space="preserve"> </w:t>
+      </w:r>
+      <w:proofErr w:type="spellStart"/>
+      <w:r>
+        <w:rPr>
+          <w:rFonts w:ascii="Times New Roman" w:hAnsi="Times New Roman" w:cs="Times New Roman"/>
+          <w:sz w:val="28"/>
+          <w:szCs w:val="28"/>
+        </w:rPr>
         <w:t>hiển</w:t>
       </w:r>
       <w:proofErr w:type="spellEnd"/>
       <w:r>
-        <w:t xml:space="preserve"> </w:t>
-      </w:r>
-      <w:proofErr w:type="spellStart"/>
-      <w:r>
+        <w:rPr>
+          <w:rFonts w:ascii="Times New Roman" w:hAnsi="Times New Roman" w:cs="Times New Roman"/>
+          <w:sz w:val="28"/>
+          <w:szCs w:val="28"/>
+        </w:rPr>
+        <w:t xml:space="preserve"> </w:t>
+      </w:r>
+      <w:proofErr w:type="spellStart"/>
+      <w:r>
+        <w:rPr>
+          <w:rFonts w:ascii="Times New Roman" w:hAnsi="Times New Roman" w:cs="Times New Roman"/>
+          <w:sz w:val="28"/>
+          <w:szCs w:val="28"/>
+        </w:rPr>
         <w:t>thi</w:t>
       </w:r>
       <w:proofErr w:type="spellEnd"/>
       <w:r>
-        <w:t xml:space="preserve"> </w:t>
-      </w:r>
-      <w:proofErr w:type="spellStart"/>
-      <w:r>
+        <w:rPr>
+          <w:rFonts w:ascii="Times New Roman" w:hAnsi="Times New Roman" w:cs="Times New Roman"/>
+          <w:sz w:val="28"/>
+          <w:szCs w:val="28"/>
+        </w:rPr>
+        <w:t xml:space="preserve"> </w:t>
+      </w:r>
+      <w:proofErr w:type="spellStart"/>
+      <w:r>
+        <w:rPr>
+          <w:rFonts w:ascii="Times New Roman" w:hAnsi="Times New Roman" w:cs="Times New Roman"/>
+          <w:sz w:val="28"/>
+          <w:szCs w:val="28"/>
+        </w:rPr>
         <w:t>những</w:t>
       </w:r>
       <w:proofErr w:type="spellEnd"/>
       <w:r>
-        <w:t xml:space="preserve"> </w:t>
-      </w:r>
-      <w:proofErr w:type="spellStart"/>
-      <w:r>
+        <w:rPr>
+          <w:rFonts w:ascii="Times New Roman" w:hAnsi="Times New Roman" w:cs="Times New Roman"/>
+          <w:sz w:val="28"/>
+          <w:szCs w:val="28"/>
+        </w:rPr>
+        <w:t xml:space="preserve"> </w:t>
+      </w:r>
+      <w:proofErr w:type="spellStart"/>
+      <w:r>
+        <w:rPr>
+          <w:rFonts w:ascii="Times New Roman" w:hAnsi="Times New Roman" w:cs="Times New Roman"/>
+          <w:sz w:val="28"/>
+          <w:szCs w:val="28"/>
+        </w:rPr>
         <w:t>thông</w:t>
       </w:r>
       <w:proofErr w:type="spellEnd"/>
       <w:r>
-        <w:t xml:space="preserve"> </w:t>
-      </w:r>
-      <w:proofErr w:type="spellStart"/>
-      <w:r>
+        <w:rPr>
+          <w:rFonts w:ascii="Times New Roman" w:hAnsi="Times New Roman" w:cs="Times New Roman"/>
+          <w:sz w:val="28"/>
+          <w:szCs w:val="28"/>
+        </w:rPr>
+        <w:t xml:space="preserve"> </w:t>
+      </w:r>
+      <w:proofErr w:type="spellStart"/>
+      <w:r>
+        <w:rPr>
+          <w:rFonts w:ascii="Times New Roman" w:hAnsi="Times New Roman" w:cs="Times New Roman"/>
+          <w:sz w:val="28"/>
+          <w:szCs w:val="28"/>
+        </w:rPr>
         <w:t>số</w:t>
       </w:r>
       <w:proofErr w:type="spellEnd"/>
       <w:r>
-        <w:t xml:space="preserve"> </w:t>
-      </w:r>
-      <w:proofErr w:type="spellStart"/>
-      <w:r>
+        <w:rPr>
+          <w:rFonts w:ascii="Times New Roman" w:hAnsi="Times New Roman" w:cs="Times New Roman"/>
+          <w:sz w:val="28"/>
+          <w:szCs w:val="28"/>
+        </w:rPr>
+        <w:t xml:space="preserve"> </w:t>
+      </w:r>
+      <w:proofErr w:type="spellStart"/>
+      <w:r>
+        <w:rPr>
+          <w:rFonts w:ascii="Times New Roman" w:hAnsi="Times New Roman" w:cs="Times New Roman"/>
+          <w:sz w:val="28"/>
+          <w:szCs w:val="28"/>
+        </w:rPr>
         <w:t>cần</w:t>
       </w:r>
       <w:proofErr w:type="spellEnd"/>
       <w:r>
-        <w:t xml:space="preserve"> </w:t>
-      </w:r>
-      <w:proofErr w:type="spellStart"/>
-      <w:r>
+        <w:rPr>
+          <w:rFonts w:ascii="Times New Roman" w:hAnsi="Times New Roman" w:cs="Times New Roman"/>
+          <w:sz w:val="28"/>
+          <w:szCs w:val="28"/>
+        </w:rPr>
+        <w:t xml:space="preserve"> </w:t>
+      </w:r>
+      <w:proofErr w:type="spellStart"/>
+      <w:r>
+        <w:rPr>
+          <w:rFonts w:ascii="Times New Roman" w:hAnsi="Times New Roman" w:cs="Times New Roman"/>
+          <w:sz w:val="28"/>
+          <w:szCs w:val="28"/>
+        </w:rPr>
         <w:t>thiết</w:t>
       </w:r>
       <w:proofErr w:type="spellEnd"/>
       <w:r>
-        <w:t xml:space="preserve"> </w:t>
-      </w:r>
-      <w:proofErr w:type="spellStart"/>
-      <w:r>
+        <w:rPr>
+          <w:rFonts w:ascii="Times New Roman" w:hAnsi="Times New Roman" w:cs="Times New Roman"/>
+          <w:sz w:val="28"/>
+          <w:szCs w:val="28"/>
+        </w:rPr>
+        <w:t xml:space="preserve"> </w:t>
+      </w:r>
+      <w:proofErr w:type="spellStart"/>
+      <w:r>
+        <w:rPr>
+          <w:rFonts w:ascii="Times New Roman" w:hAnsi="Times New Roman" w:cs="Times New Roman"/>
+          <w:sz w:val="28"/>
+          <w:szCs w:val="28"/>
+        </w:rPr>
         <w:t>nhất</w:t>
       </w:r>
       <w:proofErr w:type="spellEnd"/>
       <w:r>
-        <w:t xml:space="preserve"> </w:t>
-      </w:r>
-      <w:proofErr w:type="spellStart"/>
-      <w:r>
+        <w:rPr>
+          <w:rFonts w:ascii="Times New Roman" w:hAnsi="Times New Roman" w:cs="Times New Roman"/>
+          <w:sz w:val="28"/>
+          <w:szCs w:val="28"/>
+        </w:rPr>
+        <w:t xml:space="preserve"> </w:t>
+      </w:r>
+      <w:proofErr w:type="spellStart"/>
+      <w:r>
+        <w:rPr>
+          <w:rFonts w:ascii="Times New Roman" w:hAnsi="Times New Roman" w:cs="Times New Roman"/>
+          <w:sz w:val="28"/>
+          <w:szCs w:val="28"/>
+        </w:rPr>
         <w:t>để</w:t>
       </w:r>
       <w:proofErr w:type="spellEnd"/>
       <w:r>
-        <w:t xml:space="preserve"> </w:t>
-      </w:r>
-      <w:proofErr w:type="spellStart"/>
-      <w:r>
+        <w:rPr>
+          <w:rFonts w:ascii="Times New Roman" w:hAnsi="Times New Roman" w:cs="Times New Roman"/>
+          <w:sz w:val="28"/>
+          <w:szCs w:val="28"/>
+        </w:rPr>
+        <w:t xml:space="preserve"> </w:t>
+      </w:r>
+      <w:proofErr w:type="spellStart"/>
+      <w:r>
+        <w:rPr>
+          <w:rFonts w:ascii="Times New Roman" w:hAnsi="Times New Roman" w:cs="Times New Roman"/>
+          <w:sz w:val="28"/>
+          <w:szCs w:val="28"/>
+        </w:rPr>
         <w:t>tránh</w:t>
       </w:r>
       <w:proofErr w:type="spellEnd"/>
       <w:r>
-        <w:t xml:space="preserve"> </w:t>
-      </w:r>
-      <w:proofErr w:type="spellStart"/>
-      <w:r>
+        <w:rPr>
+          <w:rFonts w:ascii="Times New Roman" w:hAnsi="Times New Roman" w:cs="Times New Roman"/>
+          <w:sz w:val="28"/>
+          <w:szCs w:val="28"/>
+        </w:rPr>
+        <w:t xml:space="preserve"> </w:t>
+      </w:r>
+      <w:proofErr w:type="spellStart"/>
+      <w:r>
+        <w:rPr>
+          <w:rFonts w:ascii="Times New Roman" w:hAnsi="Times New Roman" w:cs="Times New Roman"/>
+          <w:sz w:val="28"/>
+          <w:szCs w:val="28"/>
+        </w:rPr>
         <w:t>gây</w:t>
       </w:r>
       <w:proofErr w:type="spellEnd"/>
       <w:r>
-        <w:t xml:space="preserve"> </w:t>
-      </w:r>
-      <w:proofErr w:type="spellStart"/>
-      <w:r>
+        <w:rPr>
+          <w:rFonts w:ascii="Times New Roman" w:hAnsi="Times New Roman" w:cs="Times New Roman"/>
+          <w:sz w:val="28"/>
+          <w:szCs w:val="28"/>
+        </w:rPr>
+        <w:t xml:space="preserve"> </w:t>
+      </w:r>
+      <w:proofErr w:type="spellStart"/>
+      <w:r>
+        <w:rPr>
+          <w:rFonts w:ascii="Times New Roman" w:hAnsi="Times New Roman" w:cs="Times New Roman"/>
+          <w:sz w:val="28"/>
+          <w:szCs w:val="28"/>
+        </w:rPr>
         <w:t>nhầm</w:t>
       </w:r>
       <w:proofErr w:type="spellEnd"/>
       <w:r>
-        <w:t xml:space="preserve"> </w:t>
-      </w:r>
-      <w:proofErr w:type="spellStart"/>
-      <w:r>
+        <w:rPr>
+          <w:rFonts w:ascii="Times New Roman" w:hAnsi="Times New Roman" w:cs="Times New Roman"/>
+          <w:sz w:val="28"/>
+          <w:szCs w:val="28"/>
+        </w:rPr>
+        <w:t xml:space="preserve"> </w:t>
+      </w:r>
+      <w:proofErr w:type="spellStart"/>
+      <w:r>
+        <w:rPr>
+          <w:rFonts w:ascii="Times New Roman" w:hAnsi="Times New Roman" w:cs="Times New Roman"/>
+          <w:sz w:val="28"/>
+          <w:szCs w:val="28"/>
+        </w:rPr>
         <w:t>lẫn</w:t>
       </w:r>
       <w:proofErr w:type="spellEnd"/>
       <w:r>
-        <w:t xml:space="preserve"> </w:t>
-      </w:r>
-      <w:proofErr w:type="spellStart"/>
-      <w:r>
+        <w:rPr>
+          <w:rFonts w:ascii="Times New Roman" w:hAnsi="Times New Roman" w:cs="Times New Roman"/>
+          <w:sz w:val="28"/>
+          <w:szCs w:val="28"/>
+        </w:rPr>
+        <w:t xml:space="preserve"> </w:t>
+      </w:r>
+      <w:proofErr w:type="spellStart"/>
+      <w:r>
+        <w:rPr>
+          <w:rFonts w:ascii="Times New Roman" w:hAnsi="Times New Roman" w:cs="Times New Roman"/>
+          <w:sz w:val="28"/>
+          <w:szCs w:val="28"/>
+        </w:rPr>
         <w:t>thông</w:t>
       </w:r>
       <w:proofErr w:type="spellEnd"/>
       <w:r>
+        <w:rPr>
+          <w:rFonts w:ascii="Times New Roman" w:hAnsi="Times New Roman" w:cs="Times New Roman"/>
+          <w:sz w:val="28"/>
+          <w:szCs w:val="28"/>
+        </w:rPr>
         <w:t xml:space="preserve"> tin </w:t>
       </w:r>
       <w:proofErr w:type="spellStart"/>
       <w:r>
+        <w:rPr>
+          <w:rFonts w:ascii="Times New Roman" w:hAnsi="Times New Roman" w:cs="Times New Roman"/>
+          <w:sz w:val="28"/>
+          <w:szCs w:val="28"/>
+        </w:rPr>
         <w:t>cho</w:t>
       </w:r>
       <w:proofErr w:type="spellEnd"/>
       <w:r>
-        <w:t xml:space="preserve"> </w:t>
-      </w:r>
-      <w:proofErr w:type="spellStart"/>
-      <w:r>
+        <w:rPr>
+          <w:rFonts w:ascii="Times New Roman" w:hAnsi="Times New Roman" w:cs="Times New Roman"/>
+          <w:sz w:val="28"/>
+          <w:szCs w:val="28"/>
+        </w:rPr>
+        <w:t xml:space="preserve"> </w:t>
+      </w:r>
+      <w:proofErr w:type="spellStart"/>
+      <w:r>
+        <w:rPr>
+          <w:rFonts w:ascii="Times New Roman" w:hAnsi="Times New Roman" w:cs="Times New Roman"/>
+          <w:sz w:val="28"/>
+          <w:szCs w:val="28"/>
+        </w:rPr>
         <w:t>người</w:t>
       </w:r>
       <w:proofErr w:type="spellEnd"/>
       <w:r>
-        <w:t xml:space="preserve"> </w:t>
-      </w:r>
-      <w:proofErr w:type="spellStart"/>
-      <w:r>
+        <w:rPr>
+          <w:rFonts w:ascii="Times New Roman" w:hAnsi="Times New Roman" w:cs="Times New Roman"/>
+          <w:sz w:val="28"/>
+          <w:szCs w:val="28"/>
+        </w:rPr>
+        <w:t xml:space="preserve"> </w:t>
+      </w:r>
+      <w:proofErr w:type="spellStart"/>
+      <w:r>
+        <w:rPr>
+          <w:rFonts w:ascii="Times New Roman" w:hAnsi="Times New Roman" w:cs="Times New Roman"/>
+          <w:sz w:val="28"/>
+          <w:szCs w:val="28"/>
+        </w:rPr>
         <w:t>dùng</w:t>
       </w:r>
       <w:proofErr w:type="spellEnd"/>
       <w:r>
+        <w:rPr>
+          <w:rFonts w:ascii="Times New Roman" w:hAnsi="Times New Roman" w:cs="Times New Roman"/>
+          <w:sz w:val="28"/>
+          <w:szCs w:val="28"/>
+        </w:rPr>
         <w:t>.</w:t>
       </w:r>
     </w:p>
@@ -2470,25 +5098,55 @@
           <w:ilvl w:val="0"/>
           <w:numId w:val="1"/>
         </w:numPr>
+        <w:rPr>
+          <w:rFonts w:ascii="Times New Roman" w:hAnsi="Times New Roman" w:cs="Times New Roman"/>
+          <w:sz w:val="28"/>
+          <w:szCs w:val="28"/>
+        </w:rPr>
       </w:pPr>
       <w:proofErr w:type="spellStart"/>
       <w:r>
+        <w:rPr>
+          <w:rFonts w:ascii="Times New Roman" w:hAnsi="Times New Roman" w:cs="Times New Roman"/>
+          <w:sz w:val="28"/>
+          <w:szCs w:val="28"/>
+        </w:rPr>
         <w:t>Luồng</w:t>
       </w:r>
       <w:proofErr w:type="spellEnd"/>
       <w:r>
-        <w:t xml:space="preserve"> </w:t>
-      </w:r>
-      <w:proofErr w:type="spellStart"/>
-      <w:r>
+        <w:rPr>
+          <w:rFonts w:ascii="Times New Roman" w:hAnsi="Times New Roman" w:cs="Times New Roman"/>
+          <w:sz w:val="28"/>
+          <w:szCs w:val="28"/>
+        </w:rPr>
+        <w:t xml:space="preserve"> </w:t>
+      </w:r>
+      <w:proofErr w:type="spellStart"/>
+      <w:r>
+        <w:rPr>
+          <w:rFonts w:ascii="Times New Roman" w:hAnsi="Times New Roman" w:cs="Times New Roman"/>
+          <w:sz w:val="28"/>
+          <w:szCs w:val="28"/>
+        </w:rPr>
         <w:t>chức</w:t>
       </w:r>
       <w:proofErr w:type="spellEnd"/>
       <w:r>
-        <w:t xml:space="preserve"> </w:t>
-      </w:r>
-      <w:proofErr w:type="spellStart"/>
-      <w:r>
+        <w:rPr>
+          <w:rFonts w:ascii="Times New Roman" w:hAnsi="Times New Roman" w:cs="Times New Roman"/>
+          <w:sz w:val="28"/>
+          <w:szCs w:val="28"/>
+        </w:rPr>
+        <w:t xml:space="preserve"> </w:t>
+      </w:r>
+      <w:proofErr w:type="spellStart"/>
+      <w:r>
+        <w:rPr>
+          <w:rFonts w:ascii="Times New Roman" w:hAnsi="Times New Roman" w:cs="Times New Roman"/>
+          <w:sz w:val="28"/>
+          <w:szCs w:val="28"/>
+        </w:rPr>
         <w:t>năng</w:t>
       </w:r>
       <w:proofErr w:type="spellEnd"/>
@@ -2497,238 +5155,526 @@
       <w:pPr>
         <w:pStyle w:val="ListParagraph"/>
         <w:ind w:left="1080"/>
+        <w:rPr>
+          <w:rFonts w:ascii="Times New Roman" w:hAnsi="Times New Roman" w:cs="Times New Roman"/>
+          <w:sz w:val="28"/>
+          <w:szCs w:val="28"/>
+        </w:rPr>
       </w:pPr>
       <w:proofErr w:type="spellStart"/>
       <w:r>
+        <w:rPr>
+          <w:rFonts w:ascii="Times New Roman" w:hAnsi="Times New Roman" w:cs="Times New Roman"/>
+          <w:sz w:val="28"/>
+          <w:szCs w:val="28"/>
+        </w:rPr>
         <w:t>Người</w:t>
       </w:r>
       <w:proofErr w:type="spellEnd"/>
       <w:r>
-        <w:t xml:space="preserve"> </w:t>
-      </w:r>
-      <w:proofErr w:type="spellStart"/>
-      <w:r>
+        <w:rPr>
+          <w:rFonts w:ascii="Times New Roman" w:hAnsi="Times New Roman" w:cs="Times New Roman"/>
+          <w:sz w:val="28"/>
+          <w:szCs w:val="28"/>
+        </w:rPr>
+        <w:t xml:space="preserve"> </w:t>
+      </w:r>
+      <w:proofErr w:type="spellStart"/>
+      <w:r>
+        <w:rPr>
+          <w:rFonts w:ascii="Times New Roman" w:hAnsi="Times New Roman" w:cs="Times New Roman"/>
+          <w:sz w:val="28"/>
+          <w:szCs w:val="28"/>
+        </w:rPr>
         <w:t>dùng</w:t>
       </w:r>
       <w:proofErr w:type="spellEnd"/>
       <w:r>
-        <w:t xml:space="preserve"> </w:t>
-      </w:r>
-      <w:proofErr w:type="spellStart"/>
-      <w:r>
+        <w:rPr>
+          <w:rFonts w:ascii="Times New Roman" w:hAnsi="Times New Roman" w:cs="Times New Roman"/>
+          <w:sz w:val="28"/>
+          <w:szCs w:val="28"/>
+        </w:rPr>
+        <w:t xml:space="preserve"> </w:t>
+      </w:r>
+      <w:proofErr w:type="spellStart"/>
+      <w:r>
+        <w:rPr>
+          <w:rFonts w:ascii="Times New Roman" w:hAnsi="Times New Roman" w:cs="Times New Roman"/>
+          <w:sz w:val="28"/>
+          <w:szCs w:val="28"/>
+        </w:rPr>
         <w:t>có</w:t>
       </w:r>
       <w:proofErr w:type="spellEnd"/>
       <w:r>
-        <w:t xml:space="preserve"> </w:t>
-      </w:r>
-      <w:proofErr w:type="spellStart"/>
-      <w:r>
+        <w:rPr>
+          <w:rFonts w:ascii="Times New Roman" w:hAnsi="Times New Roman" w:cs="Times New Roman"/>
+          <w:sz w:val="28"/>
+          <w:szCs w:val="28"/>
+        </w:rPr>
+        <w:t xml:space="preserve"> </w:t>
+      </w:r>
+      <w:proofErr w:type="spellStart"/>
+      <w:r>
+        <w:rPr>
+          <w:rFonts w:ascii="Times New Roman" w:hAnsi="Times New Roman" w:cs="Times New Roman"/>
+          <w:sz w:val="28"/>
+          <w:szCs w:val="28"/>
+        </w:rPr>
         <w:t>thể</w:t>
       </w:r>
       <w:proofErr w:type="spellEnd"/>
       <w:r>
-        <w:t xml:space="preserve"> </w:t>
-      </w:r>
-      <w:proofErr w:type="spellStart"/>
-      <w:r>
+        <w:rPr>
+          <w:rFonts w:ascii="Times New Roman" w:hAnsi="Times New Roman" w:cs="Times New Roman"/>
+          <w:sz w:val="28"/>
+          <w:szCs w:val="28"/>
+        </w:rPr>
+        <w:t xml:space="preserve"> </w:t>
+      </w:r>
+      <w:proofErr w:type="spellStart"/>
+      <w:r>
+        <w:rPr>
+          <w:rFonts w:ascii="Times New Roman" w:hAnsi="Times New Roman" w:cs="Times New Roman"/>
+          <w:sz w:val="28"/>
+          <w:szCs w:val="28"/>
+        </w:rPr>
         <w:t>truy</w:t>
       </w:r>
       <w:proofErr w:type="spellEnd"/>
       <w:r>
-        <w:t xml:space="preserve"> </w:t>
-      </w:r>
-      <w:proofErr w:type="spellStart"/>
-      <w:r>
+        <w:rPr>
+          <w:rFonts w:ascii="Times New Roman" w:hAnsi="Times New Roman" w:cs="Times New Roman"/>
+          <w:sz w:val="28"/>
+          <w:szCs w:val="28"/>
+        </w:rPr>
+        <w:t xml:space="preserve"> </w:t>
+      </w:r>
+      <w:proofErr w:type="spellStart"/>
+      <w:r>
+        <w:rPr>
+          <w:rFonts w:ascii="Times New Roman" w:hAnsi="Times New Roman" w:cs="Times New Roman"/>
+          <w:sz w:val="28"/>
+          <w:szCs w:val="28"/>
+        </w:rPr>
         <w:t>cập</w:t>
       </w:r>
       <w:proofErr w:type="spellEnd"/>
       <w:r>
-        <w:t xml:space="preserve"> </w:t>
-      </w:r>
-      <w:proofErr w:type="spellStart"/>
-      <w:r>
+        <w:rPr>
+          <w:rFonts w:ascii="Times New Roman" w:hAnsi="Times New Roman" w:cs="Times New Roman"/>
+          <w:sz w:val="28"/>
+          <w:szCs w:val="28"/>
+        </w:rPr>
+        <w:t xml:space="preserve"> </w:t>
+      </w:r>
+      <w:proofErr w:type="spellStart"/>
+      <w:r>
+        <w:rPr>
+          <w:rFonts w:ascii="Times New Roman" w:hAnsi="Times New Roman" w:cs="Times New Roman"/>
+          <w:sz w:val="28"/>
+          <w:szCs w:val="28"/>
+        </w:rPr>
         <w:t>vào</w:t>
       </w:r>
       <w:proofErr w:type="spellEnd"/>
       <w:r>
-        <w:t xml:space="preserve"> </w:t>
-      </w:r>
-      <w:proofErr w:type="spellStart"/>
-      <w:r>
+        <w:rPr>
+          <w:rFonts w:ascii="Times New Roman" w:hAnsi="Times New Roman" w:cs="Times New Roman"/>
+          <w:sz w:val="28"/>
+          <w:szCs w:val="28"/>
+        </w:rPr>
+        <w:t xml:space="preserve"> </w:t>
+      </w:r>
+      <w:proofErr w:type="spellStart"/>
+      <w:r>
+        <w:rPr>
+          <w:rFonts w:ascii="Times New Roman" w:hAnsi="Times New Roman" w:cs="Times New Roman"/>
+          <w:sz w:val="28"/>
+          <w:szCs w:val="28"/>
+        </w:rPr>
         <w:t>màn</w:t>
       </w:r>
       <w:proofErr w:type="spellEnd"/>
       <w:r>
-        <w:t xml:space="preserve"> </w:t>
-      </w:r>
-      <w:proofErr w:type="spellStart"/>
-      <w:r>
+        <w:rPr>
+          <w:rFonts w:ascii="Times New Roman" w:hAnsi="Times New Roman" w:cs="Times New Roman"/>
+          <w:sz w:val="28"/>
+          <w:szCs w:val="28"/>
+        </w:rPr>
+        <w:t xml:space="preserve"> </w:t>
+      </w:r>
+      <w:proofErr w:type="spellStart"/>
+      <w:r>
+        <w:rPr>
+          <w:rFonts w:ascii="Times New Roman" w:hAnsi="Times New Roman" w:cs="Times New Roman"/>
+          <w:sz w:val="28"/>
+          <w:szCs w:val="28"/>
+        </w:rPr>
         <w:t>hình</w:t>
       </w:r>
       <w:proofErr w:type="spellEnd"/>
       <w:r>
-        <w:t xml:space="preserve"> </w:t>
-      </w:r>
-      <w:proofErr w:type="spellStart"/>
-      <w:r>
+        <w:rPr>
+          <w:rFonts w:ascii="Times New Roman" w:hAnsi="Times New Roman" w:cs="Times New Roman"/>
+          <w:sz w:val="28"/>
+          <w:szCs w:val="28"/>
+        </w:rPr>
+        <w:t xml:space="preserve"> </w:t>
+      </w:r>
+      <w:proofErr w:type="spellStart"/>
+      <w:r>
+        <w:rPr>
+          <w:rFonts w:ascii="Times New Roman" w:hAnsi="Times New Roman" w:cs="Times New Roman"/>
+          <w:sz w:val="28"/>
+          <w:szCs w:val="28"/>
+        </w:rPr>
         <w:t>bảng</w:t>
       </w:r>
       <w:proofErr w:type="spellEnd"/>
       <w:r>
-        <w:t xml:space="preserve"> </w:t>
-      </w:r>
-      <w:proofErr w:type="spellStart"/>
-      <w:r>
+        <w:rPr>
+          <w:rFonts w:ascii="Times New Roman" w:hAnsi="Times New Roman" w:cs="Times New Roman"/>
+          <w:sz w:val="28"/>
+          <w:szCs w:val="28"/>
+        </w:rPr>
+        <w:t xml:space="preserve"> </w:t>
+      </w:r>
+      <w:proofErr w:type="spellStart"/>
+      <w:r>
+        <w:rPr>
+          <w:rFonts w:ascii="Times New Roman" w:hAnsi="Times New Roman" w:cs="Times New Roman"/>
+          <w:sz w:val="28"/>
+          <w:szCs w:val="28"/>
+        </w:rPr>
         <w:t>xếp</w:t>
       </w:r>
       <w:proofErr w:type="spellEnd"/>
       <w:r>
-        <w:t xml:space="preserve"> </w:t>
-      </w:r>
-      <w:proofErr w:type="spellStart"/>
-      <w:r>
+        <w:rPr>
+          <w:rFonts w:ascii="Times New Roman" w:hAnsi="Times New Roman" w:cs="Times New Roman"/>
+          <w:sz w:val="28"/>
+          <w:szCs w:val="28"/>
+        </w:rPr>
+        <w:t xml:space="preserve"> </w:t>
+      </w:r>
+      <w:proofErr w:type="spellStart"/>
+      <w:r>
+        <w:rPr>
+          <w:rFonts w:ascii="Times New Roman" w:hAnsi="Times New Roman" w:cs="Times New Roman"/>
+          <w:sz w:val="28"/>
+          <w:szCs w:val="28"/>
+        </w:rPr>
         <w:t>hạng</w:t>
       </w:r>
       <w:proofErr w:type="spellEnd"/>
       <w:r>
-        <w:t xml:space="preserve"> </w:t>
-      </w:r>
-      <w:proofErr w:type="spellStart"/>
-      <w:r>
+        <w:rPr>
+          <w:rFonts w:ascii="Times New Roman" w:hAnsi="Times New Roman" w:cs="Times New Roman"/>
+          <w:sz w:val="28"/>
+          <w:szCs w:val="28"/>
+        </w:rPr>
+        <w:t xml:space="preserve"> </w:t>
+      </w:r>
+      <w:proofErr w:type="spellStart"/>
+      <w:r>
+        <w:rPr>
+          <w:rFonts w:ascii="Times New Roman" w:hAnsi="Times New Roman" w:cs="Times New Roman"/>
+          <w:sz w:val="28"/>
+          <w:szCs w:val="28"/>
+        </w:rPr>
         <w:t>bằng</w:t>
       </w:r>
       <w:proofErr w:type="spellEnd"/>
       <w:r>
-        <w:t xml:space="preserve"> </w:t>
-      </w:r>
-      <w:proofErr w:type="spellStart"/>
-      <w:r>
+        <w:rPr>
+          <w:rFonts w:ascii="Times New Roman" w:hAnsi="Times New Roman" w:cs="Times New Roman"/>
+          <w:sz w:val="28"/>
+          <w:szCs w:val="28"/>
+        </w:rPr>
+        <w:t xml:space="preserve"> </w:t>
+      </w:r>
+      <w:proofErr w:type="spellStart"/>
+      <w:r>
+        <w:rPr>
+          <w:rFonts w:ascii="Times New Roman" w:hAnsi="Times New Roman" w:cs="Times New Roman"/>
+          <w:sz w:val="28"/>
+          <w:szCs w:val="28"/>
+        </w:rPr>
         <w:t>cách</w:t>
       </w:r>
       <w:proofErr w:type="spellEnd"/>
       <w:r>
-        <w:t xml:space="preserve"> </w:t>
-      </w:r>
-      <w:proofErr w:type="spellStart"/>
-      <w:r>
+        <w:rPr>
+          <w:rFonts w:ascii="Times New Roman" w:hAnsi="Times New Roman" w:cs="Times New Roman"/>
+          <w:sz w:val="28"/>
+          <w:szCs w:val="28"/>
+        </w:rPr>
+        <w:t xml:space="preserve"> </w:t>
+      </w:r>
+      <w:proofErr w:type="spellStart"/>
+      <w:r>
+        <w:rPr>
+          <w:rFonts w:ascii="Times New Roman" w:hAnsi="Times New Roman" w:cs="Times New Roman"/>
+          <w:sz w:val="28"/>
+          <w:szCs w:val="28"/>
+        </w:rPr>
         <w:t>chọn</w:t>
       </w:r>
       <w:proofErr w:type="spellEnd"/>
       <w:r>
-        <w:t xml:space="preserve"> </w:t>
-      </w:r>
-      <w:proofErr w:type="spellStart"/>
-      <w:r>
+        <w:rPr>
+          <w:rFonts w:ascii="Times New Roman" w:hAnsi="Times New Roman" w:cs="Times New Roman"/>
+          <w:sz w:val="28"/>
+          <w:szCs w:val="28"/>
+        </w:rPr>
+        <w:t xml:space="preserve"> </w:t>
+      </w:r>
+      <w:proofErr w:type="spellStart"/>
+      <w:r>
+        <w:rPr>
+          <w:rFonts w:ascii="Times New Roman" w:hAnsi="Times New Roman" w:cs="Times New Roman"/>
+          <w:sz w:val="28"/>
+          <w:szCs w:val="28"/>
+        </w:rPr>
         <w:t>vào</w:t>
       </w:r>
       <w:proofErr w:type="spellEnd"/>
       <w:r>
+        <w:rPr>
+          <w:rFonts w:ascii="Times New Roman" w:hAnsi="Times New Roman" w:cs="Times New Roman"/>
+          <w:sz w:val="28"/>
+          <w:szCs w:val="28"/>
+        </w:rPr>
         <w:t xml:space="preserve"> tab </w:t>
       </w:r>
       <w:proofErr w:type="gramStart"/>
       <w:r>
+        <w:rPr>
+          <w:rFonts w:ascii="Times New Roman" w:hAnsi="Times New Roman" w:cs="Times New Roman"/>
+          <w:sz w:val="28"/>
+          <w:szCs w:val="28"/>
+        </w:rPr>
         <w:t xml:space="preserve">“ </w:t>
       </w:r>
       <w:proofErr w:type="spellStart"/>
       <w:r>
+        <w:rPr>
+          <w:rFonts w:ascii="Times New Roman" w:hAnsi="Times New Roman" w:cs="Times New Roman"/>
+          <w:sz w:val="28"/>
+          <w:szCs w:val="28"/>
+        </w:rPr>
         <w:t>Bảng</w:t>
       </w:r>
       <w:proofErr w:type="spellEnd"/>
       <w:proofErr w:type="gramEnd"/>
       <w:r>
-        <w:t xml:space="preserve"> </w:t>
-      </w:r>
-      <w:proofErr w:type="spellStart"/>
-      <w:r>
+        <w:rPr>
+          <w:rFonts w:ascii="Times New Roman" w:hAnsi="Times New Roman" w:cs="Times New Roman"/>
+          <w:sz w:val="28"/>
+          <w:szCs w:val="28"/>
+        </w:rPr>
+        <w:t xml:space="preserve"> </w:t>
+      </w:r>
+      <w:proofErr w:type="spellStart"/>
+      <w:r>
+        <w:rPr>
+          <w:rFonts w:ascii="Times New Roman" w:hAnsi="Times New Roman" w:cs="Times New Roman"/>
+          <w:sz w:val="28"/>
+          <w:szCs w:val="28"/>
+        </w:rPr>
         <w:t>xếp</w:t>
       </w:r>
       <w:proofErr w:type="spellEnd"/>
       <w:r>
-        <w:t xml:space="preserve"> </w:t>
-      </w:r>
-      <w:proofErr w:type="spellStart"/>
-      <w:r>
+        <w:rPr>
+          <w:rFonts w:ascii="Times New Roman" w:hAnsi="Times New Roman" w:cs="Times New Roman"/>
+          <w:sz w:val="28"/>
+          <w:szCs w:val="28"/>
+        </w:rPr>
+        <w:t xml:space="preserve"> </w:t>
+      </w:r>
+      <w:proofErr w:type="spellStart"/>
+      <w:r>
+        <w:rPr>
+          <w:rFonts w:ascii="Times New Roman" w:hAnsi="Times New Roman" w:cs="Times New Roman"/>
+          <w:sz w:val="28"/>
+          <w:szCs w:val="28"/>
+        </w:rPr>
         <w:t>hạng</w:t>
       </w:r>
       <w:proofErr w:type="spellEnd"/>
       <w:r>
+        <w:rPr>
+          <w:rFonts w:ascii="Times New Roman" w:hAnsi="Times New Roman" w:cs="Times New Roman"/>
+          <w:sz w:val="28"/>
+          <w:szCs w:val="28"/>
+        </w:rPr>
         <w:t xml:space="preserve"> “   </w:t>
       </w:r>
       <w:proofErr w:type="spellStart"/>
       <w:r>
+        <w:rPr>
+          <w:rFonts w:ascii="Times New Roman" w:hAnsi="Times New Roman" w:cs="Times New Roman"/>
+          <w:sz w:val="28"/>
+          <w:szCs w:val="28"/>
+        </w:rPr>
         <w:t>sau</w:t>
       </w:r>
       <w:proofErr w:type="spellEnd"/>
       <w:r>
-        <w:t xml:space="preserve"> </w:t>
-      </w:r>
-      <w:proofErr w:type="spellStart"/>
-      <w:r>
+        <w:rPr>
+          <w:rFonts w:ascii="Times New Roman" w:hAnsi="Times New Roman" w:cs="Times New Roman"/>
+          <w:sz w:val="28"/>
+          <w:szCs w:val="28"/>
+        </w:rPr>
+        <w:t xml:space="preserve"> </w:t>
+      </w:r>
+      <w:proofErr w:type="spellStart"/>
+      <w:r>
+        <w:rPr>
+          <w:rFonts w:ascii="Times New Roman" w:hAnsi="Times New Roman" w:cs="Times New Roman"/>
+          <w:sz w:val="28"/>
+          <w:szCs w:val="28"/>
+        </w:rPr>
         <w:t>khi</w:t>
       </w:r>
       <w:proofErr w:type="spellEnd"/>
       <w:r>
-        <w:t xml:space="preserve"> </w:t>
-      </w:r>
-      <w:proofErr w:type="spellStart"/>
-      <w:r>
+        <w:rPr>
+          <w:rFonts w:ascii="Times New Roman" w:hAnsi="Times New Roman" w:cs="Times New Roman"/>
+          <w:sz w:val="28"/>
+          <w:szCs w:val="28"/>
+        </w:rPr>
+        <w:t xml:space="preserve"> </w:t>
+      </w:r>
+      <w:proofErr w:type="spellStart"/>
+      <w:r>
+        <w:rPr>
+          <w:rFonts w:ascii="Times New Roman" w:hAnsi="Times New Roman" w:cs="Times New Roman"/>
+          <w:sz w:val="28"/>
+          <w:szCs w:val="28"/>
+        </w:rPr>
         <w:t>đã</w:t>
       </w:r>
       <w:proofErr w:type="spellEnd"/>
       <w:r>
-        <w:t xml:space="preserve"> </w:t>
-      </w:r>
-      <w:proofErr w:type="spellStart"/>
-      <w:r>
+        <w:rPr>
+          <w:rFonts w:ascii="Times New Roman" w:hAnsi="Times New Roman" w:cs="Times New Roman"/>
+          <w:sz w:val="28"/>
+          <w:szCs w:val="28"/>
+        </w:rPr>
+        <w:t xml:space="preserve"> </w:t>
+      </w:r>
+      <w:proofErr w:type="spellStart"/>
+      <w:r>
+        <w:rPr>
+          <w:rFonts w:ascii="Times New Roman" w:hAnsi="Times New Roman" w:cs="Times New Roman"/>
+          <w:sz w:val="28"/>
+          <w:szCs w:val="28"/>
+        </w:rPr>
         <w:t>chọn</w:t>
       </w:r>
       <w:proofErr w:type="spellEnd"/>
       <w:r>
-        <w:t xml:space="preserve"> </w:t>
-      </w:r>
-      <w:proofErr w:type="spellStart"/>
-      <w:r>
+        <w:rPr>
+          <w:rFonts w:ascii="Times New Roman" w:hAnsi="Times New Roman" w:cs="Times New Roman"/>
+          <w:sz w:val="28"/>
+          <w:szCs w:val="28"/>
+        </w:rPr>
+        <w:t xml:space="preserve"> </w:t>
+      </w:r>
+      <w:proofErr w:type="spellStart"/>
+      <w:r>
+        <w:rPr>
+          <w:rFonts w:ascii="Times New Roman" w:hAnsi="Times New Roman" w:cs="Times New Roman"/>
+          <w:sz w:val="28"/>
+          <w:szCs w:val="28"/>
+        </w:rPr>
         <w:t>một</w:t>
       </w:r>
       <w:proofErr w:type="spellEnd"/>
       <w:r>
-        <w:t xml:space="preserve"> </w:t>
-      </w:r>
-      <w:proofErr w:type="spellStart"/>
-      <w:r>
+        <w:rPr>
+          <w:rFonts w:ascii="Times New Roman" w:hAnsi="Times New Roman" w:cs="Times New Roman"/>
+          <w:sz w:val="28"/>
+          <w:szCs w:val="28"/>
+        </w:rPr>
+        <w:t xml:space="preserve"> </w:t>
+      </w:r>
+      <w:proofErr w:type="spellStart"/>
+      <w:r>
+        <w:rPr>
+          <w:rFonts w:ascii="Times New Roman" w:hAnsi="Times New Roman" w:cs="Times New Roman"/>
+          <w:sz w:val="28"/>
+          <w:szCs w:val="28"/>
+        </w:rPr>
         <w:t>giải</w:t>
       </w:r>
       <w:proofErr w:type="spellEnd"/>
       <w:r>
-        <w:t xml:space="preserve"> </w:t>
-      </w:r>
-      <w:proofErr w:type="spellStart"/>
-      <w:r>
+        <w:rPr>
+          <w:rFonts w:ascii="Times New Roman" w:hAnsi="Times New Roman" w:cs="Times New Roman"/>
+          <w:sz w:val="28"/>
+          <w:szCs w:val="28"/>
+        </w:rPr>
+        <w:t xml:space="preserve"> </w:t>
+      </w:r>
+      <w:proofErr w:type="spellStart"/>
+      <w:r>
+        <w:rPr>
+          <w:rFonts w:ascii="Times New Roman" w:hAnsi="Times New Roman" w:cs="Times New Roman"/>
+          <w:sz w:val="28"/>
+          <w:szCs w:val="28"/>
+        </w:rPr>
         <w:t>đấu</w:t>
       </w:r>
       <w:proofErr w:type="spellEnd"/>
       <w:r>
-        <w:t xml:space="preserve"> </w:t>
-      </w:r>
-      <w:proofErr w:type="spellStart"/>
-      <w:r>
+        <w:rPr>
+          <w:rFonts w:ascii="Times New Roman" w:hAnsi="Times New Roman" w:cs="Times New Roman"/>
+          <w:sz w:val="28"/>
+          <w:szCs w:val="28"/>
+        </w:rPr>
+        <w:t xml:space="preserve"> </w:t>
+      </w:r>
+      <w:proofErr w:type="spellStart"/>
+      <w:r>
+        <w:rPr>
+          <w:rFonts w:ascii="Times New Roman" w:hAnsi="Times New Roman" w:cs="Times New Roman"/>
+          <w:sz w:val="28"/>
+          <w:szCs w:val="28"/>
+        </w:rPr>
         <w:t>nào</w:t>
       </w:r>
       <w:proofErr w:type="spellEnd"/>
       <w:r>
-        <w:t xml:space="preserve"> </w:t>
-      </w:r>
-      <w:proofErr w:type="spellStart"/>
-      <w:r>
+        <w:rPr>
+          <w:rFonts w:ascii="Times New Roman" w:hAnsi="Times New Roman" w:cs="Times New Roman"/>
+          <w:sz w:val="28"/>
+          <w:szCs w:val="28"/>
+        </w:rPr>
+        <w:t xml:space="preserve"> </w:t>
+      </w:r>
+      <w:proofErr w:type="spellStart"/>
+      <w:r>
+        <w:rPr>
+          <w:rFonts w:ascii="Times New Roman" w:hAnsi="Times New Roman" w:cs="Times New Roman"/>
+          <w:sz w:val="28"/>
+          <w:szCs w:val="28"/>
+        </w:rPr>
         <w:t>đó</w:t>
       </w:r>
       <w:proofErr w:type="spellEnd"/>
       <w:r>
+        <w:rPr>
+          <w:rFonts w:ascii="Times New Roman" w:hAnsi="Times New Roman" w:cs="Times New Roman"/>
+          <w:sz w:val="28"/>
+          <w:szCs w:val="28"/>
+        </w:rPr>
         <w:t>.</w:t>
       </w:r>
-      <w:bookmarkStart w:id="0" w:name="_GoBack"/>
-      <w:bookmarkEnd w:id="0"/>
     </w:p>
     <w:sectPr>
       <w:pgSz w:w="12240" w:h="15840"/>
